--- a/writing/Manuscript_v5.docx
+++ b/writing/Manuscript_v5.docx
@@ -15,7 +15,7 @@
     </w:p>
     <w:p>
       <w:pPr>
-        <w:pStyle w:val="925"/>
+        <w:pStyle w:val="1010"/>
         <w:pBdr/>
         <w:spacing/>
         <w:ind/>
@@ -26,7 +26,7 @@
     </w:p>
     <w:p>
       <w:pPr>
-        <w:pStyle w:val="925"/>
+        <w:pStyle w:val="1010"/>
         <w:pBdr/>
         <w:spacing/>
         <w:ind/>
@@ -39,7 +39,7 @@
     </w:p>
     <w:p>
       <w:pPr>
-        <w:pStyle w:val="925"/>
+        <w:pStyle w:val="1010"/>
         <w:pBdr/>
         <w:spacing/>
         <w:ind/>
@@ -57,10 +57,15 @@
           <w:u w:val="single"/>
         </w:rPr>
       </w:r>
+      <w:r>
+        <w:rPr>
+          <w:u w:val="single"/>
+        </w:rPr>
+      </w:r>
     </w:p>
     <w:p>
       <w:pPr>
-        <w:pStyle w:val="925"/>
+        <w:pStyle w:val="1010"/>
         <w:pBdr/>
         <w:spacing/>
         <w:ind/>
@@ -88,7 +93,7 @@
     </w:p>
     <w:p>
       <w:pPr>
-        <w:pStyle w:val="925"/>
+        <w:pStyle w:val="1010"/>
         <w:pBdr/>
         <w:spacing/>
         <w:ind/>
@@ -113,7 +118,7 @@
     </w:p>
     <w:p>
       <w:pPr>
-        <w:pStyle w:val="925"/>
+        <w:pStyle w:val="1010"/>
         <w:pBdr/>
         <w:spacing/>
         <w:ind/>
@@ -132,7 +137,7 @@
     </w:p>
     <w:p>
       <w:pPr>
-        <w:pStyle w:val="925"/>
+        <w:pStyle w:val="1010"/>
         <w:pBdr/>
         <w:spacing/>
         <w:ind/>
@@ -161,7 +166,7 @@
     </w:p>
     <w:p>
       <w:pPr>
-        <w:pStyle w:val="926"/>
+        <w:pStyle w:val="1011"/>
         <w:pBdr/>
         <w:spacing/>
         <w:ind/>
@@ -183,10 +188,16 @@
           <w:lang w:eastAsia="en-GB"/>
         </w:rPr>
       </w:r>
+      <w:r>
+        <w:rPr>
+          <w:rFonts w:ascii="Times New Roman" w:hAnsi="Times New Roman"/>
+          <w:lang w:eastAsia="en-GB"/>
+        </w:rPr>
+      </w:r>
     </w:p>
     <w:p>
       <w:pPr>
-        <w:pStyle w:val="926"/>
+        <w:pStyle w:val="1011"/>
         <w:pBdr/>
         <w:spacing/>
         <w:ind/>
@@ -204,7 +215,7 @@
       <w:hyperlink r:id="rId16" w:tooltip="mailto:bkowialiewski@uliege.be" w:history="1">
         <w:r>
           <w:rPr>
-            <w:rStyle w:val="834"/>
+            <w:rStyle w:val="919"/>
             <w:rFonts w:ascii="Times New Roman" w:hAnsi="Times New Roman"/>
             <w:lang w:eastAsia="en-GB"/>
           </w:rPr>
@@ -223,10 +234,15 @@
           <w:lang w:eastAsia="en-GB"/>
         </w:rPr>
       </w:r>
+      <w:r>
+        <w:rPr>
+          <w:lang w:eastAsia="en-GB"/>
+        </w:rPr>
+      </w:r>
     </w:p>
     <w:p>
       <w:pPr>
-        <w:pStyle w:val="926"/>
+        <w:pStyle w:val="1011"/>
         <w:pBdr/>
         <w:spacing/>
         <w:ind/>
@@ -247,10 +263,16 @@
           <w:lang w:eastAsia="en-GB"/>
         </w:rPr>
       </w:r>
+      <w:r>
+        <w:rPr>
+          <w:rFonts w:ascii="Times New Roman" w:hAnsi="Times New Roman"/>
+          <w:lang w:eastAsia="en-GB"/>
+        </w:rPr>
+      </w:r>
     </w:p>
     <w:p>
       <w:pPr>
-        <w:pStyle w:val="926"/>
+        <w:pStyle w:val="1011"/>
         <w:pBdr/>
         <w:spacing/>
         <w:ind/>
@@ -272,38 +294,82 @@
           <w:lang w:eastAsia="en-GB"/>
         </w:rPr>
       </w:r>
-    </w:p>
-    <w:p>
-      <w:pPr>
-        <w:pStyle w:val="926"/>
-        <w:pBdr/>
-        <w:spacing/>
-        <w:ind/>
+      <w:r>
         <w:rPr>
           <w:rFonts w:ascii="Times New Roman" w:hAnsi="Times New Roman"/>
           <w:lang w:eastAsia="en-GB"/>
         </w:rPr>
-      </w:pPr>
-      <w:r>
+      </w:r>
+    </w:p>
+    <w:p>
+      <w:pPr>
+        <w:pStyle w:val="1011"/>
+        <w:pBdr/>
+        <w:spacing/>
+        <w:ind/>
         <w:rPr>
           <w:rFonts w:ascii="Times New Roman" w:hAnsi="Times New Roman"/>
           <w:lang w:eastAsia="en-GB"/>
         </w:rPr>
-        <w:t xml:space="preserve">All the data and codes have been made available on GitHub: XXX</w:t>
-      </w:r>
-      <w:r>
-        <w:br w:type="page" w:clear="all"/>
-      </w:r>
+      </w:pPr>
       <w:r>
         <w:rPr>
           <w:rFonts w:ascii="Times New Roman" w:hAnsi="Times New Roman"/>
           <w:lang w:eastAsia="en-GB"/>
         </w:rPr>
+        <w:t xml:space="preserve">All the data and codes have been made available on GitHub: </w:t>
+      </w:r>
+      <w:ins w:id="0">
+        <w:r>
+          <w:rPr>
+            <w:rFonts w:ascii="Times New Roman" w:hAnsi="Times New Roman"/>
+            <w:lang w:eastAsia="en-GB"/>
+          </w:rPr>
+        </w:r>
+      </w:ins>
+      <w:hyperlink r:id="rId17" w:tooltip="https://github.com/bkowialiewski/phonological_representations" w:history="1">
+        <w:r>
+          <w:rPr>
+            <w:rStyle w:val="919"/>
+            <w:rFonts w:ascii="Times New Roman" w:hAnsi="Times New Roman"/>
+            <w:lang w:eastAsia="en-GB"/>
+          </w:rPr>
+          <w:t xml:space="preserve">https://github.com/bkowialiewski/phonological_representations</w:t>
+        </w:r>
+        <w:r>
+          <w:rPr>
+            <w:rStyle w:val="919"/>
+            <w:rFonts w:ascii="Times New Roman" w:hAnsi="Times New Roman"/>
+            <w:lang w:eastAsia="en-GB"/>
+          </w:rPr>
+        </w:r>
+      </w:hyperlink>
+      <w:r>
+        <w:rPr>
+          <w:rFonts w:ascii="Times New Roman" w:hAnsi="Times New Roman"/>
+          <w:lang w:eastAsia="en-GB"/>
+        </w:rPr>
+        <w:t xml:space="preserve"> </w:t>
+      </w:r>
+      <w:r>
+        <w:br w:type="page" w:clear="all"/>
+      </w:r>
+      <w:r>
+        <w:rPr>
+          <w:rFonts w:ascii="Times New Roman" w:hAnsi="Times New Roman"/>
+          <w:lang w:eastAsia="en-GB"/>
+        </w:rPr>
+      </w:r>
+      <w:r>
+        <w:rPr>
+          <w:rFonts w:ascii="Times New Roman" w:hAnsi="Times New Roman"/>
+          <w:lang w:eastAsia="en-GB"/>
+        </w:rPr>
       </w:r>
     </w:p>
     <w:p>
       <w:pPr>
-        <w:pStyle w:val="797"/>
+        <w:pStyle w:val="882"/>
         <w:numPr>
           <w:ilvl w:val="0"/>
           <w:numId w:val="0"/>
@@ -361,6 +427,11 @@
           <w:color w:val="000000"/>
         </w:rPr>
       </w:r>
+      <w:r>
+        <w:rPr>
+          <w:color w:val="000000"/>
+        </w:rPr>
+      </w:r>
     </w:p>
     <w:p>
       <w:pPr>
@@ -394,7 +465,7 @@
     </w:p>
     <w:p>
       <w:pPr>
-        <w:pStyle w:val="797"/>
+        <w:pStyle w:val="882"/>
         <w:numPr>
           <w:ilvl w:val="0"/>
           <w:numId w:val="0"/>
@@ -585,13 +656,13 @@
         <w:t xml:space="preserve">rieval of a distorted representation of that item. Because of the similarity between positional cues, not only the representation of the target item will be retrieved, but also the representation of other list items partially encoded to that position. This</w:t>
       </w:r>
       <w:r>
-        <w:t xml:space="preserve"> means that the distorted representation is a blend of all list items, weighted by their association strength with the current positional cue. In most cases, the representation of the target item will be the strongest, followed by items presented at adjace</w:t>
+        <w:t xml:space="preserve"> means that the retrieved representation is a blend of all list items, weighted by their association strength with the current positional cue. In most cases, the representation of the target item will be the strongest, followed by items presented at adjace</w:t>
       </w:r>
       <w:r>
         <w:t xml:space="preserve">nt positions to it. Because the retrieved representation is not the original item but a distorted version of it, it cannot be recalled as is. It must first be matched against a set of retrieval candidates competing for selection. In serial recall of words,</w:t>
       </w:r>
       <w:r>
-        <w:t xml:space="preserve"> the retrieval candidates are the words stored in the vocabulary. Comparisons between the distorted representation and the retrieval candidates lead the list items to be activated to the extent that they match the distorted representation. The probability </w:t>
+        <w:t xml:space="preserve"> the retrieval candidates are the words stored in the vocabulary. Comparisons between the retrieved representation and the retrieval candidates lead the list items to be activated to the extent that they match the retrieved representation. The probability </w:t>
       </w:r>
       <w:r>
         <w:t xml:space="preserve">to retrieve</w:t>
@@ -617,7 +688,7 @@
         <w:t xml:space="preserve">Figure 1</w:t>
       </w:r>
       <w:r>
-        <w:t xml:space="preserve">, right panel), all list items will match very strongly the distorted representation. This means that the activation level of the non-target retrieval candidates will be more </w:t>
+        <w:t xml:space="preserve">, right panel), all list items will match very strongly the retrieved representation. This means that the activation level of the non-target retrieval candidates will be more </w:t>
       </w:r>
       <w:r>
         <w:t xml:space="preserve">similar to</w:t>
@@ -664,6 +735,12 @@
           <w:bCs/>
         </w:rPr>
       </w:r>
+      <w:r>
+        <w:rPr>
+          <w:b/>
+          <w:bCs/>
+        </w:rPr>
+      </w:r>
     </w:p>
     <w:p>
       <w:pPr>
@@ -685,6 +762,12 @@
           <w:iCs/>
         </w:rPr>
         <w:t xml:space="preserve">Schematic Representation of How Similarity Induces Confusion Errors</w:t>
+      </w:r>
+      <w:r>
+        <w:rPr>
+          <w:i/>
+          <w:iCs/>
+        </w:rPr>
       </w:r>
       <w:r>
         <w:rPr>
@@ -734,10 +817,10 @@
                         <pic:nvPr/>
                       </pic:nvPicPr>
                       <pic:blipFill rotWithShape="1">
-                        <a:blip r:embed="rId17">
+                        <a:blip r:embed="rId18">
                           <a:extLst>
                             <a:ext uri="{96DAC541-7B7A-43D3-8B79-37D633B846F1}">
-                              <asvg:svgBlip xmlns:asvg="http://schemas.microsoft.com/office/drawing/2016/SVG/main" r:embed="rId18"/>
+                              <asvg:svgBlip xmlns:asvg="http://schemas.microsoft.com/office/drawing/2016/SVG/main" r:embed="rId19"/>
                             </a:ext>
                           </a:extLst>
                         </a:blip>
@@ -782,7 +865,7 @@
               </v:shapetype>
               <v:shape id="_x0000_i0" o:spid="_x0000_s0" type="#_x0000_t75" style="position:absolute;z-index:4;o:allowoverlap:true;o:allowincell:false;mso-position-horizontal-relative:text;mso-position-horizontal:center;mso-position-vertical-relative:text;margin-top:0.05pt;mso-position-vertical:absolute;width:468.00pt;height:255.85pt;mso-wrap-distance-left:0.00pt;mso-wrap-distance-top:0.00pt;mso-wrap-distance-right:0.00pt;mso-wrap-distance-bottom:0.00pt;z-index:1;" stroked="false">
                 <w10:wrap type="square"/>
-                <v:imagedata r:id="rId17" o:title=""/>
+                <v:imagedata r:id="rId18" o:title=""/>
                 <o:lock v:ext="edit" rotation="t"/>
               </v:shape>
             </w:pict>
@@ -799,14 +882,9 @@
       <w:r>
         <w:t xml:space="preserve">. Encoding is </w:t>
       </w:r>
-      <w:commentRangeStart w:id="0"/>
       <w:r>
         <w:t xml:space="preserve">performed </w:t>
       </w:r>
-      <w:commentRangeEnd w:id="0"/>
-      <w:r>
-        <w:commentReference w:id="0"/>
-      </w:r>
       <w:r>
         <w:t xml:space="preserve">by associating items to contexts. Retrieval starts by </w:t>
       </w:r>
@@ -825,9 +903,6 @@
       <w:r>
         <w:t xml:space="preserve">; this retrieved representation is a distorted version of the original target</w:t>
       </w:r>
-      <w:ins w:id="0">
-        <w:r/>
-      </w:ins>
       <w:r>
         <w:t xml:space="preserve">. Selection of an item is done by comparing the </w:t>
       </w:r>
@@ -981,7 +1056,7 @@
       </w:r>
       <w:r>
         <w:rPr>
-          <w:rStyle w:val="863"/>
+          <w:rStyle w:val="948"/>
         </w:rPr>
         <w:footnoteReference w:id="2"/>
       </w:r>
@@ -1056,7 +1131,7 @@
     </w:p>
     <w:p>
       <w:pPr>
-        <w:pStyle w:val="797"/>
+        <w:pStyle w:val="882"/>
         <w:numPr>
           <w:ilvl w:val="0"/>
           <w:numId w:val="0"/>
@@ -1099,7 +1174,7 @@
     </w:p>
     <w:p>
       <w:pPr>
-        <w:pStyle w:val="798"/>
+        <w:pStyle w:val="883"/>
         <w:pBdr/>
         <w:spacing/>
         <w:ind/>
@@ -1235,7 +1310,7 @@
           </w:tcPr>
           <w:p>
             <w:pPr>
-              <w:pStyle w:val="931"/>
+              <w:pStyle w:val="1016"/>
               <w:pBdr/>
               <w:spacing/>
               <w:ind/>
@@ -1349,7 +1424,7 @@
           </w:p>
           <w:p>
             <w:pPr>
-              <w:pStyle w:val="931"/>
+              <w:pStyle w:val="1016"/>
               <w:pBdr/>
               <w:spacing/>
               <w:ind/>
@@ -1417,7 +1492,7 @@
           </w:tcPr>
           <w:p>
             <w:pPr>
-              <w:pStyle w:val="931"/>
+              <w:pStyle w:val="1016"/>
               <w:pBdr/>
               <w:spacing/>
               <w:ind/>
@@ -1547,7 +1622,7 @@
           </w:tcPr>
           <w:p>
             <w:pPr>
-              <w:pStyle w:val="931"/>
+              <w:pStyle w:val="1016"/>
               <w:pBdr/>
               <w:spacing/>
               <w:ind/>
@@ -1744,7 +1819,7 @@
           </w:tcPr>
           <w:p>
             <w:pPr>
-              <w:pStyle w:val="931"/>
+              <w:pStyle w:val="1016"/>
               <w:pBdr/>
               <w:spacing/>
               <w:ind/>
@@ -1966,7 +2041,7 @@
           </w:tcPr>
           <w:p>
             <w:pPr>
-              <w:pStyle w:val="931"/>
+              <w:pStyle w:val="1016"/>
               <w:pBdr/>
               <w:spacing/>
               <w:ind/>
@@ -2112,7 +2187,7 @@
           </w:tcPr>
           <w:p>
             <w:pPr>
-              <w:pStyle w:val="931"/>
+              <w:pStyle w:val="1016"/>
               <w:pBdr/>
               <w:spacing/>
               <w:ind/>
@@ -2298,7 +2373,7 @@
           </w:tcPr>
           <w:p>
             <w:pPr>
-              <w:pStyle w:val="931"/>
+              <w:pStyle w:val="1016"/>
               <w:pBdr/>
               <w:spacing/>
               <w:ind/>
@@ -2437,7 +2512,7 @@
           </w:tcPr>
           <w:p>
             <w:pPr>
-              <w:pStyle w:val="931"/>
+              <w:pStyle w:val="1016"/>
               <w:pBdr/>
               <w:spacing/>
               <w:ind/>
@@ -2699,7 +2774,7 @@
           </w:tcPr>
           <w:p>
             <w:pPr>
-              <w:pStyle w:val="931"/>
+              <w:pStyle w:val="1016"/>
               <w:pBdr/>
               <w:spacing/>
               <w:ind/>
@@ -2952,7 +3027,7 @@
           </w:tcPr>
           <w:p>
             <w:pPr>
-              <w:pStyle w:val="931"/>
+              <w:pStyle w:val="1016"/>
               <w:pBdr/>
               <w:spacing/>
               <w:ind/>
@@ -3218,7 +3293,7 @@
     </w:p>
     <w:p>
       <w:pPr>
-        <w:pStyle w:val="798"/>
+        <w:pStyle w:val="883"/>
         <w:pBdr/>
         <w:spacing/>
         <w:ind/>
@@ -3371,7 +3446,7 @@
           </w:tcPr>
           <w:p>
             <w:pPr>
-              <w:pStyle w:val="931"/>
+              <w:pStyle w:val="1016"/>
               <w:pBdr/>
               <w:spacing/>
               <w:ind/>
@@ -3497,7 +3572,7 @@
           </w:tcPr>
           <w:p>
             <w:pPr>
-              <w:pStyle w:val="931"/>
+              <w:pStyle w:val="1016"/>
               <w:pBdr/>
               <w:spacing/>
               <w:ind/>
@@ -3653,7 +3728,7 @@
           </w:tcPr>
           <w:p>
             <w:pPr>
-              <w:pStyle w:val="931"/>
+              <w:pStyle w:val="1016"/>
               <w:pBdr/>
               <w:spacing/>
               <w:ind/>
@@ -3714,7 +3789,7 @@
           </w:tcPr>
           <w:p>
             <w:pPr>
-              <w:pStyle w:val="931"/>
+              <w:pStyle w:val="1016"/>
               <w:pBdr/>
               <w:spacing/>
               <w:ind/>
@@ -3849,7 +3924,7 @@
           </w:tcPr>
           <w:p>
             <w:pPr>
-              <w:pStyle w:val="931"/>
+              <w:pStyle w:val="1016"/>
               <w:pBdr/>
               <w:spacing/>
               <w:ind/>
@@ -3950,7 +4025,7 @@
           </w:tcPr>
           <w:p>
             <w:pPr>
-              <w:pStyle w:val="931"/>
+              <w:pStyle w:val="1016"/>
               <w:pBdr/>
               <w:spacing/>
               <w:ind/>
@@ -4074,7 +4149,7 @@
           </w:tcPr>
           <w:p>
             <w:pPr>
-              <w:pStyle w:val="931"/>
+              <w:pStyle w:val="1016"/>
               <w:pBdr/>
               <w:spacing/>
               <w:ind/>
@@ -4207,7 +4282,7 @@
           </w:tcPr>
           <w:p>
             <w:pPr>
-              <w:pStyle w:val="931"/>
+              <w:pStyle w:val="1016"/>
               <w:pBdr/>
               <w:spacing/>
               <w:ind/>
@@ -4338,7 +4413,7 @@
       </w:r>
       <w:r>
         <w:rPr>
-          <w:rStyle w:val="863"/>
+          <w:rStyle w:val="948"/>
         </w:rPr>
         <w:footnoteReference w:id="3"/>
       </w:r>
@@ -4415,7 +4490,7 @@
           </w:tcPr>
           <w:p>
             <w:pPr>
-              <w:pStyle w:val="931"/>
+              <w:pStyle w:val="1016"/>
               <w:pBdr/>
               <w:spacing/>
               <w:ind/>
@@ -4622,7 +4697,7 @@
           </w:tcPr>
           <w:p>
             <w:pPr>
-              <w:pStyle w:val="931"/>
+              <w:pStyle w:val="1016"/>
               <w:pBdr/>
               <w:spacing/>
               <w:ind/>
@@ -4950,7 +5025,7 @@
           </w:tcPr>
           <w:p>
             <w:pPr>
-              <w:pStyle w:val="931"/>
+              <w:pStyle w:val="1016"/>
               <w:pBdr/>
               <w:spacing/>
               <w:ind/>
@@ -5185,7 +5260,7 @@
           </w:tcPr>
           <w:p>
             <w:pPr>
-              <w:pStyle w:val="931"/>
+              <w:pStyle w:val="1016"/>
               <w:pBdr/>
               <w:spacing/>
               <w:ind/>
@@ -5271,7 +5346,7 @@
     </w:p>
     <w:p>
       <w:pPr>
-        <w:pStyle w:val="798"/>
+        <w:pStyle w:val="883"/>
         <w:pBdr/>
         <w:spacing/>
         <w:ind/>
@@ -5290,7 +5365,7 @@
     </w:p>
     <w:p>
       <w:pPr>
-        <w:pStyle w:val="900"/>
+        <w:pStyle w:val="985"/>
         <w:pBdr/>
         <w:spacing/>
         <w:ind/>
@@ -5359,7 +5434,7 @@
           </w:tcPr>
           <w:p>
             <w:pPr>
-              <w:pStyle w:val="931"/>
+              <w:pStyle w:val="1016"/>
               <w:pBdr/>
               <w:spacing/>
               <w:ind/>
@@ -5400,7 +5475,7 @@
           </w:tcPr>
           <w:p>
             <w:pPr>
-              <w:pStyle w:val="931"/>
+              <w:pStyle w:val="1016"/>
               <w:pBdr/>
               <w:spacing/>
               <w:ind/>
@@ -5424,7 +5499,7 @@
           </w:tcPr>
           <w:p>
             <w:pPr>
-              <w:pStyle w:val="931"/>
+              <w:pStyle w:val="1016"/>
               <w:pBdr/>
               <w:spacing/>
               <w:ind/>
@@ -5449,7 +5524,7 @@
           </w:tcPr>
           <w:p>
             <w:pPr>
-              <w:pStyle w:val="931"/>
+              <w:pStyle w:val="1016"/>
               <w:pBdr/>
               <w:spacing/>
               <w:ind/>
@@ -5476,7 +5551,7 @@
           </w:tcPr>
           <w:p>
             <w:pPr>
-              <w:pStyle w:val="931"/>
+              <w:pStyle w:val="1016"/>
               <w:pBdr/>
               <w:spacing/>
               <w:ind/>
@@ -5513,7 +5588,7 @@
           </w:tcPr>
           <w:p>
             <w:pPr>
-              <w:pStyle w:val="931"/>
+              <w:pStyle w:val="1016"/>
               <w:pBdr/>
               <w:spacing/>
               <w:ind/>
@@ -5538,7 +5613,7 @@
           </w:tcPr>
           <w:p>
             <w:pPr>
-              <w:pStyle w:val="931"/>
+              <w:pStyle w:val="1016"/>
               <w:pBdr/>
               <w:spacing/>
               <w:ind/>
@@ -5565,7 +5640,7 @@
           </w:tcPr>
           <w:p>
             <w:pPr>
-              <w:pStyle w:val="931"/>
+              <w:pStyle w:val="1016"/>
               <w:pBdr/>
               <w:spacing/>
               <w:ind/>
@@ -5602,7 +5677,7 @@
           </w:tcPr>
           <w:p>
             <w:pPr>
-              <w:pStyle w:val="931"/>
+              <w:pStyle w:val="1016"/>
               <w:pBdr/>
               <w:spacing/>
               <w:ind/>
@@ -5630,7 +5705,7 @@
           </w:tcPr>
           <w:p>
             <w:pPr>
-              <w:pStyle w:val="931"/>
+              <w:pStyle w:val="1016"/>
               <w:pBdr/>
               <w:spacing/>
               <w:ind/>
@@ -5657,7 +5732,7 @@
           </w:tcPr>
           <w:p>
             <w:pPr>
-              <w:pStyle w:val="931"/>
+              <w:pStyle w:val="1016"/>
               <w:pBdr/>
               <w:spacing/>
               <w:ind/>
@@ -5694,7 +5769,7 @@
           </w:tcPr>
           <w:p>
             <w:pPr>
-              <w:pStyle w:val="931"/>
+              <w:pStyle w:val="1016"/>
               <w:pBdr/>
               <w:spacing/>
               <w:ind/>
@@ -5719,7 +5794,7 @@
           </w:tcPr>
           <w:p>
             <w:pPr>
-              <w:pStyle w:val="931"/>
+              <w:pStyle w:val="1016"/>
               <w:pBdr/>
               <w:spacing/>
               <w:ind/>
@@ -5746,7 +5821,7 @@
           </w:tcPr>
           <w:p>
             <w:pPr>
-              <w:pStyle w:val="931"/>
+              <w:pStyle w:val="1016"/>
               <w:pBdr/>
               <w:spacing/>
               <w:ind/>
@@ -5783,7 +5858,7 @@
           </w:tcPr>
           <w:p>
             <w:pPr>
-              <w:pStyle w:val="931"/>
+              <w:pStyle w:val="1016"/>
               <w:pBdr/>
               <w:spacing/>
               <w:ind/>
@@ -5808,7 +5883,7 @@
           </w:tcPr>
           <w:p>
             <w:pPr>
-              <w:pStyle w:val="931"/>
+              <w:pStyle w:val="1016"/>
               <w:pBdr/>
               <w:spacing/>
               <w:ind/>
@@ -5835,7 +5910,7 @@
           </w:tcPr>
           <w:p>
             <w:pPr>
-              <w:pStyle w:val="931"/>
+              <w:pStyle w:val="1016"/>
               <w:pBdr/>
               <w:spacing/>
               <w:ind/>
@@ -5872,7 +5947,7 @@
           </w:tcPr>
           <w:p>
             <w:pPr>
-              <w:pStyle w:val="931"/>
+              <w:pStyle w:val="1016"/>
               <w:pBdr/>
               <w:spacing/>
               <w:ind/>
@@ -5897,7 +5972,7 @@
           </w:tcPr>
           <w:p>
             <w:pPr>
-              <w:pStyle w:val="931"/>
+              <w:pStyle w:val="1016"/>
               <w:pBdr/>
               <w:spacing/>
               <w:ind/>
@@ -5924,7 +5999,7 @@
           </w:tcPr>
           <w:p>
             <w:pPr>
-              <w:pStyle w:val="931"/>
+              <w:pStyle w:val="1016"/>
               <w:pBdr/>
               <w:spacing/>
               <w:ind/>
@@ -5961,7 +6036,7 @@
           </w:tcPr>
           <w:p>
             <w:pPr>
-              <w:pStyle w:val="931"/>
+              <w:pStyle w:val="1016"/>
               <w:pBdr/>
               <w:spacing/>
               <w:ind/>
@@ -5986,7 +6061,7 @@
           </w:tcPr>
           <w:p>
             <w:pPr>
-              <w:pStyle w:val="931"/>
+              <w:pStyle w:val="1016"/>
               <w:pBdr/>
               <w:spacing/>
               <w:ind/>
@@ -6013,7 +6088,7 @@
           </w:tcPr>
           <w:p>
             <w:pPr>
-              <w:pStyle w:val="931"/>
+              <w:pStyle w:val="1016"/>
               <w:pBdr/>
               <w:spacing/>
               <w:ind/>
@@ -6050,7 +6125,7 @@
           </w:tcPr>
           <w:p>
             <w:pPr>
-              <w:pStyle w:val="931"/>
+              <w:pStyle w:val="1016"/>
               <w:pBdr/>
               <w:spacing/>
               <w:ind/>
@@ -6085,7 +6160,7 @@
           </w:tcPr>
           <w:p>
             <w:pPr>
-              <w:pStyle w:val="931"/>
+              <w:pStyle w:val="1016"/>
               <w:pBdr/>
               <w:spacing/>
               <w:ind/>
@@ -6112,7 +6187,7 @@
           </w:tcPr>
           <w:p>
             <w:pPr>
-              <w:pStyle w:val="931"/>
+              <w:pStyle w:val="1016"/>
               <w:pBdr/>
               <w:spacing/>
               <w:ind/>
@@ -6149,7 +6224,7 @@
           </w:tcPr>
           <w:p>
             <w:pPr>
-              <w:pStyle w:val="931"/>
+              <w:pStyle w:val="1016"/>
               <w:pBdr/>
               <w:spacing/>
               <w:ind/>
@@ -6174,7 +6249,7 @@
           </w:tcPr>
           <w:p>
             <w:pPr>
-              <w:pStyle w:val="931"/>
+              <w:pStyle w:val="1016"/>
               <w:pBdr/>
               <w:spacing/>
               <w:ind/>
@@ -6201,7 +6276,7 @@
           </w:tcPr>
           <w:p>
             <w:pPr>
-              <w:pStyle w:val="931"/>
+              <w:pStyle w:val="1016"/>
               <w:pBdr/>
               <w:spacing/>
               <w:ind/>
@@ -6238,7 +6313,7 @@
           </w:tcPr>
           <w:p>
             <w:pPr>
-              <w:pStyle w:val="931"/>
+              <w:pStyle w:val="1016"/>
               <w:pBdr/>
               <w:spacing/>
               <w:ind/>
@@ -6263,7 +6338,7 @@
           </w:tcPr>
           <w:p>
             <w:pPr>
-              <w:pStyle w:val="931"/>
+              <w:pStyle w:val="1016"/>
               <w:pBdr/>
               <w:spacing/>
               <w:ind/>
@@ -6290,7 +6365,7 @@
           </w:tcPr>
           <w:p>
             <w:pPr>
-              <w:pStyle w:val="931"/>
+              <w:pStyle w:val="1016"/>
               <w:pBdr/>
               <w:spacing/>
               <w:ind/>
@@ -6327,7 +6402,7 @@
           </w:tcPr>
           <w:p>
             <w:pPr>
-              <w:pStyle w:val="931"/>
+              <w:pStyle w:val="1016"/>
               <w:pBdr/>
               <w:spacing/>
               <w:ind/>
@@ -6352,7 +6427,7 @@
           </w:tcPr>
           <w:p>
             <w:pPr>
-              <w:pStyle w:val="931"/>
+              <w:pStyle w:val="1016"/>
               <w:pBdr/>
               <w:spacing/>
               <w:ind/>
@@ -6381,7 +6456,7 @@
           </w:tcPr>
           <w:p>
             <w:pPr>
-              <w:pStyle w:val="931"/>
+              <w:pStyle w:val="1016"/>
               <w:pBdr/>
               <w:spacing/>
               <w:ind/>
@@ -6404,7 +6479,7 @@
     </w:tbl>
     <w:p>
       <w:pPr>
-        <w:pStyle w:val="900"/>
+        <w:pStyle w:val="985"/>
         <w:pBdr/>
         <w:spacing/>
         <w:ind/>
@@ -6412,6 +6487,11 @@
           <w:color w:val="000000"/>
         </w:rPr>
       </w:pPr>
+      <w:r>
+        <w:rPr>
+          <w:color w:val="000000"/>
+        </w:rPr>
+      </w:r>
       <w:r>
         <w:rPr>
           <w:color w:val="000000"/>
@@ -6498,7 +6578,7 @@
           </w:tcPr>
           <w:p>
             <w:pPr>
-              <w:pStyle w:val="931"/>
+              <w:pStyle w:val="1016"/>
               <w:pBdr/>
               <w:spacing/>
               <w:ind/>
@@ -6597,7 +6677,7 @@
           </w:tcPr>
           <w:p>
             <w:pPr>
-              <w:pStyle w:val="931"/>
+              <w:pStyle w:val="1016"/>
               <w:pBdr/>
               <w:spacing/>
               <w:ind/>
@@ -6631,6 +6711,11 @@
           <w:color w:val="000000"/>
         </w:rPr>
       </w:r>
+      <w:r>
+        <w:rPr>
+          <w:color w:val="000000"/>
+        </w:rPr>
+      </w:r>
     </w:p>
     <w:p>
       <w:pPr>
@@ -6646,6 +6731,11 @@
           <w:color w:val="000000"/>
         </w:rPr>
         <w:t xml:space="preserve">We used the deviance as a loss function by summing all log-likelihoods across trials and retrieval attempts for a given participant, and multiplying this result by -2:</w:t>
+      </w:r>
+      <w:r>
+        <w:rPr>
+          <w:color w:val="000000"/>
+        </w:rPr>
       </w:r>
       <w:r>
         <w:rPr>
@@ -6684,7 +6774,7 @@
           </w:tcPr>
           <w:p>
             <w:pPr>
-              <w:pStyle w:val="931"/>
+              <w:pStyle w:val="1016"/>
               <w:pBdr/>
               <w:spacing/>
               <w:ind/>
@@ -6762,7 +6852,7 @@
           </w:tcPr>
           <w:p>
             <w:pPr>
-              <w:pStyle w:val="931"/>
+              <w:pStyle w:val="1016"/>
               <w:pBdr/>
               <w:spacing/>
               <w:ind/>
@@ -6790,6 +6880,11 @@
           <w:color w:val="000000"/>
         </w:rPr>
         <w:t xml:space="preserve"> </w:t>
+      </w:r>
+      <w:r>
+        <w:rPr>
+          <w:color w:val="000000"/>
+        </w:rPr>
       </w:r>
       <w:r>
         <w:rPr>
@@ -6951,7 +7046,7 @@
           </w:tcPr>
           <w:p>
             <w:pPr>
-              <w:pStyle w:val="931"/>
+              <w:pStyle w:val="1016"/>
               <w:pBdr/>
               <w:spacing/>
               <w:ind/>
@@ -7050,7 +7145,7 @@
           </w:tcPr>
           <w:p>
             <w:pPr>
-              <w:pStyle w:val="931"/>
+              <w:pStyle w:val="1016"/>
               <w:pBdr/>
               <w:spacing/>
               <w:ind/>
@@ -7083,6 +7178,11 @@
           <w:color w:val="000000"/>
         </w:rPr>
       </w:r>
+      <w:r>
+        <w:rPr>
+          <w:color w:val="000000"/>
+        </w:rPr>
+      </w:r>
     </w:p>
     <w:p>
       <w:pPr>
@@ -7140,6 +7240,11 @@
           <w:color w:val="000000"/>
         </w:rPr>
         <w:t xml:space="preserve">the best model:</w:t>
+      </w:r>
+      <w:r>
+        <w:rPr>
+          <w:color w:val="000000"/>
+        </w:rPr>
       </w:r>
       <w:r>
         <w:rPr>
@@ -7178,7 +7283,7 @@
           </w:tcPr>
           <w:p>
             <w:pPr>
-              <w:pStyle w:val="931"/>
+              <w:pStyle w:val="1016"/>
               <w:pBdr/>
               <w:spacing/>
               <w:ind/>
@@ -7298,7 +7403,7 @@
           </w:tcPr>
           <w:p>
             <w:pPr>
-              <w:pStyle w:val="931"/>
+              <w:pStyle w:val="1016"/>
               <w:pBdr/>
               <w:spacing/>
               <w:ind/>
@@ -7385,6 +7490,11 @@
           <w:color w:val="000000"/>
         </w:rPr>
       </w:r>
+      <w:r>
+        <w:rPr>
+          <w:color w:val="000000"/>
+        </w:rPr>
+      </w:r>
     </w:p>
     <w:tbl>
       <w:tblPr>
@@ -7417,7 +7527,7 @@
           </w:tcPr>
           <w:p>
             <w:pPr>
-              <w:pStyle w:val="931"/>
+              <w:pStyle w:val="1016"/>
               <w:pBdr/>
               <w:spacing/>
               <w:ind/>
@@ -7694,7 +7804,7 @@
           </w:tcPr>
           <w:p>
             <w:pPr>
-              <w:pStyle w:val="931"/>
+              <w:pStyle w:val="1016"/>
               <w:pBdr/>
               <w:spacing/>
               <w:ind/>
@@ -7727,6 +7837,11 @@
           <w:color w:val="000000"/>
         </w:rPr>
       </w:r>
+      <w:r>
+        <w:rPr>
+          <w:color w:val="000000"/>
+        </w:rPr>
+      </w:r>
     </w:p>
     <w:p>
       <w:pPr>
@@ -7772,6 +7887,11 @@
           <w:color w:val="000000"/>
         </w:rPr>
         <w:t xml:space="preserve"> can be directly computed from their Akaike weights:</w:t>
+      </w:r>
+      <w:r>
+        <w:rPr>
+          <w:color w:val="000000"/>
+        </w:rPr>
       </w:r>
       <w:r>
         <w:rPr>
@@ -7810,7 +7930,7 @@
           </w:tcPr>
           <w:p>
             <w:pPr>
-              <w:pStyle w:val="931"/>
+              <w:pStyle w:val="1016"/>
               <w:pBdr/>
               <w:spacing/>
               <w:ind/>
@@ -7904,7 +8024,7 @@
           </w:tcPr>
           <w:p>
             <w:pPr>
-              <w:pStyle w:val="931"/>
+              <w:pStyle w:val="1016"/>
               <w:pBdr/>
               <w:spacing/>
               <w:ind/>
@@ -7937,30 +8057,40 @@
           <w:color w:val="000000"/>
         </w:rPr>
       </w:r>
-    </w:p>
-    <w:p>
-      <w:pPr>
-        <w:pBdr/>
-        <w:spacing/>
-        <w:ind/>
+      <w:r>
         <w:rPr>
           <w:color w:val="000000"/>
         </w:rPr>
-      </w:pPr>
-      <w:r>
+      </w:r>
+    </w:p>
+    <w:p>
+      <w:pPr>
+        <w:pBdr/>
+        <w:spacing/>
+        <w:ind/>
         <w:rPr>
           <w:color w:val="000000"/>
         </w:rPr>
-      </w:r>
+      </w:pPr>
       <w:r>
         <w:rPr>
           <w:color w:val="000000"/>
         </w:rPr>
       </w:r>
+      <w:r>
+        <w:rPr>
+          <w:color w:val="000000"/>
+        </w:rPr>
+      </w:r>
+      <w:r>
+        <w:rPr>
+          <w:color w:val="000000"/>
+        </w:rPr>
+      </w:r>
     </w:p>
     <w:p>
       <w:pPr>
-        <w:pStyle w:val="797"/>
+        <w:pStyle w:val="882"/>
         <w:pBdr/>
         <w:spacing/>
         <w:ind/>
@@ -8124,7 +8254,7 @@
     </w:p>
     <w:p>
       <w:pPr>
-        <w:pStyle w:val="798"/>
+        <w:pStyle w:val="883"/>
         <w:pBdr/>
         <w:spacing/>
         <w:ind/>
@@ -8254,7 +8384,7 @@
           </w:tcPr>
           <w:p>
             <w:pPr>
-              <w:pStyle w:val="931"/>
+              <w:pStyle w:val="1016"/>
               <w:pBdr/>
               <w:spacing w:line="360" w:lineRule="auto"/>
               <w:ind/>
@@ -8295,7 +8425,7 @@
           </w:tcPr>
           <w:p>
             <w:pPr>
-              <w:pStyle w:val="931"/>
+              <w:pStyle w:val="1016"/>
               <w:pBdr/>
               <w:spacing w:line="360" w:lineRule="auto"/>
               <w:ind/>
@@ -8364,7 +8494,7 @@
           </w:tcPr>
           <w:p>
             <w:pPr>
-              <w:pStyle w:val="931"/>
+              <w:pStyle w:val="1016"/>
               <w:pBdr/>
               <w:spacing w:line="360" w:lineRule="auto"/>
               <w:ind/>
@@ -8433,7 +8563,7 @@
           </w:tcPr>
           <w:p>
             <w:pPr>
-              <w:pStyle w:val="931"/>
+              <w:pStyle w:val="1016"/>
               <w:pBdr/>
               <w:spacing w:line="360" w:lineRule="auto"/>
               <w:ind/>
@@ -8502,7 +8632,7 @@
           </w:tcPr>
           <w:p>
             <w:pPr>
-              <w:pStyle w:val="931"/>
+              <w:pStyle w:val="1016"/>
               <w:pBdr/>
               <w:spacing w:line="360" w:lineRule="auto"/>
               <w:ind/>
@@ -8571,7 +8701,7 @@
           </w:tcPr>
           <w:p>
             <w:pPr>
-              <w:pStyle w:val="931"/>
+              <w:pStyle w:val="1016"/>
               <w:pBdr/>
               <w:spacing w:line="360" w:lineRule="auto"/>
               <w:ind/>
@@ -8643,7 +8773,7 @@
           </w:tcPr>
           <w:p>
             <w:pPr>
-              <w:pStyle w:val="931"/>
+              <w:pStyle w:val="1016"/>
               <w:pBdr/>
               <w:spacing w:line="360" w:lineRule="auto"/>
               <w:ind/>
@@ -8718,7 +8848,7 @@
           </w:tcPr>
           <w:p>
             <w:pPr>
-              <w:pStyle w:val="931"/>
+              <w:pStyle w:val="1016"/>
               <w:pBdr/>
               <w:spacing w:line="360" w:lineRule="auto"/>
               <w:ind/>
@@ -8793,7 +8923,7 @@
           </w:tcPr>
           <w:p>
             <w:pPr>
-              <w:pStyle w:val="931"/>
+              <w:pStyle w:val="1016"/>
               <w:pBdr/>
               <w:spacing w:line="360" w:lineRule="auto"/>
               <w:ind/>
@@ -8868,7 +8998,7 @@
           </w:tcPr>
           <w:p>
             <w:pPr>
-              <w:pStyle w:val="931"/>
+              <w:pStyle w:val="1016"/>
               <w:pBdr/>
               <w:spacing w:line="360" w:lineRule="auto"/>
               <w:ind/>
@@ -8943,7 +9073,7 @@
           </w:tcPr>
           <w:p>
             <w:pPr>
-              <w:pStyle w:val="931"/>
+              <w:pStyle w:val="1016"/>
               <w:pBdr/>
               <w:spacing w:line="360" w:lineRule="auto"/>
               <w:ind/>
@@ -9019,7 +9149,7 @@
           </w:tcPr>
           <w:p>
             <w:pPr>
-              <w:pStyle w:val="931"/>
+              <w:pStyle w:val="1016"/>
               <w:pBdr/>
               <w:spacing w:line="360" w:lineRule="auto"/>
               <w:ind/>
@@ -9080,15 +9210,20 @@
           <w:bCs/>
         </w:rPr>
       </w:r>
-    </w:p>
-    <w:p>
-      <w:pPr>
-        <w:pBdr/>
-        <w:spacing/>
-        <w:ind/>
+      <w:r>
         <w:rPr>
           <w:bCs/>
         </w:rPr>
+      </w:r>
+    </w:p>
+    <w:p>
+      <w:pPr>
+        <w:pBdr/>
+        <w:spacing/>
+        <w:ind/>
+        <w:rPr>
+          <w:bCs/>
+        </w:rPr>
       </w:pPr>
       <w:r>
         <w:tab/>
@@ -9117,6 +9252,11 @@
       </w:r>
       <w:r>
         <w:t xml:space="preserve"> the main experiment.</w:t>
+      </w:r>
+      <w:r>
+        <w:rPr>
+          <w:bCs/>
+        </w:rPr>
       </w:r>
       <w:r>
         <w:rPr>
@@ -9273,10 +9413,15 @@
           <w:color w:val="000000"/>
         </w:rPr>
       </w:r>
+      <w:r>
+        <w:rPr>
+          <w:color w:val="000000"/>
+        </w:rPr>
+      </w:r>
     </w:p>
     <w:p>
       <w:pPr>
-        <w:pStyle w:val="798"/>
+        <w:pStyle w:val="883"/>
         <w:pBdr/>
         <w:spacing/>
         <w:ind/>
@@ -9402,6 +9547,12 @@
           <w:bCs/>
         </w:rPr>
       </w:r>
+      <w:r>
+        <w:rPr>
+          <w:b/>
+          <w:bCs/>
+        </w:rPr>
+      </w:r>
     </w:p>
     <w:p>
       <w:pPr>
@@ -9419,6 +9570,12 @@
           <w:iCs/>
         </w:rPr>
         <w:t xml:space="preserve">Main Behavioral Results – Preliminary Experiment</w:t>
+      </w:r>
+      <w:r>
+        <w:rPr>
+          <w:i/>
+          <w:iCs/>
+        </w:rPr>
       </w:r>
       <w:r>
         <w:rPr>
@@ -9464,10 +9621,10 @@
                         <pic:nvPr/>
                       </pic:nvPicPr>
                       <pic:blipFill rotWithShape="1">
-                        <a:blip r:embed="rId19">
+                        <a:blip r:embed="rId20">
                           <a:extLst>
                             <a:ext uri="{96DAC541-7B7A-43D3-8B79-37D633B846F1}">
-                              <asvg:svgBlip xmlns:asvg="http://schemas.microsoft.com/office/drawing/2016/SVG/main" r:embed="rId20"/>
+                              <asvg:svgBlip xmlns:asvg="http://schemas.microsoft.com/office/drawing/2016/SVG/main" r:embed="rId21"/>
                             </a:ext>
                           </a:extLst>
                         </a:blip>
@@ -9512,7 +9669,7 @@
               </v:shapetype>
               <v:shape id="_x0000_i1" o:spid="_x0000_s1" type="#_x0000_t75" style="position:absolute;z-index:7;o:allowoverlap:true;o:allowincell:false;mso-position-horizontal-relative:text;mso-position-horizontal:left;mso-position-vertical-relative:text;margin-top:0.05pt;mso-position-vertical:absolute;width:360.00pt;height:216.00pt;mso-wrap-distance-left:0.00pt;mso-wrap-distance-top:0.00pt;mso-wrap-distance-right:0.00pt;mso-wrap-distance-bottom:0.00pt;z-index:1;" stroked="false">
                 <w10:wrap type="topAndBottom"/>
-                <v:imagedata r:id="rId19" o:title=""/>
+                <v:imagedata r:id="rId20" o:title=""/>
                 <o:lock v:ext="edit" rotation="t"/>
               </v:shape>
             </w:pict>
@@ -9594,7 +9751,7 @@
       </w:r>
       <w:bookmarkEnd w:id="40"/>
       <w:r>
-        <w:t xml:space="preserve">: When the model tries to retrieve an item from a positional cue, it generates a distorted representation which is a blend of all encoded items, weighted by their similarity to the positional cue (see also </w:t>
+        <w:t xml:space="preserve">: When the model tries to retrieve an item from a positional cue, it generates a representation which is a blend of all encoded items, weighted by their similarity to the positional cue (see also </w:t>
       </w:r>
       <w:r>
         <w:rPr>
@@ -9616,7 +9773,7 @@
         <w:t xml:space="preserve">similar to</w:t>
       </w:r>
       <w:r>
-        <w:t xml:space="preserve"> the target item, their contributions add up in the distorted representation, reinforcing their shared features. When this representation is compared to the retrieval candidates,</w:t>
+        <w:t xml:space="preserve"> the target item, their contributions add up in the retrieved representation, reinforcing their shared features. When this representation is compared to the retrieval candidates,</w:t>
       </w:r>
       <w:r>
         <w:t xml:space="preserve"> this gives the list items a strong activation in the output layer which helps them to surpass the threshold for retrieval. This reduces the rate of omission errors and increases item recall. In the interleaved condition, the effect is weaker: Non-targets </w:t>
@@ -9625,7 +9782,7 @@
         <w:t xml:space="preserve">similar to</w:t>
       </w:r>
       <w:r>
-        <w:t xml:space="preserve"> the target are bound to more distant positional cues, contributing less to the distorted representation than in the grouped condition. As a result, the model produces more omissions than in the grouped condition.</w:t>
+        <w:t xml:space="preserve"> the target are bound to more distant positional cues, contributing less to the retrieved representation than in the grouped condition. As a result, the model produces more omissions than in the grouped condition.</w:t>
       </w:r>
       <w:r/>
     </w:p>
@@ -9699,7 +9856,6 @@
       <w:r>
         <w:t xml:space="preserve">. </w:t>
       </w:r>
-      <w:commentRangeStart w:id="1"/>
       <w:r>
         <w:t xml:space="preserve">The Akaike weight </w:t>
       </w:r>
@@ -9745,14 +9901,10 @@
         </m:r>
       </m:oMath>
       <w:r>
-        <w:t xml:space="preserve"> is interpreted as the probabil</w:t>
-      </w:r>
-      <w:r>
-        <w:t xml:space="preserve">ity that the model is the best model, given the data and the set of models tested</w:t>
-      </w:r>
-      <w:commentRangeEnd w:id="1"/>
-      <w:r>
-        <w:commentReference w:id="1"/>
+        <w:t xml:space="preserve"> is interpreted as its relative likelihood</w:t>
+      </w:r>
+      <w:r>
+        <w:t xml:space="preserve">, given the data and the set of models tested</w:t>
       </w:r>
       <w:r>
         <w:t xml:space="preserve">. The best model is the syllable model. The relative strength of evidence shows that the data are </w:t>
@@ -9888,6 +10040,12 @@
           <w:bCs/>
         </w:rPr>
       </w:r>
+      <w:r>
+        <w:rPr>
+          <w:b/>
+          <w:bCs/>
+        </w:rPr>
+      </w:r>
     </w:p>
     <w:p>
       <w:pPr>
@@ -9905,6 +10063,12 @@
           <w:iCs/>
         </w:rPr>
         <w:t xml:space="preserve">Model Predictions on Item Recall – Preliminary Experiment</w:t>
+      </w:r>
+      <w:r>
+        <w:rPr>
+          <w:i/>
+          <w:iCs/>
+        </w:rPr>
       </w:r>
       <w:r>
         <w:rPr>
@@ -9950,10 +10114,10 @@
                         <pic:nvPr/>
                       </pic:nvPicPr>
                       <pic:blipFill rotWithShape="1">
-                        <a:blip r:embed="rId21">
+                        <a:blip r:embed="rId22">
                           <a:extLst>
                             <a:ext uri="{96DAC541-7B7A-43D3-8B79-37D633B846F1}">
-                              <asvg:svgBlip xmlns:asvg="http://schemas.microsoft.com/office/drawing/2016/SVG/main" r:embed="rId22"/>
+                              <asvg:svgBlip xmlns:asvg="http://schemas.microsoft.com/office/drawing/2016/SVG/main" r:embed="rId23"/>
                             </a:ext>
                           </a:extLst>
                         </a:blip>
@@ -9998,7 +10162,7 @@
               </v:shapetype>
               <v:shape id="_x0000_i2" o:spid="_x0000_s2" type="#_x0000_t75" style="position:absolute;z-index:8;o:allowoverlap:true;o:allowincell:false;mso-position-horizontal-relative:text;mso-position-horizontal:left;mso-position-vertical-relative:text;margin-top:0.05pt;mso-position-vertical:absolute;width:468.00pt;height:409.50pt;mso-wrap-distance-left:0.00pt;mso-wrap-distance-top:0.00pt;mso-wrap-distance-right:0.00pt;mso-wrap-distance-bottom:0.00pt;z-index:1;" stroked="false">
                 <w10:wrap type="topAndBottom"/>
-                <v:imagedata r:id="rId21" o:title=""/>
+                <v:imagedata r:id="rId22" o:title=""/>
                 <o:lock v:ext="edit" rotation="t"/>
               </v:shape>
             </w:pict>
@@ -10043,6 +10207,12 @@
           <w:bCs/>
         </w:rPr>
       </w:r>
+      <w:r>
+        <w:rPr>
+          <w:b/>
+          <w:bCs/>
+        </w:rPr>
+      </w:r>
     </w:p>
     <w:p>
       <w:pPr>
@@ -10074,6 +10244,12 @@
           <w:iCs/>
         </w:rPr>
         <w:t xml:space="preserve"> Order Recall – Preliminary Experiment</w:t>
+      </w:r>
+      <w:r>
+        <w:rPr>
+          <w:i/>
+          <w:iCs/>
+        </w:rPr>
       </w:r>
       <w:r>
         <w:rPr>
@@ -10119,10 +10295,10 @@
                         <pic:nvPr/>
                       </pic:nvPicPr>
                       <pic:blipFill rotWithShape="1">
-                        <a:blip r:embed="rId23">
+                        <a:blip r:embed="rId24">
                           <a:extLst>
                             <a:ext uri="{96DAC541-7B7A-43D3-8B79-37D633B846F1}">
-                              <asvg:svgBlip xmlns:asvg="http://schemas.microsoft.com/office/drawing/2016/SVG/main" r:embed="rId24"/>
+                              <asvg:svgBlip xmlns:asvg="http://schemas.microsoft.com/office/drawing/2016/SVG/main" r:embed="rId25"/>
                             </a:ext>
                           </a:extLst>
                         </a:blip>
@@ -10167,7 +10343,7 @@
               </v:shapetype>
               <v:shape id="_x0000_i3" o:spid="_x0000_s3" type="#_x0000_t75" style="position:absolute;z-index:9;o:allowoverlap:true;o:allowincell:false;mso-position-horizontal-relative:text;mso-position-horizontal:left;mso-position-vertical-relative:text;margin-top:0.05pt;mso-position-vertical:absolute;width:468.00pt;height:409.50pt;mso-wrap-distance-left:0.00pt;mso-wrap-distance-top:0.00pt;mso-wrap-distance-right:0.00pt;mso-wrap-distance-bottom:0.00pt;z-index:1;" stroked="false">
                 <w10:wrap type="topAndBottom"/>
-                <v:imagedata r:id="rId23" o:title=""/>
+                <v:imagedata r:id="rId24" o:title=""/>
                 <o:lock v:ext="edit" rotation="t"/>
               </v:shape>
             </w:pict>
@@ -10229,7 +10405,7 @@
           </w:tcPr>
           <w:p>
             <w:pPr>
-              <w:pStyle w:val="931"/>
+              <w:pStyle w:val="1016"/>
               <w:pBdr/>
               <w:spacing/>
               <w:ind/>
@@ -10274,7 +10450,7 @@
           </w:tcPr>
           <w:p>
             <w:pPr>
-              <w:pStyle w:val="931"/>
+              <w:pStyle w:val="1016"/>
               <w:pBdr/>
               <w:spacing/>
               <w:ind/>
@@ -10298,7 +10474,7 @@
           </w:tcPr>
           <w:p>
             <w:pPr>
-              <w:pStyle w:val="931"/>
+              <w:pStyle w:val="1016"/>
               <w:pBdr/>
               <w:spacing/>
               <w:ind/>
@@ -10322,7 +10498,7 @@
           </w:tcPr>
           <w:p>
             <w:pPr>
-              <w:pStyle w:val="931"/>
+              <w:pStyle w:val="1016"/>
               <w:pBdr/>
               <w:spacing/>
               <w:ind/>
@@ -10356,7 +10532,7 @@
           </w:tcPr>
           <w:p>
             <w:pPr>
-              <w:pStyle w:val="931"/>
+              <w:pStyle w:val="1016"/>
               <w:pBdr/>
               <w:spacing/>
               <w:ind/>
@@ -10395,7 +10571,7 @@
           </w:tcPr>
           <w:p>
             <w:pPr>
-              <w:pStyle w:val="931"/>
+              <w:pStyle w:val="1016"/>
               <w:pBdr/>
               <w:spacing/>
               <w:ind/>
@@ -10419,7 +10595,7 @@
           </w:tcPr>
           <w:p>
             <w:pPr>
-              <w:pStyle w:val="931"/>
+              <w:pStyle w:val="1016"/>
               <w:pBdr/>
               <w:spacing/>
               <w:ind/>
@@ -10438,6 +10614,11 @@
                 <w:color w:val="000000"/>
               </w:rPr>
             </w:r>
+            <w:r>
+              <w:rPr>
+                <w:color w:val="000000"/>
+              </w:rPr>
+            </w:r>
           </w:p>
         </w:tc>
         <w:tc>
@@ -10449,7 +10630,7 @@
           </w:tcPr>
           <w:p>
             <w:pPr>
-              <w:pStyle w:val="931"/>
+              <w:pStyle w:val="1016"/>
               <w:pBdr/>
               <w:spacing/>
               <w:ind/>
@@ -10468,6 +10649,11 @@
                 <w:color w:val="000000"/>
               </w:rPr>
             </w:r>
+            <w:r>
+              <w:rPr>
+                <w:color w:val="000000"/>
+              </w:rPr>
+            </w:r>
           </w:p>
         </w:tc>
         <w:tc>
@@ -10479,7 +10665,7 @@
           </w:tcPr>
           <w:p>
             <w:pPr>
-              <w:pStyle w:val="931"/>
+              <w:pStyle w:val="1016"/>
               <w:pBdr/>
               <w:spacing/>
               <w:ind/>
@@ -10492,6 +10678,11 @@
                 <w:color w:val="000000"/>
               </w:rPr>
               <w:t xml:space="preserve">0.213</w:t>
+            </w:r>
+            <w:r>
+              <w:rPr>
+                <w:color w:val="000000"/>
+              </w:rPr>
             </w:r>
             <w:r>
               <w:rPr>
@@ -10514,7 +10705,7 @@
           </w:tcPr>
           <w:p>
             <w:pPr>
-              <w:pStyle w:val="931"/>
+              <w:pStyle w:val="1016"/>
               <w:pBdr/>
               <w:spacing/>
               <w:ind/>
@@ -10538,7 +10729,7 @@
           </w:tcPr>
           <w:p>
             <w:pPr>
-              <w:pStyle w:val="931"/>
+              <w:pStyle w:val="1016"/>
               <w:pBdr/>
               <w:spacing/>
               <w:ind/>
@@ -10557,6 +10748,11 @@
                 <w:color w:val="000000"/>
               </w:rPr>
             </w:r>
+            <w:r>
+              <w:rPr>
+                <w:color w:val="000000"/>
+              </w:rPr>
+            </w:r>
           </w:p>
         </w:tc>
         <w:tc>
@@ -10568,7 +10764,7 @@
           </w:tcPr>
           <w:p>
             <w:pPr>
-              <w:pStyle w:val="931"/>
+              <w:pStyle w:val="1016"/>
               <w:pBdr/>
               <w:spacing/>
               <w:ind/>
@@ -10587,6 +10783,11 @@
                 <w:color w:val="000000"/>
               </w:rPr>
             </w:r>
+            <w:r>
+              <w:rPr>
+                <w:color w:val="000000"/>
+              </w:rPr>
+            </w:r>
           </w:p>
         </w:tc>
         <w:tc>
@@ -10598,7 +10799,7 @@
           </w:tcPr>
           <w:p>
             <w:pPr>
-              <w:pStyle w:val="931"/>
+              <w:pStyle w:val="1016"/>
               <w:pBdr/>
               <w:spacing/>
               <w:ind/>
@@ -10611,6 +10812,11 @@
                 <w:color w:val="000000"/>
               </w:rPr>
               <w:t xml:space="preserve">0.310</w:t>
+            </w:r>
+            <w:r>
+              <w:rPr>
+                <w:color w:val="000000"/>
+              </w:rPr>
             </w:r>
             <w:r>
               <w:rPr>
@@ -10633,7 +10839,7 @@
           </w:tcPr>
           <w:p>
             <w:pPr>
-              <w:pStyle w:val="931"/>
+              <w:pStyle w:val="1016"/>
               <w:pBdr/>
               <w:spacing/>
               <w:ind/>
@@ -10657,7 +10863,7 @@
           </w:tcPr>
           <w:p>
             <w:pPr>
-              <w:pStyle w:val="931"/>
+              <w:pStyle w:val="1016"/>
               <w:pBdr/>
               <w:spacing/>
               <w:ind/>
@@ -10676,6 +10882,11 @@
                 <w:color w:val="000000"/>
               </w:rPr>
             </w:r>
+            <w:r>
+              <w:rPr>
+                <w:color w:val="000000"/>
+              </w:rPr>
+            </w:r>
           </w:p>
         </w:tc>
         <w:tc>
@@ -10687,7 +10898,7 @@
           </w:tcPr>
           <w:p>
             <w:pPr>
-              <w:pStyle w:val="931"/>
+              <w:pStyle w:val="1016"/>
               <w:pBdr/>
               <w:spacing/>
               <w:ind/>
@@ -10706,6 +10917,11 @@
                 <w:color w:val="000000"/>
               </w:rPr>
             </w:r>
+            <w:r>
+              <w:rPr>
+                <w:color w:val="000000"/>
+              </w:rPr>
+            </w:r>
           </w:p>
         </w:tc>
         <w:tc>
@@ -10717,7 +10933,7 @@
           </w:tcPr>
           <w:p>
             <w:pPr>
-              <w:pStyle w:val="931"/>
+              <w:pStyle w:val="1016"/>
               <w:pBdr/>
               <w:spacing/>
               <w:ind/>
@@ -10730,6 +10946,11 @@
                 <w:color w:val="000000"/>
               </w:rPr>
               <w:t xml:space="preserve">0.477</w:t>
+            </w:r>
+            <w:r>
+              <w:rPr>
+                <w:color w:val="000000"/>
+              </w:rPr>
             </w:r>
             <w:r>
               <w:rPr>
@@ -10752,7 +10973,7 @@
           </w:tcPr>
           <w:p>
             <w:pPr>
-              <w:pStyle w:val="931"/>
+              <w:pStyle w:val="1016"/>
               <w:pBdr/>
               <w:spacing/>
               <w:ind/>
@@ -10782,7 +11003,7 @@
           </w:tcPr>
           <w:p>
             <w:pPr>
-              <w:pStyle w:val="931"/>
+              <w:pStyle w:val="1016"/>
               <w:pBdr/>
               <w:spacing/>
               <w:ind/>
@@ -10801,6 +11022,11 @@
                 <w:color w:val="000000"/>
               </w:rPr>
             </w:r>
+            <w:r>
+              <w:rPr>
+                <w:color w:val="000000"/>
+              </w:rPr>
+            </w:r>
           </w:p>
         </w:tc>
         <w:tc>
@@ -10812,7 +11038,7 @@
           </w:tcPr>
           <w:p>
             <w:pPr>
-              <w:pStyle w:val="931"/>
+              <w:pStyle w:val="1016"/>
               <w:pBdr/>
               <w:spacing/>
               <w:ind/>
@@ -10831,6 +11057,11 @@
                 <w:color w:val="000000"/>
               </w:rPr>
             </w:r>
+            <w:r>
+              <w:rPr>
+                <w:color w:val="000000"/>
+              </w:rPr>
+            </w:r>
           </w:p>
         </w:tc>
         <w:tc>
@@ -10842,7 +11073,7 @@
           </w:tcPr>
           <w:p>
             <w:pPr>
-              <w:pStyle w:val="931"/>
+              <w:pStyle w:val="1016"/>
               <w:pBdr/>
               <w:spacing/>
               <w:ind/>
@@ -10855,6 +11086,11 @@
                 <w:color w:val="000000"/>
               </w:rPr>
               <w:t xml:space="preserve">2.469e-10</w:t>
+            </w:r>
+            <w:r>
+              <w:rPr>
+                <w:color w:val="000000"/>
+              </w:rPr>
             </w:r>
             <w:r>
               <w:rPr>
@@ -10877,7 +11113,7 @@
           </w:tcPr>
           <w:p>
             <w:pPr>
-              <w:pStyle w:val="931"/>
+              <w:pStyle w:val="1016"/>
               <w:pBdr/>
               <w:spacing/>
               <w:ind/>
@@ -10913,7 +11149,7 @@
           </w:tcPr>
           <w:p>
             <w:pPr>
-              <w:pStyle w:val="931"/>
+              <w:pStyle w:val="1016"/>
               <w:pBdr/>
               <w:spacing/>
               <w:ind/>
@@ -10932,6 +11168,11 @@
                 <w:color w:val="000000"/>
               </w:rPr>
             </w:r>
+            <w:r>
+              <w:rPr>
+                <w:color w:val="000000"/>
+              </w:rPr>
+            </w:r>
           </w:p>
         </w:tc>
         <w:tc>
@@ -10943,7 +11184,7 @@
           </w:tcPr>
           <w:p>
             <w:pPr>
-              <w:pStyle w:val="931"/>
+              <w:pStyle w:val="1016"/>
               <w:pBdr/>
               <w:spacing/>
               <w:ind/>
@@ -10962,6 +11203,11 @@
                 <w:color w:val="000000"/>
               </w:rPr>
             </w:r>
+            <w:r>
+              <w:rPr>
+                <w:color w:val="000000"/>
+              </w:rPr>
+            </w:r>
           </w:p>
         </w:tc>
         <w:tc>
@@ -10973,7 +11219,7 @@
           </w:tcPr>
           <w:p>
             <w:pPr>
-              <w:pStyle w:val="931"/>
+              <w:pStyle w:val="1016"/>
               <w:pBdr/>
               <w:spacing/>
               <w:ind/>
@@ -10986,6 +11232,11 @@
                 <w:color w:val="000000"/>
               </w:rPr>
               <w:t xml:space="preserve">1.665e-17</w:t>
+            </w:r>
+            <w:r>
+              <w:rPr>
+                <w:color w:val="000000"/>
+              </w:rPr>
             </w:r>
             <w:r>
               <w:rPr>
@@ -11008,7 +11259,7 @@
           </w:tcPr>
           <w:p>
             <w:pPr>
-              <w:pStyle w:val="931"/>
+              <w:pStyle w:val="1016"/>
               <w:pBdr/>
               <w:spacing/>
               <w:ind/>
@@ -11044,7 +11295,7 @@
           </w:tcPr>
           <w:p>
             <w:pPr>
-              <w:pStyle w:val="931"/>
+              <w:pStyle w:val="1016"/>
               <w:pBdr/>
               <w:spacing/>
               <w:ind/>
@@ -11063,6 +11314,11 @@
                 <w:color w:val="000000"/>
               </w:rPr>
             </w:r>
+            <w:r>
+              <w:rPr>
+                <w:color w:val="000000"/>
+              </w:rPr>
+            </w:r>
           </w:p>
         </w:tc>
         <w:tc>
@@ -11074,7 +11330,7 @@
           </w:tcPr>
           <w:p>
             <w:pPr>
-              <w:pStyle w:val="931"/>
+              <w:pStyle w:val="1016"/>
               <w:pBdr/>
               <w:spacing/>
               <w:ind/>
@@ -11093,6 +11349,11 @@
                 <w:color w:val="000000"/>
               </w:rPr>
             </w:r>
+            <w:r>
+              <w:rPr>
+                <w:color w:val="000000"/>
+              </w:rPr>
+            </w:r>
           </w:p>
         </w:tc>
         <w:tc>
@@ -11104,7 +11365,7 @@
           </w:tcPr>
           <w:p>
             <w:pPr>
-              <w:pStyle w:val="931"/>
+              <w:pStyle w:val="1016"/>
               <w:pBdr/>
               <w:spacing/>
               <w:ind/>
@@ -11117,6 +11378,11 @@
                 <w:color w:val="000000"/>
               </w:rPr>
               <w:t xml:space="preserve">7.607e-35</w:t>
+            </w:r>
+            <w:r>
+              <w:rPr>
+                <w:color w:val="000000"/>
+              </w:rPr>
             </w:r>
             <w:r>
               <w:rPr>
@@ -11139,7 +11405,7 @@
           </w:tcPr>
           <w:p>
             <w:pPr>
-              <w:pStyle w:val="931"/>
+              <w:pStyle w:val="1016"/>
               <w:pBdr/>
               <w:spacing/>
               <w:ind/>
@@ -11175,7 +11441,7 @@
           </w:tcPr>
           <w:p>
             <w:pPr>
-              <w:pStyle w:val="931"/>
+              <w:pStyle w:val="1016"/>
               <w:pBdr/>
               <w:spacing/>
               <w:ind/>
@@ -11194,6 +11460,11 @@
                 <w:color w:val="000000"/>
               </w:rPr>
             </w:r>
+            <w:r>
+              <w:rPr>
+                <w:color w:val="000000"/>
+              </w:rPr>
+            </w:r>
           </w:p>
         </w:tc>
         <w:tc>
@@ -11205,7 +11476,7 @@
           </w:tcPr>
           <w:p>
             <w:pPr>
-              <w:pStyle w:val="931"/>
+              <w:pStyle w:val="1016"/>
               <w:pBdr/>
               <w:spacing/>
               <w:ind/>
@@ -11224,6 +11495,11 @@
                 <w:color w:val="000000"/>
               </w:rPr>
             </w:r>
+            <w:r>
+              <w:rPr>
+                <w:color w:val="000000"/>
+              </w:rPr>
+            </w:r>
           </w:p>
         </w:tc>
         <w:tc>
@@ -11235,7 +11511,7 @@
           </w:tcPr>
           <w:p>
             <w:pPr>
-              <w:pStyle w:val="931"/>
+              <w:pStyle w:val="1016"/>
               <w:pBdr/>
               <w:spacing/>
               <w:ind/>
@@ -11248,6 +11524,11 @@
                 <w:color w:val="000000"/>
               </w:rPr>
               <w:t xml:space="preserve">4.292e-32</w:t>
+            </w:r>
+            <w:r>
+              <w:rPr>
+                <w:color w:val="000000"/>
+              </w:rPr>
             </w:r>
             <w:r>
               <w:rPr>
@@ -11270,7 +11551,7 @@
           </w:tcPr>
           <w:p>
             <w:pPr>
-              <w:pStyle w:val="931"/>
+              <w:pStyle w:val="1016"/>
               <w:pBdr/>
               <w:spacing/>
               <w:ind/>
@@ -11306,7 +11587,7 @@
           </w:tcPr>
           <w:p>
             <w:pPr>
-              <w:pStyle w:val="931"/>
+              <w:pStyle w:val="1016"/>
               <w:pBdr/>
               <w:spacing/>
               <w:ind/>
@@ -11325,6 +11606,11 @@
                 <w:color w:val="000000"/>
               </w:rPr>
             </w:r>
+            <w:r>
+              <w:rPr>
+                <w:color w:val="000000"/>
+              </w:rPr>
+            </w:r>
           </w:p>
         </w:tc>
         <w:tc>
@@ -11336,7 +11622,7 @@
           </w:tcPr>
           <w:p>
             <w:pPr>
-              <w:pStyle w:val="931"/>
+              <w:pStyle w:val="1016"/>
               <w:pBdr/>
               <w:spacing/>
               <w:ind/>
@@ -11355,6 +11641,11 @@
                 <w:color w:val="000000"/>
               </w:rPr>
             </w:r>
+            <w:r>
+              <w:rPr>
+                <w:color w:val="000000"/>
+              </w:rPr>
+            </w:r>
           </w:p>
         </w:tc>
         <w:tc>
@@ -11366,7 +11657,7 @@
           </w:tcPr>
           <w:p>
             <w:pPr>
-              <w:pStyle w:val="931"/>
+              <w:pStyle w:val="1016"/>
               <w:pBdr/>
               <w:spacing/>
               <w:ind/>
@@ -11379,6 +11670,11 @@
                 <w:color w:val="000000"/>
               </w:rPr>
               <w:t xml:space="preserve">1.869e-30</w:t>
+            </w:r>
+            <w:r>
+              <w:rPr>
+                <w:color w:val="000000"/>
+              </w:rPr>
             </w:r>
             <w:r>
               <w:rPr>
@@ -11401,7 +11697,7 @@
           </w:tcPr>
           <w:p>
             <w:pPr>
-              <w:pStyle w:val="931"/>
+              <w:pStyle w:val="1016"/>
               <w:pBdr/>
               <w:spacing/>
               <w:ind/>
@@ -11437,7 +11733,7 @@
           </w:tcPr>
           <w:p>
             <w:pPr>
-              <w:pStyle w:val="931"/>
+              <w:pStyle w:val="1016"/>
               <w:pBdr/>
               <w:spacing/>
               <w:ind/>
@@ -11456,6 +11752,11 @@
                 <w:color w:val="000000"/>
               </w:rPr>
             </w:r>
+            <w:r>
+              <w:rPr>
+                <w:color w:val="000000"/>
+              </w:rPr>
+            </w:r>
           </w:p>
         </w:tc>
         <w:tc>
@@ -11467,7 +11768,7 @@
           </w:tcPr>
           <w:p>
             <w:pPr>
-              <w:pStyle w:val="931"/>
+              <w:pStyle w:val="1016"/>
               <w:pBdr/>
               <w:spacing/>
               <w:ind/>
@@ -11486,6 +11787,11 @@
                 <w:color w:val="000000"/>
               </w:rPr>
             </w:r>
+            <w:r>
+              <w:rPr>
+                <w:color w:val="000000"/>
+              </w:rPr>
+            </w:r>
           </w:p>
         </w:tc>
         <w:tc>
@@ -11497,7 +11803,7 @@
           </w:tcPr>
           <w:p>
             <w:pPr>
-              <w:pStyle w:val="931"/>
+              <w:pStyle w:val="1016"/>
               <w:pBdr/>
               <w:spacing/>
               <w:ind/>
@@ -11510,6 +11816,11 @@
                 <w:color w:val="000000"/>
               </w:rPr>
               <w:t xml:space="preserve">1.869e-30</w:t>
+            </w:r>
+            <w:r>
+              <w:rPr>
+                <w:color w:val="000000"/>
+              </w:rPr>
             </w:r>
             <w:r>
               <w:rPr>
@@ -11535,7 +11846,7 @@
           </w:tcPr>
           <w:p>
             <w:pPr>
-              <w:pStyle w:val="931"/>
+              <w:pStyle w:val="1016"/>
               <w:pBdr/>
               <w:spacing/>
               <w:ind/>
@@ -11671,6 +11982,12 @@
           <w:bCs/>
         </w:rPr>
       </w:r>
+      <w:r>
+        <w:rPr>
+          <w:b/>
+          <w:bCs/>
+        </w:rPr>
+      </w:r>
     </w:p>
     <w:p>
       <w:pPr>
@@ -11688,6 +12005,12 @@
           <w:iCs/>
         </w:rPr>
         <w:t xml:space="preserve">Differences in Similarity Values for The Same Item Pairs Across Metrics – Preliminary Experiment</w:t>
+      </w:r>
+      <w:r>
+        <w:rPr>
+          <w:i/>
+          <w:iCs/>
+        </w:rPr>
       </w:r>
       <w:r>
         <w:rPr>
@@ -11733,10 +12056,10 @@
                         <pic:nvPr/>
                       </pic:nvPicPr>
                       <pic:blipFill rotWithShape="1">
-                        <a:blip r:embed="rId25">
+                        <a:blip r:embed="rId26">
                           <a:extLst>
                             <a:ext uri="{96DAC541-7B7A-43D3-8B79-37D633B846F1}">
-                              <asvg:svgBlip xmlns:asvg="http://schemas.microsoft.com/office/drawing/2016/SVG/main" r:embed="rId26"/>
+                              <asvg:svgBlip xmlns:asvg="http://schemas.microsoft.com/office/drawing/2016/SVG/main" r:embed="rId27"/>
                             </a:ext>
                           </a:extLst>
                         </a:blip>
@@ -11781,7 +12104,7 @@
               </v:shapetype>
               <v:shape id="_x0000_i4" o:spid="_x0000_s4" type="#_x0000_t75" style="position:absolute;z-index:5;o:allowoverlap:true;o:allowincell:false;mso-position-horizontal-relative:text;mso-position-horizontal:left;mso-position-vertical-relative:text;margin-top:0.05pt;mso-position-vertical:absolute;width:468.00pt;height:288.00pt;mso-wrap-distance-left:0.00pt;mso-wrap-distance-top:0.00pt;mso-wrap-distance-right:0.00pt;mso-wrap-distance-bottom:0.00pt;z-index:1;" stroked="false">
                 <w10:wrap type="topAndBottom"/>
-                <v:imagedata r:id="rId25" o:title=""/>
+                <v:imagedata r:id="rId26" o:title=""/>
                 <o:lock v:ext="edit" rotation="t"/>
               </v:shape>
             </w:pict>
@@ -11818,7 +12141,7 @@
     </w:p>
     <w:p>
       <w:pPr>
-        <w:pStyle w:val="798"/>
+        <w:pStyle w:val="883"/>
         <w:pBdr/>
         <w:spacing/>
         <w:ind/>
@@ -11831,6 +12154,11 @@
           <w:szCs w:val="24"/>
         </w:rPr>
         <w:t xml:space="preserve">Discussion</w:t>
+      </w:r>
+      <w:r>
+        <w:rPr>
+          <w:szCs w:val="24"/>
+        </w:rPr>
       </w:r>
       <w:r>
         <w:rPr>
@@ -11891,7 +12219,7 @@
     </w:p>
     <w:p>
       <w:pPr>
-        <w:pStyle w:val="797"/>
+        <w:pStyle w:val="882"/>
         <w:pBdr/>
         <w:spacing/>
         <w:ind/>
@@ -11981,7 +12309,7 @@
     </w:p>
     <w:p>
       <w:pPr>
-        <w:pStyle w:val="798"/>
+        <w:pStyle w:val="883"/>
         <w:pBdr/>
         <w:spacing/>
         <w:ind/>
@@ -12009,10 +12337,10 @@
       <w:r>
         <w:t xml:space="preserve">We will recruit at least 300 French-speaking young adults aged between 18 and 35 years on the online platform Prolific (</w:t>
       </w:r>
-      <w:hyperlink r:id="rId27" w:tooltip="https://prolific.co/" w:history="1">
+      <w:hyperlink r:id="rId28" w:tooltip="https://prolific.co/" w:history="1">
         <w:r>
           <w:rPr>
-            <w:rStyle w:val="834"/>
+            <w:rStyle w:val="919"/>
           </w:rPr>
           <w:t xml:space="preserve">https://prolific.co/</w:t>
         </w:r>
@@ -12060,10 +12388,10 @@
       <w:r>
         <w:t xml:space="preserve"> database (</w:t>
       </w:r>
-      <w:hyperlink r:id="rId28" w:tooltip="http://www.lexique.org/" w:history="1">
+      <w:hyperlink r:id="rId29" w:tooltip="http://www.lexique.org/" w:history="1">
         <w:r>
           <w:rPr>
-            <w:rStyle w:val="834"/>
+            <w:rStyle w:val="919"/>
           </w:rPr>
           <w:t xml:space="preserve">http://www.lexique.org/</w:t>
         </w:r>
@@ -12071,10 +12399,10 @@
       <w:r>
         <w:t xml:space="preserve">). We considered constructing our material in English, but the syllabic decomposition of words is currently behind a paywall (</w:t>
       </w:r>
-      <w:hyperlink r:id="rId29" w:tooltip="https://catalog.ldc.upenn.edu/LDC96L14" w:history="1">
+      <w:hyperlink r:id="rId30" w:tooltip="https://catalog.ldc.upenn.edu/LDC96L14" w:history="1">
         <w:r>
           <w:rPr>
-            <w:rStyle w:val="834"/>
+            <w:rStyle w:val="919"/>
           </w:rPr>
           <w:t xml:space="preserve">https://catalog.ldc.upenn.edu/LDC96L14</w:t>
         </w:r>
@@ -12607,6 +12935,12 @@
           <w:bCs/>
         </w:rPr>
       </w:r>
+      <w:r>
+        <w:rPr>
+          <w:b/>
+          <w:bCs/>
+        </w:rPr>
+      </w:r>
     </w:p>
     <w:p>
       <w:pPr>
@@ -12653,10 +12987,10 @@
                         <pic:nvPr/>
                       </pic:nvPicPr>
                       <pic:blipFill rotWithShape="1">
-                        <a:blip r:embed="rId30">
+                        <a:blip r:embed="rId31">
                           <a:extLst>
                             <a:ext uri="{96DAC541-7B7A-43D3-8B79-37D633B846F1}">
-                              <asvg:svgBlip xmlns:asvg="http://schemas.microsoft.com/office/drawing/2016/SVG/main" r:embed="rId31"/>
+                              <asvg:svgBlip xmlns:asvg="http://schemas.microsoft.com/office/drawing/2016/SVG/main" r:embed="rId32"/>
                             </a:ext>
                           </a:extLst>
                         </a:blip>
@@ -12700,7 +13034,7 @@
                 <o:lock v:ext="edit" aspectratio="t"/>
               </v:shapetype>
               <v:shape id="_x0000_i5" o:spid="_x0000_s5" type="#_x0000_t75" style="width:468.00pt;height:380.25pt;mso-wrap-distance-left:0.00pt;mso-wrap-distance-top:0.00pt;mso-wrap-distance-right:0.00pt;mso-wrap-distance-bottom:0.00pt;z-index:1;" stroked="false">
-                <v:imagedata r:id="rId30" o:title=""/>
+                <v:imagedata r:id="rId31" o:title=""/>
                 <o:lock v:ext="edit" rotation="t"/>
               </v:shape>
             </w:pict>
@@ -12832,7 +13166,7 @@
           </w:tcPr>
           <w:p>
             <w:pPr>
-              <w:pStyle w:val="931"/>
+              <w:pStyle w:val="1016"/>
               <w:pBdr/>
               <w:spacing w:line="360" w:lineRule="auto"/>
               <w:ind/>
@@ -13076,7 +13410,7 @@
           </w:tcPr>
           <w:p>
             <w:pPr>
-              <w:pStyle w:val="931"/>
+              <w:pStyle w:val="1016"/>
               <w:pBdr/>
               <w:spacing/>
               <w:ind/>
@@ -13098,7 +13432,7 @@
           </w:tcPr>
           <w:p>
             <w:pPr>
-              <w:pStyle w:val="931"/>
+              <w:pStyle w:val="1016"/>
               <w:pBdr/>
               <w:spacing/>
               <w:ind/>
@@ -13120,7 +13454,7 @@
           </w:tcPr>
           <w:p>
             <w:pPr>
-              <w:pStyle w:val="931"/>
+              <w:pStyle w:val="1016"/>
               <w:pBdr/>
               <w:spacing/>
               <w:ind/>
@@ -13142,7 +13476,7 @@
           </w:tcPr>
           <w:p>
             <w:pPr>
-              <w:pStyle w:val="931"/>
+              <w:pStyle w:val="1016"/>
               <w:pBdr/>
               <w:spacing/>
               <w:ind/>
@@ -13164,7 +13498,7 @@
           </w:tcPr>
           <w:p>
             <w:pPr>
-              <w:pStyle w:val="931"/>
+              <w:pStyle w:val="1016"/>
               <w:pBdr/>
               <w:spacing/>
               <w:ind/>
@@ -13233,7 +13567,7 @@
           </w:tcPr>
           <w:p>
             <w:pPr>
-              <w:pStyle w:val="931"/>
+              <w:pStyle w:val="1016"/>
               <w:pBdr/>
               <w:spacing/>
               <w:ind/>
@@ -13255,7 +13589,7 @@
           </w:tcPr>
           <w:p>
             <w:pPr>
-              <w:pStyle w:val="931"/>
+              <w:pStyle w:val="1016"/>
               <w:pBdr/>
               <w:spacing/>
               <w:ind/>
@@ -13277,7 +13611,7 @@
           </w:tcPr>
           <w:p>
             <w:pPr>
-              <w:pStyle w:val="931"/>
+              <w:pStyle w:val="1016"/>
               <w:pBdr/>
               <w:spacing/>
               <w:ind/>
@@ -13299,7 +13633,7 @@
           </w:tcPr>
           <w:p>
             <w:pPr>
-              <w:pStyle w:val="931"/>
+              <w:pStyle w:val="1016"/>
               <w:pBdr/>
               <w:spacing/>
               <w:ind/>
@@ -13321,7 +13655,7 @@
           </w:tcPr>
           <w:p>
             <w:pPr>
-              <w:pStyle w:val="931"/>
+              <w:pStyle w:val="1016"/>
               <w:pBdr/>
               <w:spacing/>
               <w:ind/>
@@ -13390,7 +13724,7 @@
           </w:tcPr>
           <w:p>
             <w:pPr>
-              <w:pStyle w:val="931"/>
+              <w:pStyle w:val="1016"/>
               <w:pBdr/>
               <w:spacing/>
               <w:ind/>
@@ -13412,7 +13746,7 @@
           </w:tcPr>
           <w:p>
             <w:pPr>
-              <w:pStyle w:val="931"/>
+              <w:pStyle w:val="1016"/>
               <w:pBdr/>
               <w:spacing/>
               <w:ind/>
@@ -13434,7 +13768,7 @@
           </w:tcPr>
           <w:p>
             <w:pPr>
-              <w:pStyle w:val="931"/>
+              <w:pStyle w:val="1016"/>
               <w:pBdr/>
               <w:spacing/>
               <w:ind/>
@@ -13456,7 +13790,7 @@
           </w:tcPr>
           <w:p>
             <w:pPr>
-              <w:pStyle w:val="931"/>
+              <w:pStyle w:val="1016"/>
               <w:pBdr/>
               <w:spacing/>
               <w:ind/>
@@ -13478,7 +13812,7 @@
           </w:tcPr>
           <w:p>
             <w:pPr>
-              <w:pStyle w:val="931"/>
+              <w:pStyle w:val="1016"/>
               <w:pBdr/>
               <w:spacing/>
               <w:ind/>
@@ -13550,7 +13884,7 @@
           </w:tcPr>
           <w:p>
             <w:pPr>
-              <w:pStyle w:val="931"/>
+              <w:pStyle w:val="1016"/>
               <w:pBdr/>
               <w:spacing/>
               <w:ind/>
@@ -13572,7 +13906,7 @@
           </w:tcPr>
           <w:p>
             <w:pPr>
-              <w:pStyle w:val="931"/>
+              <w:pStyle w:val="1016"/>
               <w:pBdr/>
               <w:spacing/>
               <w:ind/>
@@ -13594,7 +13928,7 @@
           </w:tcPr>
           <w:p>
             <w:pPr>
-              <w:pStyle w:val="931"/>
+              <w:pStyle w:val="1016"/>
               <w:pBdr/>
               <w:spacing/>
               <w:ind/>
@@ -13616,7 +13950,7 @@
           </w:tcPr>
           <w:p>
             <w:pPr>
-              <w:pStyle w:val="931"/>
+              <w:pStyle w:val="1016"/>
               <w:pBdr/>
               <w:spacing/>
               <w:ind/>
@@ -13638,7 +13972,7 @@
           </w:tcPr>
           <w:p>
             <w:pPr>
-              <w:pStyle w:val="931"/>
+              <w:pStyle w:val="1016"/>
               <w:pBdr/>
               <w:spacing/>
               <w:ind/>
@@ -13713,7 +14047,7 @@
           </w:tcPr>
           <w:p>
             <w:pPr>
-              <w:pStyle w:val="931"/>
+              <w:pStyle w:val="1016"/>
               <w:pBdr/>
               <w:spacing/>
               <w:ind/>
@@ -13735,7 +14069,7 @@
           </w:tcPr>
           <w:p>
             <w:pPr>
-              <w:pStyle w:val="931"/>
+              <w:pStyle w:val="1016"/>
               <w:pBdr/>
               <w:spacing/>
               <w:ind/>
@@ -13757,7 +14091,7 @@
           </w:tcPr>
           <w:p>
             <w:pPr>
-              <w:pStyle w:val="931"/>
+              <w:pStyle w:val="1016"/>
               <w:pBdr/>
               <w:spacing/>
               <w:ind/>
@@ -13779,7 +14113,7 @@
           </w:tcPr>
           <w:p>
             <w:pPr>
-              <w:pStyle w:val="931"/>
+              <w:pStyle w:val="1016"/>
               <w:pBdr/>
               <w:spacing/>
               <w:ind/>
@@ -13801,7 +14135,7 @@
           </w:tcPr>
           <w:p>
             <w:pPr>
-              <w:pStyle w:val="931"/>
+              <w:pStyle w:val="1016"/>
               <w:pBdr/>
               <w:spacing/>
               <w:ind/>
@@ -13870,7 +14204,7 @@
           </w:tcPr>
           <w:p>
             <w:pPr>
-              <w:pStyle w:val="931"/>
+              <w:pStyle w:val="1016"/>
               <w:pBdr/>
               <w:spacing/>
               <w:ind/>
@@ -13892,7 +14226,7 @@
           </w:tcPr>
           <w:p>
             <w:pPr>
-              <w:pStyle w:val="931"/>
+              <w:pStyle w:val="1016"/>
               <w:pBdr/>
               <w:spacing/>
               <w:ind/>
@@ -13914,7 +14248,7 @@
           </w:tcPr>
           <w:p>
             <w:pPr>
-              <w:pStyle w:val="931"/>
+              <w:pStyle w:val="1016"/>
               <w:pBdr/>
               <w:spacing/>
               <w:ind/>
@@ -13936,7 +14270,7 @@
           </w:tcPr>
           <w:p>
             <w:pPr>
-              <w:pStyle w:val="931"/>
+              <w:pStyle w:val="1016"/>
               <w:pBdr/>
               <w:spacing/>
               <w:ind/>
@@ -13958,7 +14292,7 @@
           </w:tcPr>
           <w:p>
             <w:pPr>
-              <w:pStyle w:val="931"/>
+              <w:pStyle w:val="1016"/>
               <w:pBdr/>
               <w:spacing/>
               <w:ind/>
@@ -14027,7 +14361,7 @@
           </w:tcPr>
           <w:p>
             <w:pPr>
-              <w:pStyle w:val="931"/>
+              <w:pStyle w:val="1016"/>
               <w:pBdr/>
               <w:spacing/>
               <w:ind/>
@@ -14049,7 +14383,7 @@
           </w:tcPr>
           <w:p>
             <w:pPr>
-              <w:pStyle w:val="931"/>
+              <w:pStyle w:val="1016"/>
               <w:pBdr/>
               <w:spacing/>
               <w:ind/>
@@ -14071,7 +14405,7 @@
           </w:tcPr>
           <w:p>
             <w:pPr>
-              <w:pStyle w:val="931"/>
+              <w:pStyle w:val="1016"/>
               <w:pBdr/>
               <w:spacing/>
               <w:ind/>
@@ -14093,7 +14427,7 @@
           </w:tcPr>
           <w:p>
             <w:pPr>
-              <w:pStyle w:val="931"/>
+              <w:pStyle w:val="1016"/>
               <w:pBdr/>
               <w:spacing/>
               <w:ind/>
@@ -14115,7 +14449,7 @@
           </w:tcPr>
           <w:p>
             <w:pPr>
-              <w:pStyle w:val="931"/>
+              <w:pStyle w:val="1016"/>
               <w:pBdr/>
               <w:spacing/>
               <w:ind/>
@@ -14184,7 +14518,7 @@
           </w:tcPr>
           <w:p>
             <w:pPr>
-              <w:pStyle w:val="931"/>
+              <w:pStyle w:val="1016"/>
               <w:pBdr/>
               <w:spacing/>
               <w:ind/>
@@ -14206,7 +14540,7 @@
           </w:tcPr>
           <w:p>
             <w:pPr>
-              <w:pStyle w:val="931"/>
+              <w:pStyle w:val="1016"/>
               <w:pBdr/>
               <w:spacing/>
               <w:ind/>
@@ -14228,7 +14562,7 @@
           </w:tcPr>
           <w:p>
             <w:pPr>
-              <w:pStyle w:val="931"/>
+              <w:pStyle w:val="1016"/>
               <w:pBdr/>
               <w:spacing/>
               <w:ind/>
@@ -14250,7 +14584,7 @@
           </w:tcPr>
           <w:p>
             <w:pPr>
-              <w:pStyle w:val="931"/>
+              <w:pStyle w:val="1016"/>
               <w:pBdr/>
               <w:spacing/>
               <w:ind/>
@@ -14272,7 +14606,7 @@
           </w:tcPr>
           <w:p>
             <w:pPr>
-              <w:pStyle w:val="931"/>
+              <w:pStyle w:val="1016"/>
               <w:pBdr/>
               <w:spacing/>
               <w:ind/>
@@ -14344,7 +14678,7 @@
           </w:tcPr>
           <w:p>
             <w:pPr>
-              <w:pStyle w:val="931"/>
+              <w:pStyle w:val="1016"/>
               <w:pBdr/>
               <w:spacing/>
               <w:ind/>
@@ -14366,7 +14700,7 @@
           </w:tcPr>
           <w:p>
             <w:pPr>
-              <w:pStyle w:val="931"/>
+              <w:pStyle w:val="1016"/>
               <w:pBdr/>
               <w:spacing/>
               <w:ind/>
@@ -14388,7 +14722,7 @@
           </w:tcPr>
           <w:p>
             <w:pPr>
-              <w:pStyle w:val="931"/>
+              <w:pStyle w:val="1016"/>
               <w:pBdr/>
               <w:spacing/>
               <w:ind/>
@@ -14410,7 +14744,7 @@
           </w:tcPr>
           <w:p>
             <w:pPr>
-              <w:pStyle w:val="931"/>
+              <w:pStyle w:val="1016"/>
               <w:pBdr/>
               <w:spacing/>
               <w:ind/>
@@ -14432,7 +14766,7 @@
           </w:tcPr>
           <w:p>
             <w:pPr>
-              <w:pStyle w:val="931"/>
+              <w:pStyle w:val="1016"/>
               <w:pBdr/>
               <w:spacing/>
               <w:ind/>
@@ -14507,7 +14841,7 @@
           </w:tcPr>
           <w:p>
             <w:pPr>
-              <w:pStyle w:val="931"/>
+              <w:pStyle w:val="1016"/>
               <w:pBdr/>
               <w:spacing/>
               <w:ind/>
@@ -14529,7 +14863,7 @@
           </w:tcPr>
           <w:p>
             <w:pPr>
-              <w:pStyle w:val="931"/>
+              <w:pStyle w:val="1016"/>
               <w:pBdr/>
               <w:spacing/>
               <w:ind/>
@@ -14551,7 +14885,7 @@
           </w:tcPr>
           <w:p>
             <w:pPr>
-              <w:pStyle w:val="931"/>
+              <w:pStyle w:val="1016"/>
               <w:pBdr/>
               <w:spacing/>
               <w:ind/>
@@ -14573,7 +14907,7 @@
           </w:tcPr>
           <w:p>
             <w:pPr>
-              <w:pStyle w:val="931"/>
+              <w:pStyle w:val="1016"/>
               <w:pBdr/>
               <w:spacing/>
               <w:ind/>
@@ -14595,7 +14929,7 @@
           </w:tcPr>
           <w:p>
             <w:pPr>
-              <w:pStyle w:val="931"/>
+              <w:pStyle w:val="1016"/>
               <w:pBdr/>
               <w:spacing/>
               <w:ind/>
@@ -14623,7 +14957,7 @@
           </w:tcPr>
           <w:p>
             <w:pPr>
-              <w:pStyle w:val="931"/>
+              <w:pStyle w:val="1016"/>
               <w:pBdr/>
               <w:spacing w:line="360" w:lineRule="auto"/>
               <w:ind/>
@@ -14753,6 +15087,11 @@
           <w:bCs/>
         </w:rPr>
       </w:r>
+      <w:r>
+        <w:rPr>
+          <w:bCs/>
+        </w:rPr>
+      </w:r>
     </w:p>
     <w:p>
       <w:pPr>
@@ -14773,10 +15112,15 @@
           <w:color w:val="000000"/>
         </w:rPr>
       </w:r>
+      <w:r>
+        <w:rPr>
+          <w:color w:val="000000"/>
+        </w:rPr>
+      </w:r>
     </w:p>
     <w:p>
       <w:pPr>
-        <w:pStyle w:val="798"/>
+        <w:pStyle w:val="883"/>
         <w:pBdr/>
         <w:spacing/>
         <w:ind/>
@@ -14812,7 +15156,7 @@
     </w:p>
     <w:p>
       <w:pPr>
-        <w:pStyle w:val="798"/>
+        <w:pStyle w:val="883"/>
         <w:pBdr/>
         <w:spacing/>
         <w:ind/>
@@ -14848,7 +15192,7 @@
     </w:p>
     <w:p>
       <w:pPr>
-        <w:pStyle w:val="797"/>
+        <w:pStyle w:val="882"/>
         <w:pBdr/>
         <w:spacing/>
         <w:ind/>
@@ -14873,7 +15217,7 @@
     </w:p>
     <w:p>
       <w:pPr>
-        <w:pStyle w:val="900"/>
+        <w:pStyle w:val="985"/>
         <w:pBdr/>
         <w:spacing/>
         <w:ind/>
@@ -14884,7 +15228,7 @@
     </w:p>
     <w:p>
       <w:pPr>
-        <w:pStyle w:val="797"/>
+        <w:pStyle w:val="882"/>
         <w:pBdr/>
         <w:spacing/>
         <w:ind/>
@@ -14925,6 +15269,14 @@
           <w:szCs w:val="32"/>
         </w:rPr>
       </w:r>
+      <w:r>
+        <w:rPr>
+          <w:rFonts w:cs="Arial"/>
+          <w:b/>
+          <w:bCs/>
+          <w:szCs w:val="32"/>
+        </w:rPr>
+      </w:r>
     </w:p>
     <w:p>
       <w:pPr>
@@ -14971,6 +15323,12 @@
           <w:bCs/>
         </w:rPr>
         <w:t xml:space="preserve">Figure A1</w:t>
+      </w:r>
+      <w:r>
+        <w:rPr>
+          <w:b/>
+          <w:bCs/>
+        </w:rPr>
       </w:r>
       <w:r>
         <w:rPr>
@@ -14999,6 +15357,14 @@
           <w:iCs/>
         </w:rPr>
         <w:t xml:space="preserve">Aggregated Model Predictions on Item Recall – Preliminary Experiment</w:t>
+      </w:r>
+      <w:r>
+        <w:rPr>
+          <w:b w:val="0"/>
+          <w:bCs w:val="0"/>
+          <w:i/>
+          <w:iCs/>
+        </w:rPr>
       </w:r>
       <w:r>
         <w:rPr>
@@ -15038,10 +15404,10 @@
                         <pic:nvPr/>
                       </pic:nvPicPr>
                       <pic:blipFill rotWithShape="1">
-                        <a:blip r:embed="rId32">
+                        <a:blip r:embed="rId33">
                           <a:extLst>
                             <a:ext uri="{96DAC541-7B7A-43D3-8B79-37D633B846F1}">
-                              <asvg:svgBlip xmlns:asvg="http://schemas.microsoft.com/office/drawing/2016/SVG/main" r:embed="rId33"/>
+                              <asvg:svgBlip xmlns:asvg="http://schemas.microsoft.com/office/drawing/2016/SVG/main" r:embed="rId34"/>
                             </a:ext>
                           </a:extLst>
                         </a:blip>
@@ -15085,7 +15451,7 @@
                 <o:lock v:ext="edit" aspectratio="t"/>
               </v:shapetype>
               <v:shape id="_x0000_i6" o:spid="_x0000_s6" type="#_x0000_t75" style="width:468.00pt;height:267.40pt;mso-wrap-distance-left:0.00pt;mso-wrap-distance-top:0.00pt;mso-wrap-distance-right:0.00pt;mso-wrap-distance-bottom:0.00pt;z-index:1;" stroked="false">
-                <v:imagedata r:id="rId32" o:title=""/>
+                <v:imagedata r:id="rId33" o:title=""/>
                 <o:lock v:ext="edit" rotation="t"/>
               </v:shape>
             </w:pict>
@@ -15139,6 +15505,12 @@
           <w:bCs/>
         </w:rPr>
         <w:t xml:space="preserve">Figure A2</w:t>
+      </w:r>
+      <w:r>
+        <w:rPr>
+          <w:b/>
+          <w:bCs/>
+        </w:rPr>
       </w:r>
       <w:r>
         <w:rPr>
@@ -15167,6 +15539,14 @@
           <w:iCs/>
         </w:rPr>
         <w:t xml:space="preserve">Aggregated Model Predictions on Order Recall – Preliminary Experiment</w:t>
+      </w:r>
+      <w:r>
+        <w:rPr>
+          <w:b w:val="0"/>
+          <w:bCs w:val="0"/>
+          <w:i/>
+          <w:iCs/>
+        </w:rPr>
       </w:r>
       <w:r>
         <w:rPr>
@@ -15214,10 +15594,10 @@
                         <pic:nvPr/>
                       </pic:nvPicPr>
                       <pic:blipFill rotWithShape="1">
-                        <a:blip r:embed="rId34">
+                        <a:blip r:embed="rId35">
                           <a:extLst>
                             <a:ext uri="{96DAC541-7B7A-43D3-8B79-37D633B846F1}">
-                              <asvg:svgBlip xmlns:asvg="http://schemas.microsoft.com/office/drawing/2016/SVG/main" r:embed="rId35"/>
+                              <asvg:svgBlip xmlns:asvg="http://schemas.microsoft.com/office/drawing/2016/SVG/main" r:embed="rId36"/>
                             </a:ext>
                           </a:extLst>
                         </a:blip>
@@ -15262,7 +15642,7 @@
               </v:shapetype>
               <v:shape id="_x0000_i7" o:spid="_x0000_s7" type="#_x0000_t75" style="position:absolute;z-index:10;o:allowoverlap:true;o:allowincell:false;mso-position-horizontal-relative:text;mso-position-horizontal:left;mso-position-vertical-relative:text;margin-top:0.05pt;mso-position-vertical:absolute;width:468.00pt;height:267.40pt;mso-wrap-distance-left:0.00pt;mso-wrap-distance-top:0.00pt;mso-wrap-distance-right:0.00pt;mso-wrap-distance-bottom:0.00pt;z-index:1;" stroked="false">
                 <w10:wrap type="topAndBottom"/>
-                <v:imagedata r:id="rId34" o:title=""/>
+                <v:imagedata r:id="rId35" o:title=""/>
                 <o:lock v:ext="edit" rotation="t"/>
               </v:shape>
             </w:pict>
@@ -15307,6 +15687,12 @@
           <w:bCs/>
         </w:rPr>
       </w:r>
+      <w:r>
+        <w:rPr>
+          <w:b/>
+          <w:bCs/>
+        </w:rPr>
+      </w:r>
     </w:p>
     <w:p>
       <w:pPr>
@@ -15341,6 +15727,12 @@
           <w:bCs/>
         </w:rPr>
       </w:r>
+      <w:r>
+        <w:rPr>
+          <w:b/>
+          <w:bCs/>
+        </w:rPr>
+      </w:r>
     </w:p>
     <w:p>
       <w:pPr>
@@ -15358,6 +15750,12 @@
           <w:iCs/>
         </w:rPr>
         <w:t xml:space="preserve">Correlation Between Similarity Metrics Across 3,000 French Nouns</w:t>
+      </w:r>
+      <w:r>
+        <w:rPr>
+          <w:i/>
+          <w:iCs/>
+        </w:rPr>
       </w:r>
       <w:r>
         <w:rPr>
@@ -15403,7 +15801,7 @@
                         <pic:nvPr/>
                       </pic:nvPicPr>
                       <pic:blipFill rotWithShape="1">
-                        <a:blip r:embed="rId36"/>
+                        <a:blip r:embed="rId37"/>
                         <a:stretch/>
                       </pic:blipFill>
                       <pic:spPr bwMode="auto">
@@ -15445,7 +15843,7 @@
               </v:shapetype>
               <v:shape id="_x0000_i8" o:spid="_x0000_s8" type="#_x0000_t75" style="position:absolute;z-index:6;o:allowoverlap:true;o:allowincell:false;mso-position-horizontal-relative:text;mso-position-horizontal:center;mso-position-vertical-relative:text;margin-top:0.05pt;mso-position-vertical:absolute;width:468.00pt;height:526.50pt;mso-wrap-distance-left:0.00pt;mso-wrap-distance-top:0.00pt;mso-wrap-distance-right:0.00pt;mso-wrap-distance-bottom:0.00pt;z-index:1;" stroked="false">
                 <w10:wrap type="square"/>
-                <v:imagedata r:id="rId36" o:title=""/>
+                <v:imagedata r:id="rId37" o:title=""/>
                 <o:lock v:ext="edit" rotation="t"/>
               </v:shape>
             </w:pict>
@@ -15478,7 +15876,7 @@
     </w:p>
     <w:p>
       <w:pPr>
-        <w:pStyle w:val="797"/>
+        <w:pStyle w:val="882"/>
         <w:pBdr/>
         <w:spacing/>
         <w:ind/>
@@ -15491,7 +15889,7 @@
     </w:p>
     <w:p>
       <w:pPr>
-        <w:pStyle w:val="933"/>
+        <w:pStyle w:val="1018"/>
         <w:pBdr/>
         <w:spacing/>
         <w:ind/>
@@ -15530,7 +15928,7 @@
     </w:p>
     <w:p>
       <w:pPr>
-        <w:pStyle w:val="933"/>
+        <w:pStyle w:val="1018"/>
         <w:pBdr/>
         <w:spacing/>
         <w:ind/>
@@ -15561,7 +15959,7 @@
     </w:p>
     <w:p>
       <w:pPr>
-        <w:pStyle w:val="933"/>
+        <w:pStyle w:val="1018"/>
         <w:pBdr/>
         <w:spacing/>
         <w:ind/>
@@ -15592,7 +15990,7 @@
     </w:p>
     <w:p>
       <w:pPr>
-        <w:pStyle w:val="933"/>
+        <w:pStyle w:val="1018"/>
         <w:pBdr/>
         <w:spacing/>
         <w:ind/>
@@ -15626,7 +16024,7 @@
     </w:p>
     <w:p>
       <w:pPr>
-        <w:pStyle w:val="933"/>
+        <w:pStyle w:val="1018"/>
         <w:pBdr/>
         <w:spacing/>
         <w:ind/>
@@ -15663,7 +16061,7 @@
     </w:p>
     <w:p>
       <w:pPr>
-        <w:pStyle w:val="933"/>
+        <w:pStyle w:val="1018"/>
         <w:pBdr/>
         <w:spacing/>
         <w:ind/>
@@ -15700,7 +16098,7 @@
     </w:p>
     <w:p>
       <w:pPr>
-        <w:pStyle w:val="933"/>
+        <w:pStyle w:val="1018"/>
         <w:pBdr/>
         <w:spacing/>
         <w:ind/>
@@ -15731,7 +16129,7 @@
     </w:p>
     <w:p>
       <w:pPr>
-        <w:pStyle w:val="933"/>
+        <w:pStyle w:val="1018"/>
         <w:pBdr/>
         <w:spacing/>
         <w:ind/>
@@ -15768,7 +16166,7 @@
     </w:p>
     <w:p>
       <w:pPr>
-        <w:pStyle w:val="933"/>
+        <w:pStyle w:val="1018"/>
         <w:pBdr/>
         <w:spacing/>
         <w:ind/>
@@ -15799,7 +16197,7 @@
     </w:p>
     <w:p>
       <w:pPr>
-        <w:pStyle w:val="933"/>
+        <w:pStyle w:val="1018"/>
         <w:pBdr/>
         <w:spacing/>
         <w:ind/>
@@ -15836,7 +16234,7 @@
     </w:p>
     <w:p>
       <w:pPr>
-        <w:pStyle w:val="933"/>
+        <w:pStyle w:val="1018"/>
         <w:pBdr/>
         <w:spacing/>
         <w:ind/>
@@ -15867,7 +16265,7 @@
     </w:p>
     <w:p>
       <w:pPr>
-        <w:pStyle w:val="933"/>
+        <w:pStyle w:val="1018"/>
         <w:pBdr/>
         <w:spacing/>
         <w:ind/>
@@ -15907,7 +16305,7 @@
     </w:p>
     <w:p>
       <w:pPr>
-        <w:pStyle w:val="933"/>
+        <w:pStyle w:val="1018"/>
         <w:pBdr/>
         <w:spacing/>
         <w:ind/>
@@ -15941,7 +16339,7 @@
     </w:p>
     <w:p>
       <w:pPr>
-        <w:pStyle w:val="933"/>
+        <w:pStyle w:val="1018"/>
         <w:pBdr/>
         <w:spacing/>
         <w:ind/>
@@ -15984,7 +16382,7 @@
     </w:p>
     <w:p>
       <w:pPr>
-        <w:pStyle w:val="933"/>
+        <w:pStyle w:val="1018"/>
         <w:pBdr/>
         <w:spacing/>
         <w:ind/>
@@ -16026,10 +16424,15 @@
           <w:lang w:val="de-DE"/>
         </w:rPr>
       </w:r>
+      <w:r>
+        <w:rPr>
+          <w:lang w:val="de-DE"/>
+        </w:rPr>
+      </w:r>
     </w:p>
     <w:p>
       <w:pPr>
-        <w:pStyle w:val="933"/>
+        <w:pStyle w:val="1018"/>
         <w:pBdr/>
         <w:spacing/>
         <w:ind/>
@@ -16066,7 +16469,7 @@
     </w:p>
     <w:p>
       <w:pPr>
-        <w:pStyle w:val="933"/>
+        <w:pStyle w:val="1018"/>
         <w:pBdr/>
         <w:spacing/>
         <w:ind/>
@@ -16126,10 +16529,15 @@
           <w:lang w:val="de-DE"/>
         </w:rPr>
       </w:r>
+      <w:r>
+        <w:rPr>
+          <w:lang w:val="de-DE"/>
+        </w:rPr>
+      </w:r>
     </w:p>
     <w:p>
       <w:pPr>
-        <w:pStyle w:val="933"/>
+        <w:pStyle w:val="1018"/>
         <w:pBdr/>
         <w:spacing/>
         <w:ind/>
@@ -16166,7 +16574,7 @@
     </w:p>
     <w:p>
       <w:pPr>
-        <w:pStyle w:val="933"/>
+        <w:pStyle w:val="1018"/>
         <w:pBdr/>
         <w:spacing/>
         <w:ind/>
@@ -16188,7 +16596,7 @@
     </w:p>
     <w:p>
       <w:pPr>
-        <w:pStyle w:val="933"/>
+        <w:pStyle w:val="1018"/>
         <w:pBdr/>
         <w:spacing/>
         <w:ind/>
@@ -16219,7 +16627,7 @@
     </w:p>
     <w:p>
       <w:pPr>
-        <w:pStyle w:val="933"/>
+        <w:pStyle w:val="1018"/>
         <w:pBdr/>
         <w:spacing/>
         <w:ind/>
@@ -16256,7 +16664,7 @@
     </w:p>
     <w:p>
       <w:pPr>
-        <w:pStyle w:val="933"/>
+        <w:pStyle w:val="1018"/>
         <w:pBdr/>
         <w:spacing/>
         <w:ind/>
@@ -16287,7 +16695,7 @@
     </w:p>
     <w:p>
       <w:pPr>
-        <w:pStyle w:val="933"/>
+        <w:pStyle w:val="1018"/>
         <w:pBdr/>
         <w:spacing/>
         <w:ind/>
@@ -16318,7 +16726,7 @@
     </w:p>
     <w:p>
       <w:pPr>
-        <w:pStyle w:val="933"/>
+        <w:pStyle w:val="1018"/>
         <w:pBdr/>
         <w:spacing/>
         <w:ind/>
@@ -16349,7 +16757,7 @@
     </w:p>
     <w:p>
       <w:pPr>
-        <w:pStyle w:val="933"/>
+        <w:pStyle w:val="1018"/>
         <w:pBdr/>
         <w:spacing/>
         <w:ind/>
@@ -16386,7 +16794,7 @@
     </w:p>
     <w:p>
       <w:pPr>
-        <w:pStyle w:val="933"/>
+        <w:pStyle w:val="1018"/>
         <w:pBdr/>
         <w:spacing/>
         <w:ind/>
@@ -16423,7 +16831,7 @@
     </w:p>
     <w:p>
       <w:pPr>
-        <w:pStyle w:val="933"/>
+        <w:pStyle w:val="1018"/>
         <w:pBdr/>
         <w:spacing/>
         <w:ind/>
@@ -16460,7 +16868,7 @@
     </w:p>
     <w:p>
       <w:pPr>
-        <w:pStyle w:val="933"/>
+        <w:pStyle w:val="1018"/>
         <w:pBdr/>
         <w:spacing/>
         <w:ind/>
@@ -16497,7 +16905,7 @@
     </w:p>
     <w:p>
       <w:pPr>
-        <w:pStyle w:val="933"/>
+        <w:pStyle w:val="1018"/>
         <w:pBdr/>
         <w:spacing/>
         <w:ind/>
@@ -16528,7 +16936,7 @@
     </w:p>
     <w:p>
       <w:pPr>
-        <w:pStyle w:val="933"/>
+        <w:pStyle w:val="1018"/>
         <w:pBdr/>
         <w:spacing/>
         <w:ind/>
@@ -16559,7 +16967,7 @@
     </w:p>
     <w:p>
       <w:pPr>
-        <w:pStyle w:val="933"/>
+        <w:pStyle w:val="1018"/>
         <w:pBdr/>
         <w:spacing/>
         <w:ind/>
@@ -16590,7 +16998,7 @@
     </w:p>
     <w:p>
       <w:pPr>
-        <w:pStyle w:val="933"/>
+        <w:pStyle w:val="1018"/>
         <w:pBdr/>
         <w:spacing/>
         <w:ind/>
@@ -16627,7 +17035,7 @@
     </w:p>
     <w:p>
       <w:pPr>
-        <w:pStyle w:val="933"/>
+        <w:pStyle w:val="1018"/>
         <w:pBdr/>
         <w:spacing/>
         <w:ind/>
@@ -16652,7 +17060,7 @@
     </w:p>
     <w:p>
       <w:pPr>
-        <w:pStyle w:val="933"/>
+        <w:pStyle w:val="1018"/>
         <w:pBdr/>
         <w:spacing/>
         <w:ind/>
@@ -16683,7 +17091,7 @@
     </w:p>
     <w:p>
       <w:pPr>
-        <w:pStyle w:val="933"/>
+        <w:pStyle w:val="1018"/>
         <w:pBdr/>
         <w:spacing/>
         <w:ind/>
@@ -16717,7 +17125,7 @@
     </w:p>
     <w:p>
       <w:pPr>
-        <w:pStyle w:val="933"/>
+        <w:pStyle w:val="1018"/>
         <w:pBdr/>
         <w:spacing/>
         <w:ind/>
@@ -16754,7 +17162,7 @@
     </w:p>
     <w:p>
       <w:pPr>
-        <w:pStyle w:val="933"/>
+        <w:pStyle w:val="1018"/>
         <w:pBdr/>
         <w:spacing/>
         <w:ind/>
@@ -16796,10 +17204,15 @@
           <w:lang w:val="de-DE"/>
         </w:rPr>
       </w:r>
+      <w:r>
+        <w:rPr>
+          <w:lang w:val="de-DE"/>
+        </w:rPr>
+      </w:r>
     </w:p>
     <w:p>
       <w:pPr>
-        <w:pStyle w:val="933"/>
+        <w:pStyle w:val="1018"/>
         <w:pBdr/>
         <w:spacing/>
         <w:ind/>
@@ -16847,64 +17260,6 @@
 </w:document>
 </file>
 
-<file path=word/comments.xml><?xml version="1.0" encoding="utf-8"?>
-<w:comments xmlns:wpc="http://schemas.microsoft.com/office/word/2010/wordprocessingCanvas" xmlns:mc="http://schemas.openxmlformats.org/markup-compatibility/2006" xmlns:o="urn:schemas-microsoft-com:office:office" xmlns:r="http://schemas.openxmlformats.org/officeDocument/2006/relationships" xmlns:m="http://schemas.openxmlformats.org/officeDocument/2006/math" xmlns:v="urn:schemas-microsoft-com:vml" xmlns:wp14="http://schemas.microsoft.com/office/word/2010/wordprocessingDrawing" xmlns:wp="http://schemas.openxmlformats.org/drawingml/2006/wordprocessingDrawing" xmlns:w10="urn:schemas-microsoft-com:office:word" xmlns:w="http://schemas.openxmlformats.org/wordprocessingml/2006/main" xmlns:w14="http://schemas.microsoft.com/office/word/2010/wordml" xmlns:w15="http://schemas.microsoft.com/office/word/2012/wordml" xmlns:wpg="http://schemas.microsoft.com/office/word/2010/wordprocessingGroup" xmlns:wpi="http://schemas.microsoft.com/office/word/2010/wordprocessingInk" xmlns:wne="http://schemas.microsoft.com/office/word/2006/wordml" xmlns:wps="http://schemas.microsoft.com/office/word/2010/wordprocessingShape" mc:Ignorable="w14 w15 wp14">
-  <w:comment w:id="0" w:author="benjamin" w:date="2025-10-31T18:31:38Z" w:initials="b">
-    <w:p>
-      <w:pPr>
-        <w:spacing w:line="240" w:after="0" w:lineRule="auto" w:before="0"/>
-        <w:ind w:firstLine="0" w:left="0" w:right="0"/>
-        <w:jc w:val="left"/>
-      </w:pPr>
-      <w:r>
-        <w:rPr>
-          <w:rFonts w:eastAsia="Arial" w:ascii="Arial" w:hAnsi="Arial" w:cs="Arial"/>
-          <w:sz w:val="22"/>
-        </w:rPr>
-        <w:t xml:space="preserve">Adapt figure with distorted representation</w:t>
-      </w:r>
-    </w:p>
-  </w:comment>
-  <w:comment w:id="1" w:author="Klaus Oberauer" w:date="2025-10-31T17:08:00Z" w:initials="KO">
-    <w:p>
-      <w:pPr>
-        <w:spacing w:line="240" w:after="0" w:lineRule="auto" w:before="0"/>
-        <w:ind w:firstLine="0" w:left="0" w:right="0"/>
-        <w:jc w:val="left"/>
-      </w:pPr>
-      <w:r>
-        <w:rPr>
-          <w:rFonts w:eastAsia="Arial" w:ascii="Arial" w:hAnsi="Arial" w:cs="Arial"/>
-          <w:sz w:val="22"/>
-        </w:rPr>
-        <w:t xml:space="preserve">that is the description of a posterior probability, which we can’t get from AIC</w:t>
-      </w:r>
-    </w:p>
-  </w:comment>
-</w:comments>
-</file>
-
-<file path=word/commentsExtended.xml><?xml version="1.0" encoding="utf-8"?>
-<w15:commentsEx xmlns:wpc="http://schemas.microsoft.com/office/word/2010/wordprocessingCanvas" xmlns:mc="http://schemas.openxmlformats.org/markup-compatibility/2006" xmlns:o="urn:schemas-microsoft-com:office:office" xmlns:r="http://schemas.openxmlformats.org/officeDocument/2006/relationships" xmlns:m="http://schemas.openxmlformats.org/officeDocument/2006/math" xmlns:v="urn:schemas-microsoft-com:vml" xmlns:wp14="http://schemas.microsoft.com/office/word/2010/wordprocessingDrawing" xmlns:wp="http://schemas.openxmlformats.org/drawingml/2006/wordprocessingDrawing" xmlns:w10="urn:schemas-microsoft-com:office:word" xmlns:w="http://schemas.openxmlformats.org/wordprocessingml/2006/main" xmlns:w14="http://schemas.microsoft.com/office/word/2010/wordml" xmlns:w15="http://schemas.microsoft.com/office/word/2012/wordml" xmlns:wpg="http://schemas.microsoft.com/office/word/2010/wordprocessingGroup" xmlns:wpi="http://schemas.microsoft.com/office/word/2010/wordprocessingInk" xmlns:wne="http://schemas.microsoft.com/office/word/2006/wordml" xmlns:wps="http://schemas.microsoft.com/office/word/2010/wordprocessingShape" mc:Ignorable="w14 w15 wp14">
-  <w15:commentEx w15:paraId="00000001" w15:done="0"/>
-  <w15:commentEx w15:paraId="00000002" w15:done="0"/>
-</w15:commentsEx>
-</file>
-
-<file path=word/commentsExtensible.xml><?xml version="1.0" encoding="utf-8"?>
-<w16cex:commentsExtensible xmlns:wpc="http://schemas.microsoft.com/office/word/2010/wordprocessingCanvas" xmlns:cx="http://schemas.microsoft.com/office/drawing/2014/chartex" xmlns:cx1="http://schemas.microsoft.com/office/drawing/2015/9/8/chartex" xmlns:cx2="http://schemas.microsoft.com/office/drawing/2015/10/21/chartex" xmlns:cx3="http://schemas.microsoft.com/office/drawing/2016/5/9/chartex" xmlns:cx4="http://schemas.microsoft.com/office/drawing/2016/5/10/chartex" xmlns:cx5="http://schemas.microsoft.com/office/drawing/2016/5/11/chartex" xmlns:cx6="http://schemas.microsoft.com/office/drawing/2016/5/12/chartex" xmlns:cx7="http://schemas.microsoft.com/office/drawing/2016/5/13/chartex" xmlns:cx8="http://schemas.microsoft.com/office/drawing/2016/5/14/chartex" xmlns:mc="http://schemas.openxmlformats.org/markup-compatibility/2006" xmlns:aink="http://schemas.microsoft.com/office/drawing/2016/ink" xmlns:am3d="http://schemas.microsoft.com/office/drawing/2017/model3d" xmlns:o="urn:schemas-microsoft-com:office:office" xmlns:r="http://schemas.openxmlformats.org/officeDocument/2006/relationships" xmlns:m="http://schemas.openxmlformats.org/officeDocument/2006/math" xmlns:v="urn:schemas-microsoft-com:vml" xmlns:wp14="http://schemas.microsoft.com/office/word/2010/wordprocessingDrawing" xmlns:wp="http://schemas.openxmlformats.org/drawingml/2006/wordprocessingDrawing" xmlns:w10="urn:schemas-microsoft-com:office:word" xmlns:w="http://schemas.openxmlformats.org/wordprocessingml/2006/main" xmlns:w14="http://schemas.microsoft.com/office/word/2010/wordml" xmlns:w15="http://schemas.microsoft.com/office/word/2012/wordml" xmlns:w16cex="http://schemas.microsoft.com/office/word/2018/wordml/cex" xmlns:w16cid="http://schemas.microsoft.com/office/word/2016/wordml/cid" xmlns:w16="http://schemas.microsoft.com/office/word/2018/wordml" xmlns:w16se="http://schemas.microsoft.com/office/word/2015/wordml/symex" xmlns:wpg="http://schemas.microsoft.com/office/word/2010/wordprocessingGroup" xmlns:wpi="http://schemas.microsoft.com/office/word/2010/wordprocessingInk" xmlns:wne="http://schemas.microsoft.com/office/word/2006/wordml" xmlns:wps="http://schemas.microsoft.com/office/word/2010/wordprocessingShape" mc:Ignorable="w14 w15 w16se w16cid w16 w16cex wp14">
-  <w16cex:commentExtensible w16cex:durableId="202C3EC5" w16cex:dateUtc="2025-10-31T17:31:38Z"/>
-  <w16cex:commentExtensible w16cex:durableId="5B6DF339" w16cex:dateUtc="2025-10-31T16:08:00Z"/>
-</w16cex:commentsExtensible>
-</file>
-
-<file path=word/commentsIds.xml><?xml version="1.0" encoding="utf-8"?>
-<w16cid:commentsIds xmlns:mc="http://schemas.openxmlformats.org/markup-compatibility/2006" xmlns:w16cid="http://schemas.microsoft.com/office/word/2016/wordml/cid" mc:Ignorable="w16cid">
-  <w16cid:commentId w16cid:paraId="00000001" w16cid:durableId="202C3EC5"/>
-  <w16cid:commentId w16cid:paraId="00000002" w16cid:durableId="5B6DF339"/>
-</w16cid:commentsIds>
-</file>
-
 <file path=word/endnotes.xml><?xml version="1.0" encoding="utf-8"?>
 <w:endnotes xmlns:wpc="http://schemas.microsoft.com/office/word/2010/wordprocessingCanvas" xmlns:mc="http://schemas.openxmlformats.org/markup-compatibility/2006" xmlns:o="urn:schemas-microsoft-com:office:office" xmlns:r="http://schemas.openxmlformats.org/officeDocument/2006/relationships" xmlns:m="http://schemas.openxmlformats.org/officeDocument/2006/math" xmlns:v="urn:schemas-microsoft-com:vml" xmlns:wp14="http://schemas.microsoft.com/office/word/2010/wordprocessingDrawing" xmlns:wp="http://schemas.openxmlformats.org/drawingml/2006/wordprocessingDrawing" xmlns:w10="urn:schemas-microsoft-com:office:word" xmlns:w="http://schemas.openxmlformats.org/wordprocessingml/2006/main" xmlns:w14="http://schemas.microsoft.com/office/word/2010/wordml" xmlns:w15="http://schemas.microsoft.com/office/word/2012/wordml" xmlns:wpg="http://schemas.microsoft.com/office/word/2010/wordprocessingGroup" xmlns:wpi="http://schemas.microsoft.com/office/word/2010/wordprocessingInk" xmlns:wne="http://schemas.microsoft.com/office/word/2006/wordml" xmlns:a="http://schemas.openxmlformats.org/drawingml/2006/main" xmlns:wps="http://schemas.microsoft.com/office/word/2010/wordprocessingShape" mc:Ignorable="w14 w15 wp14">
   <w:endnote w:type="separator" w:id="-1">
@@ -16942,7 +17297,7 @@
 <w:ftr xmlns:wpc="http://schemas.microsoft.com/office/word/2010/wordprocessingCanvas" xmlns:mc="http://schemas.openxmlformats.org/markup-compatibility/2006" xmlns:o="urn:schemas-microsoft-com:office:office" xmlns:r="http://schemas.openxmlformats.org/officeDocument/2006/relationships" xmlns:m="http://schemas.openxmlformats.org/officeDocument/2006/math" xmlns:v="urn:schemas-microsoft-com:vml" xmlns:wp14="http://schemas.microsoft.com/office/word/2010/wordprocessingDrawing" xmlns:wp="http://schemas.openxmlformats.org/drawingml/2006/wordprocessingDrawing" xmlns:w10="urn:schemas-microsoft-com:office:word" xmlns:w="http://schemas.openxmlformats.org/wordprocessingml/2006/main" xmlns:w14="http://schemas.microsoft.com/office/word/2010/wordml" xmlns:w15="http://schemas.microsoft.com/office/word/2012/wordml" xmlns:wpg="http://schemas.microsoft.com/office/word/2010/wordprocessingGroup" xmlns:wpi="http://schemas.microsoft.com/office/word/2010/wordprocessingInk" xmlns:wne="http://schemas.microsoft.com/office/word/2006/wordml" xmlns:a="http://schemas.openxmlformats.org/drawingml/2006/main" xmlns:wps="http://schemas.microsoft.com/office/word/2010/wordprocessingShape" mc:Ignorable="w14 w15 wp14">
   <w:p>
     <w:pPr>
-      <w:pStyle w:val="922"/>
+      <w:pStyle w:val="1007"/>
       <w:pBdr/>
       <w:spacing/>
       <w:ind/>
@@ -16972,7 +17327,7 @@
 <w:ftr xmlns:wpc="http://schemas.microsoft.com/office/word/2010/wordprocessingCanvas" xmlns:mc="http://schemas.openxmlformats.org/markup-compatibility/2006" xmlns:o="urn:schemas-microsoft-com:office:office" xmlns:r="http://schemas.openxmlformats.org/officeDocument/2006/relationships" xmlns:m="http://schemas.openxmlformats.org/officeDocument/2006/math" xmlns:v="urn:schemas-microsoft-com:vml" xmlns:wp14="http://schemas.microsoft.com/office/word/2010/wordprocessingDrawing" xmlns:wp="http://schemas.openxmlformats.org/drawingml/2006/wordprocessingDrawing" xmlns:w10="urn:schemas-microsoft-com:office:word" xmlns:w="http://schemas.openxmlformats.org/wordprocessingml/2006/main" xmlns:w14="http://schemas.microsoft.com/office/word/2010/wordml" xmlns:w15="http://schemas.microsoft.com/office/word/2012/wordml" xmlns:wpg="http://schemas.microsoft.com/office/word/2010/wordprocessingGroup" xmlns:wpi="http://schemas.microsoft.com/office/word/2010/wordprocessingInk" xmlns:wne="http://schemas.microsoft.com/office/word/2006/wordml" xmlns:a="http://schemas.openxmlformats.org/drawingml/2006/main" xmlns:wps="http://schemas.microsoft.com/office/word/2010/wordprocessingShape" mc:Ignorable="w14 w15 wp14">
   <w:p>
     <w:pPr>
-      <w:pStyle w:val="922"/>
+      <w:pStyle w:val="1007"/>
       <w:pBdr/>
       <w:spacing/>
       <w:ind/>
@@ -16988,7 +17343,7 @@
 <w:ftr xmlns:wpc="http://schemas.microsoft.com/office/word/2010/wordprocessingCanvas" xmlns:mc="http://schemas.openxmlformats.org/markup-compatibility/2006" xmlns:o="urn:schemas-microsoft-com:office:office" xmlns:r="http://schemas.openxmlformats.org/officeDocument/2006/relationships" xmlns:m="http://schemas.openxmlformats.org/officeDocument/2006/math" xmlns:v="urn:schemas-microsoft-com:vml" xmlns:wp14="http://schemas.microsoft.com/office/word/2010/wordprocessingDrawing" xmlns:wp="http://schemas.openxmlformats.org/drawingml/2006/wordprocessingDrawing" xmlns:w10="urn:schemas-microsoft-com:office:word" xmlns:w="http://schemas.openxmlformats.org/wordprocessingml/2006/main" xmlns:w14="http://schemas.microsoft.com/office/word/2010/wordml" xmlns:w15="http://schemas.microsoft.com/office/word/2012/wordml" xmlns:wpg="http://schemas.microsoft.com/office/word/2010/wordprocessingGroup" xmlns:wpi="http://schemas.microsoft.com/office/word/2010/wordprocessingInk" xmlns:wne="http://schemas.microsoft.com/office/word/2006/wordml" xmlns:a="http://schemas.openxmlformats.org/drawingml/2006/main" xmlns:wps="http://schemas.microsoft.com/office/word/2010/wordprocessingShape" mc:Ignorable="w14 w15 wp14">
   <w:p>
     <w:pPr>
-      <w:pStyle w:val="922"/>
+      <w:pStyle w:val="1007"/>
       <w:pBdr/>
       <w:spacing/>
       <w:ind/>
@@ -17047,7 +17402,7 @@
   <w:footnote w:id="2">
     <w:p>
       <w:pPr>
-        <w:pStyle w:val="928"/>
+        <w:pStyle w:val="1013"/>
         <w:pBdr/>
         <w:spacing/>
         <w:ind/>
@@ -17055,7 +17410,7 @@
       </w:pPr>
       <w:r>
         <w:rPr>
-          <w:rStyle w:val="862"/>
+          <w:rStyle w:val="947"/>
         </w:rPr>
         <w:footnoteRef/>
       </w:r>
@@ -17069,7 +17424,7 @@
   <w:footnote w:id="3">
     <w:p>
       <w:pPr>
-        <w:pStyle w:val="928"/>
+        <w:pStyle w:val="1013"/>
         <w:pBdr/>
         <w:spacing/>
         <w:ind/>
@@ -17077,7 +17432,7 @@
       </w:pPr>
       <w:r>
         <w:rPr>
-          <w:rStyle w:val="862"/>
+          <w:rStyle w:val="947"/>
         </w:rPr>
         <w:footnoteRef/>
       </w:r>
@@ -17115,7 +17470,7 @@
 <w:hdr xmlns:wpc="http://schemas.microsoft.com/office/word/2010/wordprocessingCanvas" xmlns:mc="http://schemas.openxmlformats.org/markup-compatibility/2006" xmlns:o="urn:schemas-microsoft-com:office:office" xmlns:r="http://schemas.openxmlformats.org/officeDocument/2006/relationships" xmlns:m="http://schemas.openxmlformats.org/officeDocument/2006/math" xmlns:v="urn:schemas-microsoft-com:vml" xmlns:wp14="http://schemas.microsoft.com/office/word/2010/wordprocessingDrawing" xmlns:wp="http://schemas.openxmlformats.org/drawingml/2006/wordprocessingDrawing" xmlns:w10="urn:schemas-microsoft-com:office:word" xmlns:w="http://schemas.openxmlformats.org/wordprocessingml/2006/main" xmlns:w14="http://schemas.microsoft.com/office/word/2010/wordml" xmlns:w15="http://schemas.microsoft.com/office/word/2012/wordml" xmlns:wpg="http://schemas.microsoft.com/office/word/2010/wordprocessingGroup" xmlns:wpi="http://schemas.microsoft.com/office/word/2010/wordprocessingInk" xmlns:wne="http://schemas.microsoft.com/office/word/2006/wordml" xmlns:a="http://schemas.openxmlformats.org/drawingml/2006/main" xmlns:wps="http://schemas.microsoft.com/office/word/2010/wordprocessingShape" mc:Ignorable="w14 w15 wp14">
   <w:p>
     <w:pPr>
-      <w:pStyle w:val="923"/>
+      <w:pStyle w:val="1008"/>
       <w:pBdr/>
       <w:spacing/>
       <w:ind/>
@@ -17161,7 +17516,7 @@
         <w:spacing/>
         <w:ind w:firstLine="0" w:left="0"/>
       </w:pPr>
-      <w:pStyle w:val="797"/>
+      <w:pStyle w:val="882"/>
       <w:rPr/>
       <w:start w:val="1"/>
       <w:suff w:val="nothing"/>
@@ -17369,7 +17724,7 @@
         <w:spacing/>
         <w:ind w:firstLine="0" w:left="0"/>
       </w:pPr>
-      <w:pStyle w:val="800"/>
+      <w:pStyle w:val="885"/>
       <w:rPr/>
       <w:start w:val="1"/>
       <w:suff w:val="nothing"/>
@@ -17509,7 +17864,7 @@
         <w:spacing/>
         <w:ind w:firstLine="0" w:left="0"/>
       </w:pPr>
-      <w:pStyle w:val="799"/>
+      <w:pStyle w:val="884"/>
       <w:rPr/>
       <w:start w:val="1"/>
       <w:suff w:val="nothing"/>
@@ -17786,17 +18141,6 @@
     <w:abstractNumId w:val="3"/>
   </w:num>
 </w:numbering>
-</file>
-
-<file path=word/people.xml><?xml version="1.0" encoding="utf-8"?>
-<w15:people xmlns:wpc="http://schemas.microsoft.com/office/word/2010/wordprocessingCanvas" xmlns:mc="http://schemas.openxmlformats.org/markup-compatibility/2006" xmlns:o="urn:schemas-microsoft-com:office:office" xmlns:r="http://schemas.openxmlformats.org/officeDocument/2006/relationships" xmlns:m="http://schemas.openxmlformats.org/officeDocument/2006/math" xmlns:v="urn:schemas-microsoft-com:vml" xmlns:wp14="http://schemas.microsoft.com/office/word/2010/wordprocessingDrawing" xmlns:wp="http://schemas.openxmlformats.org/drawingml/2006/wordprocessingDrawing" xmlns:w10="urn:schemas-microsoft-com:office:word" xmlns:w="http://schemas.openxmlformats.org/wordprocessingml/2006/main" xmlns:w14="http://schemas.microsoft.com/office/word/2010/wordml" xmlns:w15="http://schemas.microsoft.com/office/word/2012/wordml" xmlns:wpg="http://schemas.microsoft.com/office/word/2010/wordprocessingGroup" xmlns:wpi="http://schemas.microsoft.com/office/word/2010/wordprocessingInk" xmlns:wne="http://schemas.microsoft.com/office/word/2006/wordml" xmlns:wps="http://schemas.microsoft.com/office/word/2010/wordprocessingShape" mc:Ignorable="w14 w15 wp14">
-  <w15:person w15:author="benjamin">
-    <w15:presenceInfo w15:providerId="Teamlab" w15:userId="benjamin"/>
-  </w15:person>
-  <w15:person w15:author="Klaus Oberauer">
-    <w15:presenceInfo w15:providerId="Teamlab" w15:userId="S::k.oberauer@psychologie.uzh.ch::3f36599f-8833-473c-b988-407e9dd9f1ad"/>
-  </w15:person>
-</w15:people>
 </file>
 
 <file path=word/styles.xml><?xml version="1.0" encoding="utf-8"?>
@@ -17957,9 +18301,9 @@
     <w:lsdException w:name="Bibliography" w:uiPriority="37"/>
     <w:lsdException w:name="TOC Heading" w:uiPriority="39" w:qFormat="1"/>
   </w:latentStyles>
-  <w:style w:type="table" w:styleId="13">
+  <w:style w:type="table" w:styleId="798">
     <w:name w:val="Table Grid Light"/>
-    <w:basedOn w:val="807"/>
+    <w:basedOn w:val="892"/>
     <w:uiPriority w:val="59"/>
     <w:pPr>
       <w:pBdr/>
@@ -18156,9 +18500,9 @@
       </w:tcPr>
     </w:tblStylePr>
   </w:style>
-  <w:style w:type="table" w:styleId="20">
+  <w:style w:type="table" w:styleId="799">
     <w:name w:val="Grid Table 1 Light - Accent 1"/>
-    <w:basedOn w:val="807"/>
+    <w:basedOn w:val="892"/>
     <w:uiPriority w:val="99"/>
     <w:pPr>
       <w:pBdr/>
@@ -18379,9 +18723,9 @@
       </w:tcPr>
     </w:tblStylePr>
   </w:style>
-  <w:style w:type="table" w:styleId="21">
+  <w:style w:type="table" w:styleId="800">
     <w:name w:val="Grid Table 1 Light - Accent 2"/>
-    <w:basedOn w:val="807"/>
+    <w:basedOn w:val="892"/>
     <w:uiPriority w:val="99"/>
     <w:pPr>
       <w:pBdr/>
@@ -18602,9 +18946,9 @@
       </w:tcPr>
     </w:tblStylePr>
   </w:style>
-  <w:style w:type="table" w:styleId="22">
+  <w:style w:type="table" w:styleId="801">
     <w:name w:val="Grid Table 1 Light - Accent 3"/>
-    <w:basedOn w:val="807"/>
+    <w:basedOn w:val="892"/>
     <w:uiPriority w:val="99"/>
     <w:pPr>
       <w:pBdr/>
@@ -18825,9 +19169,9 @@
       </w:tcPr>
     </w:tblStylePr>
   </w:style>
-  <w:style w:type="table" w:styleId="23">
+  <w:style w:type="table" w:styleId="802">
     <w:name w:val="Grid Table 1 Light - Accent 4"/>
-    <w:basedOn w:val="807"/>
+    <w:basedOn w:val="892"/>
     <w:uiPriority w:val="99"/>
     <w:pPr>
       <w:pBdr/>
@@ -19048,9 +19392,9 @@
       </w:tcPr>
     </w:tblStylePr>
   </w:style>
-  <w:style w:type="table" w:styleId="24">
+  <w:style w:type="table" w:styleId="803">
     <w:name w:val="Grid Table 1 Light - Accent 5"/>
-    <w:basedOn w:val="807"/>
+    <w:basedOn w:val="892"/>
     <w:uiPriority w:val="99"/>
     <w:pPr>
       <w:pBdr/>
@@ -19271,9 +19615,9 @@
       </w:tcPr>
     </w:tblStylePr>
   </w:style>
-  <w:style w:type="table" w:styleId="25">
+  <w:style w:type="table" w:styleId="804">
     <w:name w:val="Grid Table 1 Light - Accent 6"/>
-    <w:basedOn w:val="807"/>
+    <w:basedOn w:val="892"/>
     <w:uiPriority w:val="99"/>
     <w:pPr>
       <w:pBdr/>
@@ -19494,9 +19838,9 @@
       </w:tcPr>
     </w:tblStylePr>
   </w:style>
-  <w:style w:type="table" w:styleId="27">
+  <w:style w:type="table" w:styleId="805">
     <w:name w:val="Grid Table 2 - Accent 1"/>
-    <w:basedOn w:val="807"/>
+    <w:basedOn w:val="892"/>
     <w:uiPriority w:val="99"/>
     <w:pPr>
       <w:pBdr/>
@@ -19726,9 +20070,9 @@
       </w:tcPr>
     </w:tblStylePr>
   </w:style>
-  <w:style w:type="table" w:styleId="28">
+  <w:style w:type="table" w:styleId="806">
     <w:name w:val="Grid Table 2 - Accent 2"/>
-    <w:basedOn w:val="807"/>
+    <w:basedOn w:val="892"/>
     <w:uiPriority w:val="99"/>
     <w:pPr>
       <w:pBdr/>
@@ -19958,9 +20302,9 @@
       </w:tcPr>
     </w:tblStylePr>
   </w:style>
-  <w:style w:type="table" w:styleId="29">
+  <w:style w:type="table" w:styleId="807">
     <w:name w:val="Grid Table 2 - Accent 3"/>
-    <w:basedOn w:val="807"/>
+    <w:basedOn w:val="892"/>
     <w:uiPriority w:val="99"/>
     <w:pPr>
       <w:pBdr/>
@@ -20190,9 +20534,9 @@
       </w:tcPr>
     </w:tblStylePr>
   </w:style>
-  <w:style w:type="table" w:styleId="30">
+  <w:style w:type="table" w:styleId="808">
     <w:name w:val="Grid Table 2 - Accent 4"/>
-    <w:basedOn w:val="807"/>
+    <w:basedOn w:val="892"/>
     <w:uiPriority w:val="99"/>
     <w:pPr>
       <w:pBdr/>
@@ -20422,9 +20766,9 @@
       </w:tcPr>
     </w:tblStylePr>
   </w:style>
-  <w:style w:type="table" w:styleId="31">
+  <w:style w:type="table" w:styleId="809">
     <w:name w:val="Grid Table 2 - Accent 5"/>
-    <w:basedOn w:val="807"/>
+    <w:basedOn w:val="892"/>
     <w:uiPriority w:val="99"/>
     <w:pPr>
       <w:pBdr/>
@@ -20654,9 +20998,9 @@
       </w:tcPr>
     </w:tblStylePr>
   </w:style>
-  <w:style w:type="table" w:styleId="32">
+  <w:style w:type="table" w:styleId="810">
     <w:name w:val="Grid Table 2 - Accent 6"/>
-    <w:basedOn w:val="807"/>
+    <w:basedOn w:val="892"/>
     <w:uiPriority w:val="99"/>
     <w:pPr>
       <w:pBdr/>
@@ -20886,9 +21230,9 @@
       </w:tcPr>
     </w:tblStylePr>
   </w:style>
-  <w:style w:type="table" w:styleId="34">
+  <w:style w:type="table" w:styleId="811">
     <w:name w:val="Grid Table 3 - Accent 1"/>
-    <w:basedOn w:val="807"/>
+    <w:basedOn w:val="892"/>
     <w:uiPriority w:val="99"/>
     <w:pPr>
       <w:pBdr/>
@@ -20987,29 +21331,6 @@
         <w:tblBorders/>
       </w:tblPr>
       <w:tcPr>
-        <w:shd w:color="ffffff"/>
-        <w:tcBorders>
-          <w:top w:val="none" w:color="000000" w:sz="4" w:space="0"/>
-          <w:left w:val="none" w:color="000000" w:sz="4" w:space="0"/>
-          <w:bottom w:val="none" w:color="000000" w:sz="4" w:space="0"/>
-          <w:right w:val="none" w:color="000000" w:sz="4" w:space="0"/>
-        </w:tcBorders>
-      </w:tcPr>
-    </w:tblStylePr>
-    <w:tblStylePr w:type="firstRow">
-      <w:rPr>
-        <w:b/>
-        <w:color w:val="404040"/>
-      </w:rPr>
-      <w:pPr>
-        <w:pBdr/>
-        <w:spacing/>
-        <w:ind/>
-      </w:pPr>
-      <w:tblPr>
-        <w:tblBorders/>
-      </w:tblPr>
-      <w:tcPr>
         <w:shd w:val="clear" w:color="ffffff"/>
         <w:tcBorders>
           <w:top w:val="none" w:color="000000" w:sz="4" w:space="0"/>
@@ -21019,30 +21340,7 @@
         </w:tcBorders>
       </w:tcPr>
     </w:tblStylePr>
-    <w:tblStylePr w:type="lastCol">
-      <w:rPr>
-        <w:i/>
-        <w:color w:val="404040"/>
-      </w:rPr>
-      <w:pPr>
-        <w:pBdr/>
-        <w:spacing/>
-        <w:ind/>
-      </w:pPr>
-      <w:tblPr>
-        <w:tblBorders/>
-      </w:tblPr>
-      <w:tcPr>
-        <w:shd w:color="ffffff"/>
-        <w:tcBorders>
-          <w:top w:val="none" w:color="000000" w:sz="4" w:space="0"/>
-          <w:left w:val="none" w:color="000000" w:sz="4" w:space="0"/>
-          <w:bottom w:val="none" w:color="000000" w:sz="4" w:space="0"/>
-          <w:right w:val="none" w:color="000000" w:sz="4" w:space="0"/>
-        </w:tcBorders>
-      </w:tcPr>
-    </w:tblStylePr>
-    <w:tblStylePr w:type="lastRow">
+    <w:tblStylePr w:type="firstRow">
       <w:rPr>
         <w:b/>
         <w:color w:val="404040"/>
@@ -21065,6 +21363,52 @@
         </w:tcBorders>
       </w:tcPr>
     </w:tblStylePr>
+    <w:tblStylePr w:type="lastCol">
+      <w:rPr>
+        <w:i/>
+        <w:color w:val="404040"/>
+      </w:rPr>
+      <w:pPr>
+        <w:pBdr/>
+        <w:spacing/>
+        <w:ind/>
+      </w:pPr>
+      <w:tblPr>
+        <w:tblBorders/>
+      </w:tblPr>
+      <w:tcPr>
+        <w:shd w:val="clear" w:color="ffffff"/>
+        <w:tcBorders>
+          <w:top w:val="none" w:color="000000" w:sz="4" w:space="0"/>
+          <w:left w:val="none" w:color="000000" w:sz="4" w:space="0"/>
+          <w:bottom w:val="none" w:color="000000" w:sz="4" w:space="0"/>
+          <w:right w:val="none" w:color="000000" w:sz="4" w:space="0"/>
+        </w:tcBorders>
+      </w:tcPr>
+    </w:tblStylePr>
+    <w:tblStylePr w:type="lastRow">
+      <w:rPr>
+        <w:b/>
+        <w:color w:val="404040"/>
+      </w:rPr>
+      <w:pPr>
+        <w:pBdr/>
+        <w:spacing/>
+        <w:ind/>
+      </w:pPr>
+      <w:tblPr>
+        <w:tblBorders/>
+      </w:tblPr>
+      <w:tcPr>
+        <w:shd w:val="clear" w:color="ffffff"/>
+        <w:tcBorders>
+          <w:top w:val="none" w:color="000000" w:sz="4" w:space="0"/>
+          <w:left w:val="none" w:color="000000" w:sz="4" w:space="0"/>
+          <w:bottom w:val="none" w:color="000000" w:sz="4" w:space="0"/>
+          <w:right w:val="none" w:color="000000" w:sz="4" w:space="0"/>
+        </w:tcBorders>
+      </w:tcPr>
+    </w:tblStylePr>
     <w:tblStylePr w:type="nwCell">
       <w:pPr>
         <w:pBdr/>
@@ -21131,9 +21475,9 @@
       </w:tcPr>
     </w:tblStylePr>
   </w:style>
-  <w:style w:type="table" w:styleId="35">
+  <w:style w:type="table" w:styleId="812">
     <w:name w:val="Grid Table 3 - Accent 2"/>
-    <w:basedOn w:val="807"/>
+    <w:basedOn w:val="892"/>
     <w:uiPriority w:val="99"/>
     <w:pPr>
       <w:pBdr/>
@@ -21232,29 +21576,6 @@
         <w:tblBorders/>
       </w:tblPr>
       <w:tcPr>
-        <w:shd w:color="ffffff"/>
-        <w:tcBorders>
-          <w:top w:val="none" w:color="000000" w:sz="4" w:space="0"/>
-          <w:left w:val="none" w:color="000000" w:sz="4" w:space="0"/>
-          <w:bottom w:val="none" w:color="000000" w:sz="4" w:space="0"/>
-          <w:right w:val="none" w:color="000000" w:sz="4" w:space="0"/>
-        </w:tcBorders>
-      </w:tcPr>
-    </w:tblStylePr>
-    <w:tblStylePr w:type="firstRow">
-      <w:rPr>
-        <w:b/>
-        <w:color w:val="404040"/>
-      </w:rPr>
-      <w:pPr>
-        <w:pBdr/>
-        <w:spacing/>
-        <w:ind/>
-      </w:pPr>
-      <w:tblPr>
-        <w:tblBorders/>
-      </w:tblPr>
-      <w:tcPr>
         <w:shd w:val="clear" w:color="ffffff"/>
         <w:tcBorders>
           <w:top w:val="none" w:color="000000" w:sz="4" w:space="0"/>
@@ -21264,30 +21585,7 @@
         </w:tcBorders>
       </w:tcPr>
     </w:tblStylePr>
-    <w:tblStylePr w:type="lastCol">
-      <w:rPr>
-        <w:i/>
-        <w:color w:val="404040"/>
-      </w:rPr>
-      <w:pPr>
-        <w:pBdr/>
-        <w:spacing/>
-        <w:ind/>
-      </w:pPr>
-      <w:tblPr>
-        <w:tblBorders/>
-      </w:tblPr>
-      <w:tcPr>
-        <w:shd w:color="ffffff"/>
-        <w:tcBorders>
-          <w:top w:val="none" w:color="000000" w:sz="4" w:space="0"/>
-          <w:left w:val="none" w:color="000000" w:sz="4" w:space="0"/>
-          <w:bottom w:val="none" w:color="000000" w:sz="4" w:space="0"/>
-          <w:right w:val="none" w:color="000000" w:sz="4" w:space="0"/>
-        </w:tcBorders>
-      </w:tcPr>
-    </w:tblStylePr>
-    <w:tblStylePr w:type="lastRow">
+    <w:tblStylePr w:type="firstRow">
       <w:rPr>
         <w:b/>
         <w:color w:val="404040"/>
@@ -21310,6 +21608,52 @@
         </w:tcBorders>
       </w:tcPr>
     </w:tblStylePr>
+    <w:tblStylePr w:type="lastCol">
+      <w:rPr>
+        <w:i/>
+        <w:color w:val="404040"/>
+      </w:rPr>
+      <w:pPr>
+        <w:pBdr/>
+        <w:spacing/>
+        <w:ind/>
+      </w:pPr>
+      <w:tblPr>
+        <w:tblBorders/>
+      </w:tblPr>
+      <w:tcPr>
+        <w:shd w:val="clear" w:color="ffffff"/>
+        <w:tcBorders>
+          <w:top w:val="none" w:color="000000" w:sz="4" w:space="0"/>
+          <w:left w:val="none" w:color="000000" w:sz="4" w:space="0"/>
+          <w:bottom w:val="none" w:color="000000" w:sz="4" w:space="0"/>
+          <w:right w:val="none" w:color="000000" w:sz="4" w:space="0"/>
+        </w:tcBorders>
+      </w:tcPr>
+    </w:tblStylePr>
+    <w:tblStylePr w:type="lastRow">
+      <w:rPr>
+        <w:b/>
+        <w:color w:val="404040"/>
+      </w:rPr>
+      <w:pPr>
+        <w:pBdr/>
+        <w:spacing/>
+        <w:ind/>
+      </w:pPr>
+      <w:tblPr>
+        <w:tblBorders/>
+      </w:tblPr>
+      <w:tcPr>
+        <w:shd w:val="clear" w:color="ffffff"/>
+        <w:tcBorders>
+          <w:top w:val="none" w:color="000000" w:sz="4" w:space="0"/>
+          <w:left w:val="none" w:color="000000" w:sz="4" w:space="0"/>
+          <w:bottom w:val="none" w:color="000000" w:sz="4" w:space="0"/>
+          <w:right w:val="none" w:color="000000" w:sz="4" w:space="0"/>
+        </w:tcBorders>
+      </w:tcPr>
+    </w:tblStylePr>
     <w:tblStylePr w:type="nwCell">
       <w:pPr>
         <w:pBdr/>
@@ -21376,9 +21720,9 @@
       </w:tcPr>
     </w:tblStylePr>
   </w:style>
-  <w:style w:type="table" w:styleId="36">
+  <w:style w:type="table" w:styleId="813">
     <w:name w:val="Grid Table 3 - Accent 3"/>
-    <w:basedOn w:val="807"/>
+    <w:basedOn w:val="892"/>
     <w:uiPriority w:val="99"/>
     <w:pPr>
       <w:pBdr/>
@@ -21477,29 +21821,6 @@
         <w:tblBorders/>
       </w:tblPr>
       <w:tcPr>
-        <w:shd w:color="ffffff"/>
-        <w:tcBorders>
-          <w:top w:val="none" w:color="000000" w:sz="4" w:space="0"/>
-          <w:left w:val="none" w:color="000000" w:sz="4" w:space="0"/>
-          <w:bottom w:val="none" w:color="000000" w:sz="4" w:space="0"/>
-          <w:right w:val="none" w:color="000000" w:sz="4" w:space="0"/>
-        </w:tcBorders>
-      </w:tcPr>
-    </w:tblStylePr>
-    <w:tblStylePr w:type="firstRow">
-      <w:rPr>
-        <w:b/>
-        <w:color w:val="404040"/>
-      </w:rPr>
-      <w:pPr>
-        <w:pBdr/>
-        <w:spacing/>
-        <w:ind/>
-      </w:pPr>
-      <w:tblPr>
-        <w:tblBorders/>
-      </w:tblPr>
-      <w:tcPr>
         <w:shd w:val="clear" w:color="ffffff"/>
         <w:tcBorders>
           <w:top w:val="none" w:color="000000" w:sz="4" w:space="0"/>
@@ -21509,30 +21830,7 @@
         </w:tcBorders>
       </w:tcPr>
     </w:tblStylePr>
-    <w:tblStylePr w:type="lastCol">
-      <w:rPr>
-        <w:i/>
-        <w:color w:val="404040"/>
-      </w:rPr>
-      <w:pPr>
-        <w:pBdr/>
-        <w:spacing/>
-        <w:ind/>
-      </w:pPr>
-      <w:tblPr>
-        <w:tblBorders/>
-      </w:tblPr>
-      <w:tcPr>
-        <w:shd w:color="ffffff"/>
-        <w:tcBorders>
-          <w:top w:val="none" w:color="000000" w:sz="4" w:space="0"/>
-          <w:left w:val="none" w:color="000000" w:sz="4" w:space="0"/>
-          <w:bottom w:val="none" w:color="000000" w:sz="4" w:space="0"/>
-          <w:right w:val="none" w:color="000000" w:sz="4" w:space="0"/>
-        </w:tcBorders>
-      </w:tcPr>
-    </w:tblStylePr>
-    <w:tblStylePr w:type="lastRow">
+    <w:tblStylePr w:type="firstRow">
       <w:rPr>
         <w:b/>
         <w:color w:val="404040"/>
@@ -21555,6 +21853,52 @@
         </w:tcBorders>
       </w:tcPr>
     </w:tblStylePr>
+    <w:tblStylePr w:type="lastCol">
+      <w:rPr>
+        <w:i/>
+        <w:color w:val="404040"/>
+      </w:rPr>
+      <w:pPr>
+        <w:pBdr/>
+        <w:spacing/>
+        <w:ind/>
+      </w:pPr>
+      <w:tblPr>
+        <w:tblBorders/>
+      </w:tblPr>
+      <w:tcPr>
+        <w:shd w:val="clear" w:color="ffffff"/>
+        <w:tcBorders>
+          <w:top w:val="none" w:color="000000" w:sz="4" w:space="0"/>
+          <w:left w:val="none" w:color="000000" w:sz="4" w:space="0"/>
+          <w:bottom w:val="none" w:color="000000" w:sz="4" w:space="0"/>
+          <w:right w:val="none" w:color="000000" w:sz="4" w:space="0"/>
+        </w:tcBorders>
+      </w:tcPr>
+    </w:tblStylePr>
+    <w:tblStylePr w:type="lastRow">
+      <w:rPr>
+        <w:b/>
+        <w:color w:val="404040"/>
+      </w:rPr>
+      <w:pPr>
+        <w:pBdr/>
+        <w:spacing/>
+        <w:ind/>
+      </w:pPr>
+      <w:tblPr>
+        <w:tblBorders/>
+      </w:tblPr>
+      <w:tcPr>
+        <w:shd w:val="clear" w:color="ffffff"/>
+        <w:tcBorders>
+          <w:top w:val="none" w:color="000000" w:sz="4" w:space="0"/>
+          <w:left w:val="none" w:color="000000" w:sz="4" w:space="0"/>
+          <w:bottom w:val="none" w:color="000000" w:sz="4" w:space="0"/>
+          <w:right w:val="none" w:color="000000" w:sz="4" w:space="0"/>
+        </w:tcBorders>
+      </w:tcPr>
+    </w:tblStylePr>
     <w:tblStylePr w:type="nwCell">
       <w:pPr>
         <w:pBdr/>
@@ -21621,9 +21965,9 @@
       </w:tcPr>
     </w:tblStylePr>
   </w:style>
-  <w:style w:type="table" w:styleId="37">
+  <w:style w:type="table" w:styleId="814">
     <w:name w:val="Grid Table 3 - Accent 4"/>
-    <w:basedOn w:val="807"/>
+    <w:basedOn w:val="892"/>
     <w:uiPriority w:val="99"/>
     <w:pPr>
       <w:pBdr/>
@@ -21722,29 +22066,6 @@
         <w:tblBorders/>
       </w:tblPr>
       <w:tcPr>
-        <w:shd w:color="ffffff"/>
-        <w:tcBorders>
-          <w:top w:val="none" w:color="000000" w:sz="4" w:space="0"/>
-          <w:left w:val="none" w:color="000000" w:sz="4" w:space="0"/>
-          <w:bottom w:val="none" w:color="000000" w:sz="4" w:space="0"/>
-          <w:right w:val="none" w:color="000000" w:sz="4" w:space="0"/>
-        </w:tcBorders>
-      </w:tcPr>
-    </w:tblStylePr>
-    <w:tblStylePr w:type="firstRow">
-      <w:rPr>
-        <w:b/>
-        <w:color w:val="404040"/>
-      </w:rPr>
-      <w:pPr>
-        <w:pBdr/>
-        <w:spacing/>
-        <w:ind/>
-      </w:pPr>
-      <w:tblPr>
-        <w:tblBorders/>
-      </w:tblPr>
-      <w:tcPr>
         <w:shd w:val="clear" w:color="ffffff"/>
         <w:tcBorders>
           <w:top w:val="none" w:color="000000" w:sz="4" w:space="0"/>
@@ -21754,30 +22075,7 @@
         </w:tcBorders>
       </w:tcPr>
     </w:tblStylePr>
-    <w:tblStylePr w:type="lastCol">
-      <w:rPr>
-        <w:i/>
-        <w:color w:val="404040"/>
-      </w:rPr>
-      <w:pPr>
-        <w:pBdr/>
-        <w:spacing/>
-        <w:ind/>
-      </w:pPr>
-      <w:tblPr>
-        <w:tblBorders/>
-      </w:tblPr>
-      <w:tcPr>
-        <w:shd w:color="ffffff"/>
-        <w:tcBorders>
-          <w:top w:val="none" w:color="000000" w:sz="4" w:space="0"/>
-          <w:left w:val="none" w:color="000000" w:sz="4" w:space="0"/>
-          <w:bottom w:val="none" w:color="000000" w:sz="4" w:space="0"/>
-          <w:right w:val="none" w:color="000000" w:sz="4" w:space="0"/>
-        </w:tcBorders>
-      </w:tcPr>
-    </w:tblStylePr>
-    <w:tblStylePr w:type="lastRow">
+    <w:tblStylePr w:type="firstRow">
       <w:rPr>
         <w:b/>
         <w:color w:val="404040"/>
@@ -21800,6 +22098,52 @@
         </w:tcBorders>
       </w:tcPr>
     </w:tblStylePr>
+    <w:tblStylePr w:type="lastCol">
+      <w:rPr>
+        <w:i/>
+        <w:color w:val="404040"/>
+      </w:rPr>
+      <w:pPr>
+        <w:pBdr/>
+        <w:spacing/>
+        <w:ind/>
+      </w:pPr>
+      <w:tblPr>
+        <w:tblBorders/>
+      </w:tblPr>
+      <w:tcPr>
+        <w:shd w:val="clear" w:color="ffffff"/>
+        <w:tcBorders>
+          <w:top w:val="none" w:color="000000" w:sz="4" w:space="0"/>
+          <w:left w:val="none" w:color="000000" w:sz="4" w:space="0"/>
+          <w:bottom w:val="none" w:color="000000" w:sz="4" w:space="0"/>
+          <w:right w:val="none" w:color="000000" w:sz="4" w:space="0"/>
+        </w:tcBorders>
+      </w:tcPr>
+    </w:tblStylePr>
+    <w:tblStylePr w:type="lastRow">
+      <w:rPr>
+        <w:b/>
+        <w:color w:val="404040"/>
+      </w:rPr>
+      <w:pPr>
+        <w:pBdr/>
+        <w:spacing/>
+        <w:ind/>
+      </w:pPr>
+      <w:tblPr>
+        <w:tblBorders/>
+      </w:tblPr>
+      <w:tcPr>
+        <w:shd w:val="clear" w:color="ffffff"/>
+        <w:tcBorders>
+          <w:top w:val="none" w:color="000000" w:sz="4" w:space="0"/>
+          <w:left w:val="none" w:color="000000" w:sz="4" w:space="0"/>
+          <w:bottom w:val="none" w:color="000000" w:sz="4" w:space="0"/>
+          <w:right w:val="none" w:color="000000" w:sz="4" w:space="0"/>
+        </w:tcBorders>
+      </w:tcPr>
+    </w:tblStylePr>
     <w:tblStylePr w:type="nwCell">
       <w:pPr>
         <w:pBdr/>
@@ -21866,9 +22210,9 @@
       </w:tcPr>
     </w:tblStylePr>
   </w:style>
-  <w:style w:type="table" w:styleId="38">
+  <w:style w:type="table" w:styleId="815">
     <w:name w:val="Grid Table 3 - Accent 5"/>
-    <w:basedOn w:val="807"/>
+    <w:basedOn w:val="892"/>
     <w:uiPriority w:val="99"/>
     <w:pPr>
       <w:pBdr/>
@@ -21967,29 +22311,6 @@
         <w:tblBorders/>
       </w:tblPr>
       <w:tcPr>
-        <w:shd w:color="ffffff"/>
-        <w:tcBorders>
-          <w:top w:val="none" w:color="000000" w:sz="4" w:space="0"/>
-          <w:left w:val="none" w:color="000000" w:sz="4" w:space="0"/>
-          <w:bottom w:val="none" w:color="000000" w:sz="4" w:space="0"/>
-          <w:right w:val="none" w:color="000000" w:sz="4" w:space="0"/>
-        </w:tcBorders>
-      </w:tcPr>
-    </w:tblStylePr>
-    <w:tblStylePr w:type="firstRow">
-      <w:rPr>
-        <w:b/>
-        <w:color w:val="404040"/>
-      </w:rPr>
-      <w:pPr>
-        <w:pBdr/>
-        <w:spacing/>
-        <w:ind/>
-      </w:pPr>
-      <w:tblPr>
-        <w:tblBorders/>
-      </w:tblPr>
-      <w:tcPr>
         <w:shd w:val="clear" w:color="ffffff"/>
         <w:tcBorders>
           <w:top w:val="none" w:color="000000" w:sz="4" w:space="0"/>
@@ -21999,30 +22320,7 @@
         </w:tcBorders>
       </w:tcPr>
     </w:tblStylePr>
-    <w:tblStylePr w:type="lastCol">
-      <w:rPr>
-        <w:i/>
-        <w:color w:val="404040"/>
-      </w:rPr>
-      <w:pPr>
-        <w:pBdr/>
-        <w:spacing/>
-        <w:ind/>
-      </w:pPr>
-      <w:tblPr>
-        <w:tblBorders/>
-      </w:tblPr>
-      <w:tcPr>
-        <w:shd w:color="ffffff"/>
-        <w:tcBorders>
-          <w:top w:val="none" w:color="000000" w:sz="4" w:space="0"/>
-          <w:left w:val="none" w:color="000000" w:sz="4" w:space="0"/>
-          <w:bottom w:val="none" w:color="000000" w:sz="4" w:space="0"/>
-          <w:right w:val="none" w:color="000000" w:sz="4" w:space="0"/>
-        </w:tcBorders>
-      </w:tcPr>
-    </w:tblStylePr>
-    <w:tblStylePr w:type="lastRow">
+    <w:tblStylePr w:type="firstRow">
       <w:rPr>
         <w:b/>
         <w:color w:val="404040"/>
@@ -22045,6 +22343,52 @@
         </w:tcBorders>
       </w:tcPr>
     </w:tblStylePr>
+    <w:tblStylePr w:type="lastCol">
+      <w:rPr>
+        <w:i/>
+        <w:color w:val="404040"/>
+      </w:rPr>
+      <w:pPr>
+        <w:pBdr/>
+        <w:spacing/>
+        <w:ind/>
+      </w:pPr>
+      <w:tblPr>
+        <w:tblBorders/>
+      </w:tblPr>
+      <w:tcPr>
+        <w:shd w:val="clear" w:color="ffffff"/>
+        <w:tcBorders>
+          <w:top w:val="none" w:color="000000" w:sz="4" w:space="0"/>
+          <w:left w:val="none" w:color="000000" w:sz="4" w:space="0"/>
+          <w:bottom w:val="none" w:color="000000" w:sz="4" w:space="0"/>
+          <w:right w:val="none" w:color="000000" w:sz="4" w:space="0"/>
+        </w:tcBorders>
+      </w:tcPr>
+    </w:tblStylePr>
+    <w:tblStylePr w:type="lastRow">
+      <w:rPr>
+        <w:b/>
+        <w:color w:val="404040"/>
+      </w:rPr>
+      <w:pPr>
+        <w:pBdr/>
+        <w:spacing/>
+        <w:ind/>
+      </w:pPr>
+      <w:tblPr>
+        <w:tblBorders/>
+      </w:tblPr>
+      <w:tcPr>
+        <w:shd w:val="clear" w:color="ffffff"/>
+        <w:tcBorders>
+          <w:top w:val="none" w:color="000000" w:sz="4" w:space="0"/>
+          <w:left w:val="none" w:color="000000" w:sz="4" w:space="0"/>
+          <w:bottom w:val="none" w:color="000000" w:sz="4" w:space="0"/>
+          <w:right w:val="none" w:color="000000" w:sz="4" w:space="0"/>
+        </w:tcBorders>
+      </w:tcPr>
+    </w:tblStylePr>
     <w:tblStylePr w:type="nwCell">
       <w:pPr>
         <w:pBdr/>
@@ -22111,9 +22455,9 @@
       </w:tcPr>
     </w:tblStylePr>
   </w:style>
-  <w:style w:type="table" w:styleId="39">
+  <w:style w:type="table" w:styleId="816">
     <w:name w:val="Grid Table 3 - Accent 6"/>
-    <w:basedOn w:val="807"/>
+    <w:basedOn w:val="892"/>
     <w:uiPriority w:val="99"/>
     <w:pPr>
       <w:pBdr/>
@@ -22212,29 +22556,6 @@
         <w:tblBorders/>
       </w:tblPr>
       <w:tcPr>
-        <w:shd w:color="ffffff"/>
-        <w:tcBorders>
-          <w:top w:val="none" w:color="000000" w:sz="4" w:space="0"/>
-          <w:left w:val="none" w:color="000000" w:sz="4" w:space="0"/>
-          <w:bottom w:val="none" w:color="000000" w:sz="4" w:space="0"/>
-          <w:right w:val="none" w:color="000000" w:sz="4" w:space="0"/>
-        </w:tcBorders>
-      </w:tcPr>
-    </w:tblStylePr>
-    <w:tblStylePr w:type="firstRow">
-      <w:rPr>
-        <w:b/>
-        <w:color w:val="404040"/>
-      </w:rPr>
-      <w:pPr>
-        <w:pBdr/>
-        <w:spacing/>
-        <w:ind/>
-      </w:pPr>
-      <w:tblPr>
-        <w:tblBorders/>
-      </w:tblPr>
-      <w:tcPr>
         <w:shd w:val="clear" w:color="ffffff"/>
         <w:tcBorders>
           <w:top w:val="none" w:color="000000" w:sz="4" w:space="0"/>
@@ -22244,30 +22565,7 @@
         </w:tcBorders>
       </w:tcPr>
     </w:tblStylePr>
-    <w:tblStylePr w:type="lastCol">
-      <w:rPr>
-        <w:i/>
-        <w:color w:val="404040"/>
-      </w:rPr>
-      <w:pPr>
-        <w:pBdr/>
-        <w:spacing/>
-        <w:ind/>
-      </w:pPr>
-      <w:tblPr>
-        <w:tblBorders/>
-      </w:tblPr>
-      <w:tcPr>
-        <w:shd w:color="ffffff"/>
-        <w:tcBorders>
-          <w:top w:val="none" w:color="000000" w:sz="4" w:space="0"/>
-          <w:left w:val="none" w:color="000000" w:sz="4" w:space="0"/>
-          <w:bottom w:val="none" w:color="000000" w:sz="4" w:space="0"/>
-          <w:right w:val="none" w:color="000000" w:sz="4" w:space="0"/>
-        </w:tcBorders>
-      </w:tcPr>
-    </w:tblStylePr>
-    <w:tblStylePr w:type="lastRow">
+    <w:tblStylePr w:type="firstRow">
       <w:rPr>
         <w:b/>
         <w:color w:val="404040"/>
@@ -22290,6 +22588,52 @@
         </w:tcBorders>
       </w:tcPr>
     </w:tblStylePr>
+    <w:tblStylePr w:type="lastCol">
+      <w:rPr>
+        <w:i/>
+        <w:color w:val="404040"/>
+      </w:rPr>
+      <w:pPr>
+        <w:pBdr/>
+        <w:spacing/>
+        <w:ind/>
+      </w:pPr>
+      <w:tblPr>
+        <w:tblBorders/>
+      </w:tblPr>
+      <w:tcPr>
+        <w:shd w:val="clear" w:color="ffffff"/>
+        <w:tcBorders>
+          <w:top w:val="none" w:color="000000" w:sz="4" w:space="0"/>
+          <w:left w:val="none" w:color="000000" w:sz="4" w:space="0"/>
+          <w:bottom w:val="none" w:color="000000" w:sz="4" w:space="0"/>
+          <w:right w:val="none" w:color="000000" w:sz="4" w:space="0"/>
+        </w:tcBorders>
+      </w:tcPr>
+    </w:tblStylePr>
+    <w:tblStylePr w:type="lastRow">
+      <w:rPr>
+        <w:b/>
+        <w:color w:val="404040"/>
+      </w:rPr>
+      <w:pPr>
+        <w:pBdr/>
+        <w:spacing/>
+        <w:ind/>
+      </w:pPr>
+      <w:tblPr>
+        <w:tblBorders/>
+      </w:tblPr>
+      <w:tcPr>
+        <w:shd w:val="clear" w:color="ffffff"/>
+        <w:tcBorders>
+          <w:top w:val="none" w:color="000000" w:sz="4" w:space="0"/>
+          <w:left w:val="none" w:color="000000" w:sz="4" w:space="0"/>
+          <w:bottom w:val="none" w:color="000000" w:sz="4" w:space="0"/>
+          <w:right w:val="none" w:color="000000" w:sz="4" w:space="0"/>
+        </w:tcBorders>
+      </w:tcPr>
+    </w:tblStylePr>
     <w:tblStylePr w:type="nwCell">
       <w:pPr>
         <w:pBdr/>
@@ -22356,9 +22700,9 @@
       </w:tcPr>
     </w:tblStylePr>
   </w:style>
-  <w:style w:type="table" w:styleId="41">
+  <w:style w:type="table" w:styleId="817">
     <w:name w:val="Grid Table 4 - Accent 1"/>
-    <w:basedOn w:val="807"/>
+    <w:basedOn w:val="892"/>
     <w:uiPriority w:val="59"/>
     <w:pPr>
       <w:pBdr/>
@@ -22589,9 +22933,9 @@
       </w:tcPr>
     </w:tblStylePr>
   </w:style>
-  <w:style w:type="table" w:styleId="42">
+  <w:style w:type="table" w:styleId="818">
     <w:name w:val="Grid Table 4 - Accent 2"/>
-    <w:basedOn w:val="807"/>
+    <w:basedOn w:val="892"/>
     <w:uiPriority w:val="59"/>
     <w:pPr>
       <w:pBdr/>
@@ -22822,9 +23166,9 @@
       </w:tcPr>
     </w:tblStylePr>
   </w:style>
-  <w:style w:type="table" w:styleId="43">
+  <w:style w:type="table" w:styleId="819">
     <w:name w:val="Grid Table 4 - Accent 3"/>
-    <w:basedOn w:val="807"/>
+    <w:basedOn w:val="892"/>
     <w:uiPriority w:val="59"/>
     <w:pPr>
       <w:pBdr/>
@@ -23055,9 +23399,9 @@
       </w:tcPr>
     </w:tblStylePr>
   </w:style>
-  <w:style w:type="table" w:styleId="44">
+  <w:style w:type="table" w:styleId="820">
     <w:name w:val="Grid Table 4 - Accent 4"/>
-    <w:basedOn w:val="807"/>
+    <w:basedOn w:val="892"/>
     <w:uiPriority w:val="59"/>
     <w:pPr>
       <w:pBdr/>
@@ -23288,9 +23632,9 @@
       </w:tcPr>
     </w:tblStylePr>
   </w:style>
-  <w:style w:type="table" w:styleId="45">
+  <w:style w:type="table" w:styleId="821">
     <w:name w:val="Grid Table 4 - Accent 5"/>
-    <w:basedOn w:val="807"/>
+    <w:basedOn w:val="892"/>
     <w:uiPriority w:val="59"/>
     <w:pPr>
       <w:pBdr/>
@@ -23521,9 +23865,9 @@
       </w:tcPr>
     </w:tblStylePr>
   </w:style>
-  <w:style w:type="table" w:styleId="46">
+  <w:style w:type="table" w:styleId="822">
     <w:name w:val="Grid Table 4 - Accent 6"/>
-    <w:basedOn w:val="807"/>
+    <w:basedOn w:val="892"/>
     <w:uiPriority w:val="59"/>
     <w:pPr>
       <w:pBdr/>
@@ -23754,9 +24098,9 @@
       </w:tcPr>
     </w:tblStylePr>
   </w:style>
-  <w:style w:type="table" w:styleId="49">
+  <w:style w:type="table" w:styleId="823">
     <w:name w:val="Grid Table 5 Dark - Accent 2"/>
-    <w:basedOn w:val="807"/>
+    <w:basedOn w:val="892"/>
     <w:uiPriority w:val="99"/>
     <w:pPr>
       <w:pBdr/>
@@ -23982,9 +24326,9 @@
       </w:tcPr>
     </w:tblStylePr>
   </w:style>
-  <w:style w:type="table" w:styleId="50">
+  <w:style w:type="table" w:styleId="824">
     <w:name w:val="Grid Table 5 Dark - Accent 3"/>
-    <w:basedOn w:val="807"/>
+    <w:basedOn w:val="892"/>
     <w:uiPriority w:val="99"/>
     <w:pPr>
       <w:pBdr/>
@@ -24210,9 +24554,9 @@
       </w:tcPr>
     </w:tblStylePr>
   </w:style>
-  <w:style w:type="table" w:styleId="52">
+  <w:style w:type="table" w:styleId="825">
     <w:name w:val="Grid Table 5 Dark - Accent 5"/>
-    <w:basedOn w:val="807"/>
+    <w:basedOn w:val="892"/>
     <w:uiPriority w:val="99"/>
     <w:pPr>
       <w:pBdr/>
@@ -24438,9 +24782,9 @@
       </w:tcPr>
     </w:tblStylePr>
   </w:style>
-  <w:style w:type="table" w:styleId="53">
+  <w:style w:type="table" w:styleId="826">
     <w:name w:val="Grid Table 5 Dark - Accent 6"/>
-    <w:basedOn w:val="807"/>
+    <w:basedOn w:val="892"/>
     <w:uiPriority w:val="99"/>
     <w:pPr>
       <w:pBdr/>
@@ -24666,9 +25010,9 @@
       </w:tcPr>
     </w:tblStylePr>
   </w:style>
-  <w:style w:type="table" w:styleId="55">
+  <w:style w:type="table" w:styleId="827">
     <w:name w:val="Grid Table 6 Colorful - Accent 1"/>
-    <w:basedOn w:val="807"/>
+    <w:basedOn w:val="892"/>
     <w:uiPriority w:val="99"/>
     <w:pPr>
       <w:pBdr/>
@@ -24896,9 +25240,9 @@
       </w:tcPr>
     </w:tblStylePr>
   </w:style>
-  <w:style w:type="table" w:styleId="56">
+  <w:style w:type="table" w:styleId="828">
     <w:name w:val="Grid Table 6 Colorful - Accent 2"/>
-    <w:basedOn w:val="807"/>
+    <w:basedOn w:val="892"/>
     <w:uiPriority w:val="99"/>
     <w:pPr>
       <w:pBdr/>
@@ -25126,9 +25470,9 @@
       </w:tcPr>
     </w:tblStylePr>
   </w:style>
-  <w:style w:type="table" w:styleId="57">
+  <w:style w:type="table" w:styleId="829">
     <w:name w:val="Grid Table 6 Colorful - Accent 3"/>
-    <w:basedOn w:val="807"/>
+    <w:basedOn w:val="892"/>
     <w:uiPriority w:val="99"/>
     <w:pPr>
       <w:pBdr/>
@@ -25356,9 +25700,9 @@
       </w:tcPr>
     </w:tblStylePr>
   </w:style>
-  <w:style w:type="table" w:styleId="58">
+  <w:style w:type="table" w:styleId="830">
     <w:name w:val="Grid Table 6 Colorful - Accent 4"/>
-    <w:basedOn w:val="807"/>
+    <w:basedOn w:val="892"/>
     <w:uiPriority w:val="99"/>
     <w:pPr>
       <w:pBdr/>
@@ -25586,9 +25930,9 @@
       </w:tcPr>
     </w:tblStylePr>
   </w:style>
-  <w:style w:type="table" w:styleId="59">
+  <w:style w:type="table" w:styleId="831">
     <w:name w:val="Grid Table 6 Colorful - Accent 5"/>
-    <w:basedOn w:val="807"/>
+    <w:basedOn w:val="892"/>
     <w:uiPriority w:val="99"/>
     <w:pPr>
       <w:pBdr/>
@@ -25816,9 +26160,9 @@
       </w:tcPr>
     </w:tblStylePr>
   </w:style>
-  <w:style w:type="table" w:styleId="60">
+  <w:style w:type="table" w:styleId="832">
     <w:name w:val="Grid Table 6 Colorful - Accent 6"/>
-    <w:basedOn w:val="807"/>
+    <w:basedOn w:val="892"/>
     <w:uiPriority w:val="99"/>
     <w:pPr>
       <w:pBdr/>
@@ -26046,9 +26390,9 @@
       </w:tcPr>
     </w:tblStylePr>
   </w:style>
-  <w:style w:type="table" w:styleId="62">
+  <w:style w:type="table" w:styleId="833">
     <w:name w:val="Grid Table 7 Colorful - Accent 1"/>
-    <w:basedOn w:val="807"/>
+    <w:basedOn w:val="892"/>
     <w:uiPriority w:val="99"/>
     <w:pPr>
       <w:pBdr/>
@@ -26150,11 +26494,11 @@
         <w:tblBorders/>
       </w:tblPr>
       <w:tcPr>
-        <w:shd w:color="ffffff"/>
+        <w:shd w:val="clear" w:color="ffffff"/>
         <w:tcBorders>
-          <w:top w:val="none"/>
-          <w:left w:val="none"/>
-          <w:bottom w:val="none"/>
+          <w:top w:val="none" w:color="000000" w:sz="4" w:space="0"/>
+          <w:left w:val="none" w:color="000000" w:sz="4" w:space="0"/>
+          <w:bottom w:val="none" w:color="000000" w:sz="4" w:space="0"/>
           <w:right w:val="single" w:color="000000" w:themeColor="accent1" w:themeTint="80" w:sz="4" w:space="0"/>
         </w:tcBorders>
       </w:tcPr>
@@ -26177,10 +26521,10 @@
       <w:tcPr>
         <w:shd w:val="clear" w:color="ffffff" w:themeColor="light1" w:fill="ffffff" w:themeFill="light1"/>
         <w:tcBorders>
-          <w:top w:val="none"/>
-          <w:left w:val="none"/>
+          <w:top w:val="none" w:color="000000" w:sz="4" w:space="0"/>
+          <w:left w:val="none" w:color="000000" w:sz="4" w:space="0"/>
           <w:bottom w:val="single" w:color="000000" w:themeColor="accent1" w:themeTint="80" w:sz="4" w:space="0"/>
-          <w:right w:val="none"/>
+          <w:right w:val="none" w:color="000000" w:sz="4" w:space="0"/>
         </w:tcBorders>
       </w:tcPr>
     </w:tblStylePr>
@@ -26200,12 +26544,12 @@
         <w:tblBorders/>
       </w:tblPr>
       <w:tcPr>
-        <w:shd w:color="ffffff"/>
+        <w:shd w:val="clear" w:color="ffffff"/>
         <w:tcBorders>
-          <w:top w:val="none"/>
+          <w:top w:val="none" w:color="000000" w:sz="4" w:space="0"/>
           <w:left w:val="single" w:color="000000" w:themeColor="accent1" w:themeTint="80" w:sz="4" w:space="0"/>
-          <w:bottom w:val="none"/>
-          <w:right w:val="none"/>
+          <w:bottom w:val="none" w:color="000000" w:sz="4" w:space="0"/>
+          <w:right w:val="none" w:color="000000" w:sz="4" w:space="0"/>
         </w:tcBorders>
       </w:tcPr>
     </w:tblStylePr>
@@ -26228,9 +26572,9 @@
         <w:shd w:val="clear" w:color="ffffff" w:themeColor="light1" w:fill="ffffff" w:themeFill="light1"/>
         <w:tcBorders>
           <w:top w:val="single" w:color="000000" w:themeColor="accent1" w:themeTint="80" w:sz="4" w:space="0"/>
-          <w:left w:val="none"/>
-          <w:bottom w:val="none"/>
-          <w:right w:val="none"/>
+          <w:left w:val="none" w:color="000000" w:sz="4" w:space="0"/>
+          <w:bottom w:val="none" w:color="000000" w:sz="4" w:space="0"/>
+          <w:right w:val="none" w:color="000000" w:sz="4" w:space="0"/>
         </w:tcBorders>
       </w:tcPr>
     </w:tblStylePr>
@@ -26300,9 +26644,9 @@
       </w:tcPr>
     </w:tblStylePr>
   </w:style>
-  <w:style w:type="table" w:styleId="63">
+  <w:style w:type="table" w:styleId="834">
     <w:name w:val="Grid Table 7 Colorful - Accent 2"/>
-    <w:basedOn w:val="807"/>
+    <w:basedOn w:val="892"/>
     <w:uiPriority w:val="99"/>
     <w:pPr>
       <w:pBdr/>
@@ -26404,11 +26748,11 @@
         <w:tblBorders/>
       </w:tblPr>
       <w:tcPr>
-        <w:shd w:color="ffffff"/>
+        <w:shd w:val="clear" w:color="ffffff"/>
         <w:tcBorders>
-          <w:top w:val="none"/>
-          <w:left w:val="none"/>
-          <w:bottom w:val="none"/>
+          <w:top w:val="none" w:color="000000" w:sz="4" w:space="0"/>
+          <w:left w:val="none" w:color="000000" w:sz="4" w:space="0"/>
+          <w:bottom w:val="none" w:color="000000" w:sz="4" w:space="0"/>
           <w:right w:val="single" w:color="000000" w:themeColor="accent2" w:themeTint="97" w:sz="4" w:space="0"/>
         </w:tcBorders>
       </w:tcPr>
@@ -26431,10 +26775,10 @@
       <w:tcPr>
         <w:shd w:val="clear" w:color="ffffff" w:themeColor="light1" w:fill="ffffff" w:themeFill="light1"/>
         <w:tcBorders>
-          <w:top w:val="none"/>
-          <w:left w:val="none"/>
+          <w:top w:val="none" w:color="000000" w:sz="4" w:space="0"/>
+          <w:left w:val="none" w:color="000000" w:sz="4" w:space="0"/>
           <w:bottom w:val="single" w:color="000000" w:themeColor="accent2" w:themeTint="97" w:sz="4" w:space="0"/>
-          <w:right w:val="none"/>
+          <w:right w:val="none" w:color="000000" w:sz="4" w:space="0"/>
         </w:tcBorders>
       </w:tcPr>
     </w:tblStylePr>
@@ -26454,12 +26798,12 @@
         <w:tblBorders/>
       </w:tblPr>
       <w:tcPr>
-        <w:shd w:color="ffffff"/>
+        <w:shd w:val="clear" w:color="ffffff"/>
         <w:tcBorders>
-          <w:top w:val="none"/>
+          <w:top w:val="none" w:color="000000" w:sz="4" w:space="0"/>
           <w:left w:val="single" w:color="000000" w:themeColor="accent2" w:themeTint="97" w:sz="4" w:space="0"/>
-          <w:bottom w:val="none"/>
-          <w:right w:val="none"/>
+          <w:bottom w:val="none" w:color="000000" w:sz="4" w:space="0"/>
+          <w:right w:val="none" w:color="000000" w:sz="4" w:space="0"/>
         </w:tcBorders>
       </w:tcPr>
     </w:tblStylePr>
@@ -26482,9 +26826,9 @@
         <w:shd w:val="clear" w:color="ffffff" w:themeColor="light1" w:fill="ffffff" w:themeFill="light1"/>
         <w:tcBorders>
           <w:top w:val="single" w:color="000000" w:themeColor="accent2" w:themeTint="97" w:sz="4" w:space="0"/>
-          <w:left w:val="none"/>
-          <w:bottom w:val="none"/>
-          <w:right w:val="none"/>
+          <w:left w:val="none" w:color="000000" w:sz="4" w:space="0"/>
+          <w:bottom w:val="none" w:color="000000" w:sz="4" w:space="0"/>
+          <w:right w:val="none" w:color="000000" w:sz="4" w:space="0"/>
         </w:tcBorders>
       </w:tcPr>
     </w:tblStylePr>
@@ -26554,9 +26898,9 @@
       </w:tcPr>
     </w:tblStylePr>
   </w:style>
-  <w:style w:type="table" w:styleId="64">
+  <w:style w:type="table" w:styleId="835">
     <w:name w:val="Grid Table 7 Colorful - Accent 3"/>
-    <w:basedOn w:val="807"/>
+    <w:basedOn w:val="892"/>
     <w:uiPriority w:val="99"/>
     <w:pPr>
       <w:pBdr/>
@@ -26658,11 +27002,11 @@
         <w:tblBorders/>
       </w:tblPr>
       <w:tcPr>
-        <w:shd w:color="ffffff"/>
+        <w:shd w:val="clear" w:color="ffffff"/>
         <w:tcBorders>
-          <w:top w:val="none"/>
-          <w:left w:val="none"/>
-          <w:bottom w:val="none"/>
+          <w:top w:val="none" w:color="000000" w:sz="4" w:space="0"/>
+          <w:left w:val="none" w:color="000000" w:sz="4" w:space="0"/>
+          <w:bottom w:val="none" w:color="000000" w:sz="4" w:space="0"/>
           <w:right w:val="single" w:color="000000" w:themeColor="accent3" w:themeTint="FE" w:sz="4" w:space="0"/>
         </w:tcBorders>
       </w:tcPr>
@@ -26685,10 +27029,10 @@
       <w:tcPr>
         <w:shd w:val="clear" w:color="ffffff" w:themeColor="light1" w:fill="ffffff" w:themeFill="light1"/>
         <w:tcBorders>
-          <w:top w:val="none"/>
-          <w:left w:val="none"/>
+          <w:top w:val="none" w:color="000000" w:sz="4" w:space="0"/>
+          <w:left w:val="none" w:color="000000" w:sz="4" w:space="0"/>
           <w:bottom w:val="single" w:color="000000" w:themeColor="accent3" w:themeTint="FE" w:sz="4" w:space="0"/>
-          <w:right w:val="none"/>
+          <w:right w:val="none" w:color="000000" w:sz="4" w:space="0"/>
         </w:tcBorders>
       </w:tcPr>
     </w:tblStylePr>
@@ -26708,12 +27052,12 @@
         <w:tblBorders/>
       </w:tblPr>
       <w:tcPr>
-        <w:shd w:color="ffffff"/>
+        <w:shd w:val="clear" w:color="ffffff"/>
         <w:tcBorders>
-          <w:top w:val="none"/>
+          <w:top w:val="none" w:color="000000" w:sz="4" w:space="0"/>
           <w:left w:val="single" w:color="000000" w:themeColor="accent3" w:themeTint="FE" w:sz="4" w:space="0"/>
-          <w:bottom w:val="none"/>
-          <w:right w:val="none"/>
+          <w:bottom w:val="none" w:color="000000" w:sz="4" w:space="0"/>
+          <w:right w:val="none" w:color="000000" w:sz="4" w:space="0"/>
         </w:tcBorders>
       </w:tcPr>
     </w:tblStylePr>
@@ -26736,9 +27080,9 @@
         <w:shd w:val="clear" w:color="ffffff" w:themeColor="light1" w:fill="ffffff" w:themeFill="light1"/>
         <w:tcBorders>
           <w:top w:val="single" w:color="000000" w:themeColor="accent3" w:themeTint="FE" w:sz="4" w:space="0"/>
-          <w:left w:val="none"/>
-          <w:bottom w:val="none"/>
-          <w:right w:val="none"/>
+          <w:left w:val="none" w:color="000000" w:sz="4" w:space="0"/>
+          <w:bottom w:val="none" w:color="000000" w:sz="4" w:space="0"/>
+          <w:right w:val="none" w:color="000000" w:sz="4" w:space="0"/>
         </w:tcBorders>
       </w:tcPr>
     </w:tblStylePr>
@@ -26808,9 +27152,9 @@
       </w:tcPr>
     </w:tblStylePr>
   </w:style>
-  <w:style w:type="table" w:styleId="65">
+  <w:style w:type="table" w:styleId="836">
     <w:name w:val="Grid Table 7 Colorful - Accent 4"/>
-    <w:basedOn w:val="807"/>
+    <w:basedOn w:val="892"/>
     <w:uiPriority w:val="99"/>
     <w:pPr>
       <w:pBdr/>
@@ -26912,11 +27256,11 @@
         <w:tblBorders/>
       </w:tblPr>
       <w:tcPr>
-        <w:shd w:color="ffffff"/>
+        <w:shd w:val="clear" w:color="ffffff"/>
         <w:tcBorders>
-          <w:top w:val="none"/>
-          <w:left w:val="none"/>
-          <w:bottom w:val="none"/>
+          <w:top w:val="none" w:color="000000" w:sz="4" w:space="0"/>
+          <w:left w:val="none" w:color="000000" w:sz="4" w:space="0"/>
+          <w:bottom w:val="none" w:color="000000" w:sz="4" w:space="0"/>
           <w:right w:val="single" w:color="000000" w:themeColor="accent4" w:themeTint="9A" w:sz="4" w:space="0"/>
         </w:tcBorders>
       </w:tcPr>
@@ -26939,10 +27283,10 @@
       <w:tcPr>
         <w:shd w:val="clear" w:color="ffffff" w:themeColor="light1" w:fill="ffffff" w:themeFill="light1"/>
         <w:tcBorders>
-          <w:top w:val="none"/>
-          <w:left w:val="none"/>
+          <w:top w:val="none" w:color="000000" w:sz="4" w:space="0"/>
+          <w:left w:val="none" w:color="000000" w:sz="4" w:space="0"/>
           <w:bottom w:val="single" w:color="000000" w:themeColor="accent4" w:themeTint="9A" w:sz="4" w:space="0"/>
-          <w:right w:val="none"/>
+          <w:right w:val="none" w:color="000000" w:sz="4" w:space="0"/>
         </w:tcBorders>
       </w:tcPr>
     </w:tblStylePr>
@@ -26962,12 +27306,12 @@
         <w:tblBorders/>
       </w:tblPr>
       <w:tcPr>
-        <w:shd w:color="ffffff"/>
+        <w:shd w:val="clear" w:color="ffffff"/>
         <w:tcBorders>
-          <w:top w:val="none"/>
+          <w:top w:val="none" w:color="000000" w:sz="4" w:space="0"/>
           <w:left w:val="single" w:color="000000" w:themeColor="accent4" w:themeTint="9A" w:sz="4" w:space="0"/>
-          <w:bottom w:val="none"/>
-          <w:right w:val="none"/>
+          <w:bottom w:val="none" w:color="000000" w:sz="4" w:space="0"/>
+          <w:right w:val="none" w:color="000000" w:sz="4" w:space="0"/>
         </w:tcBorders>
       </w:tcPr>
     </w:tblStylePr>
@@ -26990,9 +27334,9 @@
         <w:shd w:val="clear" w:color="ffffff" w:themeColor="light1" w:fill="ffffff" w:themeFill="light1"/>
         <w:tcBorders>
           <w:top w:val="single" w:color="000000" w:themeColor="accent4" w:themeTint="9A" w:sz="4" w:space="0"/>
-          <w:left w:val="none"/>
-          <w:bottom w:val="none"/>
-          <w:right w:val="none"/>
+          <w:left w:val="none" w:color="000000" w:sz="4" w:space="0"/>
+          <w:bottom w:val="none" w:color="000000" w:sz="4" w:space="0"/>
+          <w:right w:val="none" w:color="000000" w:sz="4" w:space="0"/>
         </w:tcBorders>
       </w:tcPr>
     </w:tblStylePr>
@@ -27062,9 +27406,9 @@
       </w:tcPr>
     </w:tblStylePr>
   </w:style>
-  <w:style w:type="table" w:styleId="66">
+  <w:style w:type="table" w:styleId="837">
     <w:name w:val="Grid Table 7 Colorful - Accent 5"/>
-    <w:basedOn w:val="807"/>
+    <w:basedOn w:val="892"/>
     <w:uiPriority w:val="99"/>
     <w:pPr>
       <w:pBdr/>
@@ -27166,11 +27510,11 @@
         <w:tblBorders/>
       </w:tblPr>
       <w:tcPr>
-        <w:shd w:color="ffffff"/>
+        <w:shd w:val="clear" w:color="ffffff"/>
         <w:tcBorders>
-          <w:top w:val="none"/>
-          <w:left w:val="none"/>
-          <w:bottom w:val="none"/>
+          <w:top w:val="none" w:color="000000" w:sz="4" w:space="0"/>
+          <w:left w:val="none" w:color="000000" w:sz="4" w:space="0"/>
+          <w:bottom w:val="none" w:color="000000" w:sz="4" w:space="0"/>
           <w:right w:val="single" w:color="000000" w:themeColor="accent5" w:themeTint="90" w:sz="4" w:space="0"/>
         </w:tcBorders>
       </w:tcPr>
@@ -27193,10 +27537,10 @@
       <w:tcPr>
         <w:shd w:val="clear" w:color="ffffff" w:themeColor="light1" w:fill="ffffff" w:themeFill="light1"/>
         <w:tcBorders>
-          <w:top w:val="none"/>
-          <w:left w:val="none"/>
+          <w:top w:val="none" w:color="000000" w:sz="4" w:space="0"/>
+          <w:left w:val="none" w:color="000000" w:sz="4" w:space="0"/>
           <w:bottom w:val="single" w:color="000000" w:themeColor="accent5" w:themeTint="90" w:sz="4" w:space="0"/>
-          <w:right w:val="none"/>
+          <w:right w:val="none" w:color="000000" w:sz="4" w:space="0"/>
         </w:tcBorders>
       </w:tcPr>
     </w:tblStylePr>
@@ -27216,12 +27560,12 @@
         <w:tblBorders/>
       </w:tblPr>
       <w:tcPr>
-        <w:shd w:color="ffffff"/>
+        <w:shd w:val="clear" w:color="ffffff"/>
         <w:tcBorders>
-          <w:top w:val="none"/>
+          <w:top w:val="none" w:color="000000" w:sz="4" w:space="0"/>
           <w:left w:val="single" w:color="000000" w:themeColor="accent5" w:themeTint="90" w:sz="4" w:space="0"/>
-          <w:bottom w:val="none"/>
-          <w:right w:val="none"/>
+          <w:bottom w:val="none" w:color="000000" w:sz="4" w:space="0"/>
+          <w:right w:val="none" w:color="000000" w:sz="4" w:space="0"/>
         </w:tcBorders>
       </w:tcPr>
     </w:tblStylePr>
@@ -27244,9 +27588,9 @@
         <w:shd w:val="clear" w:color="ffffff" w:themeColor="light1" w:fill="ffffff" w:themeFill="light1"/>
         <w:tcBorders>
           <w:top w:val="single" w:color="000000" w:themeColor="accent5" w:themeTint="90" w:sz="4" w:space="0"/>
-          <w:left w:val="none"/>
-          <w:bottom w:val="none"/>
-          <w:right w:val="none"/>
+          <w:left w:val="none" w:color="000000" w:sz="4" w:space="0"/>
+          <w:bottom w:val="none" w:color="000000" w:sz="4" w:space="0"/>
+          <w:right w:val="none" w:color="000000" w:sz="4" w:space="0"/>
         </w:tcBorders>
       </w:tcPr>
     </w:tblStylePr>
@@ -27316,9 +27660,9 @@
       </w:tcPr>
     </w:tblStylePr>
   </w:style>
-  <w:style w:type="table" w:styleId="67">
+  <w:style w:type="table" w:styleId="838">
     <w:name w:val="Grid Table 7 Colorful - Accent 6"/>
-    <w:basedOn w:val="807"/>
+    <w:basedOn w:val="892"/>
     <w:uiPriority w:val="99"/>
     <w:pPr>
       <w:pBdr/>
@@ -27420,11 +27764,11 @@
         <w:tblBorders/>
       </w:tblPr>
       <w:tcPr>
-        <w:shd w:color="ffffff"/>
+        <w:shd w:val="clear" w:color="ffffff"/>
         <w:tcBorders>
-          <w:top w:val="none"/>
-          <w:left w:val="none"/>
-          <w:bottom w:val="none"/>
+          <w:top w:val="none" w:color="000000" w:sz="4" w:space="0"/>
+          <w:left w:val="none" w:color="000000" w:sz="4" w:space="0"/>
+          <w:bottom w:val="none" w:color="000000" w:sz="4" w:space="0"/>
           <w:right w:val="single" w:color="000000" w:themeColor="accent6" w:themeTint="90" w:sz="4" w:space="0"/>
         </w:tcBorders>
       </w:tcPr>
@@ -27447,10 +27791,10 @@
       <w:tcPr>
         <w:shd w:val="clear" w:color="ffffff" w:themeColor="light1" w:fill="ffffff" w:themeFill="light1"/>
         <w:tcBorders>
-          <w:top w:val="none"/>
-          <w:left w:val="none"/>
+          <w:top w:val="none" w:color="000000" w:sz="4" w:space="0"/>
+          <w:left w:val="none" w:color="000000" w:sz="4" w:space="0"/>
           <w:bottom w:val="single" w:color="000000" w:themeColor="accent6" w:themeTint="90" w:sz="4" w:space="0"/>
-          <w:right w:val="none"/>
+          <w:right w:val="none" w:color="000000" w:sz="4" w:space="0"/>
         </w:tcBorders>
       </w:tcPr>
     </w:tblStylePr>
@@ -27470,12 +27814,12 @@
         <w:tblBorders/>
       </w:tblPr>
       <w:tcPr>
-        <w:shd w:color="ffffff"/>
+        <w:shd w:val="clear" w:color="ffffff"/>
         <w:tcBorders>
-          <w:top w:val="none"/>
+          <w:top w:val="none" w:color="000000" w:sz="4" w:space="0"/>
           <w:left w:val="single" w:color="000000" w:themeColor="accent6" w:themeTint="90" w:sz="4" w:space="0"/>
-          <w:bottom w:val="none"/>
-          <w:right w:val="none"/>
+          <w:bottom w:val="none" w:color="000000" w:sz="4" w:space="0"/>
+          <w:right w:val="none" w:color="000000" w:sz="4" w:space="0"/>
         </w:tcBorders>
       </w:tcPr>
     </w:tblStylePr>
@@ -27498,9 +27842,9 @@
         <w:shd w:val="clear" w:color="ffffff" w:themeColor="light1" w:fill="ffffff" w:themeFill="light1"/>
         <w:tcBorders>
           <w:top w:val="single" w:color="000000" w:themeColor="accent6" w:themeTint="90" w:sz="4" w:space="0"/>
-          <w:left w:val="none"/>
-          <w:bottom w:val="none"/>
-          <w:right w:val="none"/>
+          <w:left w:val="none" w:color="000000" w:sz="4" w:space="0"/>
+          <w:bottom w:val="none" w:color="000000" w:sz="4" w:space="0"/>
+          <w:right w:val="none" w:color="000000" w:sz="4" w:space="0"/>
         </w:tcBorders>
       </w:tcPr>
     </w:tblStylePr>
@@ -27570,9 +27914,9 @@
       </w:tcPr>
     </w:tblStylePr>
   </w:style>
-  <w:style w:type="table" w:styleId="69">
+  <w:style w:type="table" w:styleId="839">
     <w:name w:val="List Table 1 Light - Accent 1"/>
-    <w:basedOn w:val="807"/>
+    <w:basedOn w:val="892"/>
     <w:uiPriority w:val="99"/>
     <w:pPr>
       <w:pBdr/>
@@ -27786,9 +28130,9 @@
       </w:tcPr>
     </w:tblStylePr>
   </w:style>
-  <w:style w:type="table" w:styleId="70">
+  <w:style w:type="table" w:styleId="840">
     <w:name w:val="List Table 1 Light - Accent 2"/>
-    <w:basedOn w:val="807"/>
+    <w:basedOn w:val="892"/>
     <w:uiPriority w:val="99"/>
     <w:pPr>
       <w:pBdr/>
@@ -28002,9 +28346,9 @@
       </w:tcPr>
     </w:tblStylePr>
   </w:style>
-  <w:style w:type="table" w:styleId="71">
+  <w:style w:type="table" w:styleId="841">
     <w:name w:val="List Table 1 Light - Accent 3"/>
-    <w:basedOn w:val="807"/>
+    <w:basedOn w:val="892"/>
     <w:uiPriority w:val="99"/>
     <w:pPr>
       <w:pBdr/>
@@ -28218,9 +28562,9 @@
       </w:tcPr>
     </w:tblStylePr>
   </w:style>
-  <w:style w:type="table" w:styleId="72">
+  <w:style w:type="table" w:styleId="842">
     <w:name w:val="List Table 1 Light - Accent 4"/>
-    <w:basedOn w:val="807"/>
+    <w:basedOn w:val="892"/>
     <w:uiPriority w:val="99"/>
     <w:pPr>
       <w:pBdr/>
@@ -28434,9 +28778,9 @@
       </w:tcPr>
     </w:tblStylePr>
   </w:style>
-  <w:style w:type="table" w:styleId="73">
+  <w:style w:type="table" w:styleId="843">
     <w:name w:val="List Table 1 Light - Accent 5"/>
-    <w:basedOn w:val="807"/>
+    <w:basedOn w:val="892"/>
     <w:uiPriority w:val="99"/>
     <w:pPr>
       <w:pBdr/>
@@ -28650,9 +28994,9 @@
       </w:tcPr>
     </w:tblStylePr>
   </w:style>
-  <w:style w:type="table" w:styleId="74">
+  <w:style w:type="table" w:styleId="844">
     <w:name w:val="List Table 1 Light - Accent 6"/>
-    <w:basedOn w:val="807"/>
+    <w:basedOn w:val="892"/>
     <w:uiPriority w:val="99"/>
     <w:pPr>
       <w:pBdr/>
@@ -28866,9 +29210,9 @@
       </w:tcPr>
     </w:tblStylePr>
   </w:style>
-  <w:style w:type="table" w:styleId="76">
+  <w:style w:type="table" w:styleId="845">
     <w:name w:val="List Table 2 - Accent 1"/>
-    <w:basedOn w:val="807"/>
+    <w:basedOn w:val="892"/>
     <w:uiPriority w:val="99"/>
     <w:pPr>
       <w:pBdr/>
@@ -29104,9 +29448,9 @@
       </w:tcPr>
     </w:tblStylePr>
   </w:style>
-  <w:style w:type="table" w:styleId="77">
+  <w:style w:type="table" w:styleId="846">
     <w:name w:val="List Table 2 - Accent 2"/>
-    <w:basedOn w:val="807"/>
+    <w:basedOn w:val="892"/>
     <w:uiPriority w:val="99"/>
     <w:pPr>
       <w:pBdr/>
@@ -29342,9 +29686,9 @@
       </w:tcPr>
     </w:tblStylePr>
   </w:style>
-  <w:style w:type="table" w:styleId="78">
+  <w:style w:type="table" w:styleId="847">
     <w:name w:val="List Table 2 - Accent 3"/>
-    <w:basedOn w:val="807"/>
+    <w:basedOn w:val="892"/>
     <w:uiPriority w:val="99"/>
     <w:pPr>
       <w:pBdr/>
@@ -29580,9 +29924,9 @@
       </w:tcPr>
     </w:tblStylePr>
   </w:style>
-  <w:style w:type="table" w:styleId="79">
+  <w:style w:type="table" w:styleId="848">
     <w:name w:val="List Table 2 - Accent 4"/>
-    <w:basedOn w:val="807"/>
+    <w:basedOn w:val="892"/>
     <w:uiPriority w:val="99"/>
     <w:pPr>
       <w:pBdr/>
@@ -29818,9 +30162,9 @@
       </w:tcPr>
     </w:tblStylePr>
   </w:style>
-  <w:style w:type="table" w:styleId="80">
+  <w:style w:type="table" w:styleId="849">
     <w:name w:val="List Table 2 - Accent 5"/>
-    <w:basedOn w:val="807"/>
+    <w:basedOn w:val="892"/>
     <w:uiPriority w:val="99"/>
     <w:pPr>
       <w:pBdr/>
@@ -30056,9 +30400,9 @@
       </w:tcPr>
     </w:tblStylePr>
   </w:style>
-  <w:style w:type="table" w:styleId="81">
+  <w:style w:type="table" w:styleId="850">
     <w:name w:val="List Table 2 - Accent 6"/>
-    <w:basedOn w:val="807"/>
+    <w:basedOn w:val="892"/>
     <w:uiPriority w:val="99"/>
     <w:pPr>
       <w:pBdr/>
@@ -30294,9 +30638,9 @@
       </w:tcPr>
     </w:tblStylePr>
   </w:style>
-  <w:style w:type="table" w:styleId="83">
+  <w:style w:type="table" w:styleId="851">
     <w:name w:val="List Table 3 - Accent 1"/>
-    <w:basedOn w:val="807"/>
+    <w:basedOn w:val="892"/>
     <w:uiPriority w:val="99"/>
     <w:pPr>
       <w:pBdr/>
@@ -30522,9 +30866,9 @@
       </w:tcPr>
     </w:tblStylePr>
   </w:style>
-  <w:style w:type="table" w:styleId="84">
+  <w:style w:type="table" w:styleId="852">
     <w:name w:val="List Table 3 - Accent 2"/>
-    <w:basedOn w:val="807"/>
+    <w:basedOn w:val="892"/>
     <w:uiPriority w:val="99"/>
     <w:pPr>
       <w:pBdr/>
@@ -30750,9 +31094,9 @@
       </w:tcPr>
     </w:tblStylePr>
   </w:style>
-  <w:style w:type="table" w:styleId="85">
+  <w:style w:type="table" w:styleId="853">
     <w:name w:val="List Table 3 - Accent 3"/>
-    <w:basedOn w:val="807"/>
+    <w:basedOn w:val="892"/>
     <w:uiPriority w:val="99"/>
     <w:pPr>
       <w:pBdr/>
@@ -30978,9 +31322,9 @@
       </w:tcPr>
     </w:tblStylePr>
   </w:style>
-  <w:style w:type="table" w:styleId="86">
+  <w:style w:type="table" w:styleId="854">
     <w:name w:val="List Table 3 - Accent 4"/>
-    <w:basedOn w:val="807"/>
+    <w:basedOn w:val="892"/>
     <w:uiPriority w:val="99"/>
     <w:pPr>
       <w:pBdr/>
@@ -31206,9 +31550,9 @@
       </w:tcPr>
     </w:tblStylePr>
   </w:style>
-  <w:style w:type="table" w:styleId="87">
+  <w:style w:type="table" w:styleId="855">
     <w:name w:val="List Table 3 - Accent 5"/>
-    <w:basedOn w:val="807"/>
+    <w:basedOn w:val="892"/>
     <w:uiPriority w:val="99"/>
     <w:pPr>
       <w:pBdr/>
@@ -31434,9 +31778,9 @@
       </w:tcPr>
     </w:tblStylePr>
   </w:style>
-  <w:style w:type="table" w:styleId="88">
+  <w:style w:type="table" w:styleId="856">
     <w:name w:val="List Table 3 - Accent 6"/>
-    <w:basedOn w:val="807"/>
+    <w:basedOn w:val="892"/>
     <w:uiPriority w:val="99"/>
     <w:pPr>
       <w:pBdr/>
@@ -31662,9 +32006,9 @@
       </w:tcPr>
     </w:tblStylePr>
   </w:style>
-  <w:style w:type="table" w:styleId="90">
+  <w:style w:type="table" w:styleId="857">
     <w:name w:val="List Table 4 - Accent 1"/>
-    <w:basedOn w:val="807"/>
+    <w:basedOn w:val="892"/>
     <w:uiPriority w:val="99"/>
     <w:pPr>
       <w:pBdr/>
@@ -31887,9 +32231,9 @@
       </w:tcPr>
     </w:tblStylePr>
   </w:style>
-  <w:style w:type="table" w:styleId="91">
+  <w:style w:type="table" w:styleId="858">
     <w:name w:val="List Table 4 - Accent 2"/>
-    <w:basedOn w:val="807"/>
+    <w:basedOn w:val="892"/>
     <w:uiPriority w:val="99"/>
     <w:pPr>
       <w:pBdr/>
@@ -32112,9 +32456,9 @@
       </w:tcPr>
     </w:tblStylePr>
   </w:style>
-  <w:style w:type="table" w:styleId="92">
+  <w:style w:type="table" w:styleId="859">
     <w:name w:val="List Table 4 - Accent 3"/>
-    <w:basedOn w:val="807"/>
+    <w:basedOn w:val="892"/>
     <w:uiPriority w:val="99"/>
     <w:pPr>
       <w:pBdr/>
@@ -32337,9 +32681,9 @@
       </w:tcPr>
     </w:tblStylePr>
   </w:style>
-  <w:style w:type="table" w:styleId="93">
+  <w:style w:type="table" w:styleId="860">
     <w:name w:val="List Table 4 - Accent 4"/>
-    <w:basedOn w:val="807"/>
+    <w:basedOn w:val="892"/>
     <w:uiPriority w:val="99"/>
     <w:pPr>
       <w:pBdr/>
@@ -32562,9 +32906,9 @@
       </w:tcPr>
     </w:tblStylePr>
   </w:style>
-  <w:style w:type="table" w:styleId="94">
+  <w:style w:type="table" w:styleId="861">
     <w:name w:val="List Table 4 - Accent 5"/>
-    <w:basedOn w:val="807"/>
+    <w:basedOn w:val="892"/>
     <w:uiPriority w:val="99"/>
     <w:pPr>
       <w:pBdr/>
@@ -32787,9 +33131,9 @@
       </w:tcPr>
     </w:tblStylePr>
   </w:style>
-  <w:style w:type="table" w:styleId="95">
+  <w:style w:type="table" w:styleId="862">
     <w:name w:val="List Table 4 - Accent 6"/>
-    <w:basedOn w:val="807"/>
+    <w:basedOn w:val="892"/>
     <w:uiPriority w:val="99"/>
     <w:pPr>
       <w:pBdr/>
@@ -33012,9 +33356,9 @@
       </w:tcPr>
     </w:tblStylePr>
   </w:style>
-  <w:style w:type="table" w:styleId="97">
+  <w:style w:type="table" w:styleId="863">
     <w:name w:val="List Table 5 Dark - Accent 1"/>
-    <w:basedOn w:val="807"/>
+    <w:basedOn w:val="892"/>
     <w:uiPriority w:val="99"/>
     <w:pPr>
       <w:pBdr/>
@@ -33254,9 +33598,9 @@
       </w:tcPr>
     </w:tblStylePr>
   </w:style>
-  <w:style w:type="table" w:styleId="98">
+  <w:style w:type="table" w:styleId="864">
     <w:name w:val="List Table 5 Dark - Accent 2"/>
-    <w:basedOn w:val="807"/>
+    <w:basedOn w:val="892"/>
     <w:uiPriority w:val="99"/>
     <w:pPr>
       <w:pBdr/>
@@ -33496,9 +33840,9 @@
       </w:tcPr>
     </w:tblStylePr>
   </w:style>
-  <w:style w:type="table" w:styleId="99">
+  <w:style w:type="table" w:styleId="865">
     <w:name w:val="List Table 5 Dark - Accent 3"/>
-    <w:basedOn w:val="807"/>
+    <w:basedOn w:val="892"/>
     <w:uiPriority w:val="99"/>
     <w:pPr>
       <w:pBdr/>
@@ -33738,9 +34082,9 @@
       </w:tcPr>
     </w:tblStylePr>
   </w:style>
-  <w:style w:type="table" w:styleId="100">
+  <w:style w:type="table" w:styleId="866">
     <w:name w:val="List Table 5 Dark - Accent 4"/>
-    <w:basedOn w:val="807"/>
+    <w:basedOn w:val="892"/>
     <w:uiPriority w:val="99"/>
     <w:pPr>
       <w:pBdr/>
@@ -33980,9 +34324,9 @@
       </w:tcPr>
     </w:tblStylePr>
   </w:style>
-  <w:style w:type="table" w:styleId="101">
+  <w:style w:type="table" w:styleId="867">
     <w:name w:val="List Table 5 Dark - Accent 5"/>
-    <w:basedOn w:val="807"/>
+    <w:basedOn w:val="892"/>
     <w:uiPriority w:val="99"/>
     <w:pPr>
       <w:pBdr/>
@@ -34222,9 +34566,9 @@
       </w:tcPr>
     </w:tblStylePr>
   </w:style>
-  <w:style w:type="table" w:styleId="102">
+  <w:style w:type="table" w:styleId="868">
     <w:name w:val="List Table 5 Dark - Accent 6"/>
-    <w:basedOn w:val="807"/>
+    <w:basedOn w:val="892"/>
     <w:uiPriority w:val="99"/>
     <w:pPr>
       <w:pBdr/>
@@ -34464,9 +34808,9 @@
       </w:tcPr>
     </w:tblStylePr>
   </w:style>
-  <w:style w:type="table" w:styleId="104">
+  <w:style w:type="table" w:styleId="869">
     <w:name w:val="List Table 6 Colorful - Accent 1"/>
-    <w:basedOn w:val="807"/>
+    <w:basedOn w:val="892"/>
     <w:uiPriority w:val="99"/>
     <w:pPr>
       <w:pBdr/>
@@ -34687,9 +35031,9 @@
       </w:tcPr>
     </w:tblStylePr>
   </w:style>
-  <w:style w:type="table" w:styleId="105">
+  <w:style w:type="table" w:styleId="870">
     <w:name w:val="List Table 6 Colorful - Accent 2"/>
-    <w:basedOn w:val="807"/>
+    <w:basedOn w:val="892"/>
     <w:uiPriority w:val="99"/>
     <w:pPr>
       <w:pBdr/>
@@ -34910,9 +35254,9 @@
       </w:tcPr>
     </w:tblStylePr>
   </w:style>
-  <w:style w:type="table" w:styleId="106">
+  <w:style w:type="table" w:styleId="871">
     <w:name w:val="List Table 6 Colorful - Accent 3"/>
-    <w:basedOn w:val="807"/>
+    <w:basedOn w:val="892"/>
     <w:uiPriority w:val="99"/>
     <w:pPr>
       <w:pBdr/>
@@ -35133,9 +35477,9 @@
       </w:tcPr>
     </w:tblStylePr>
   </w:style>
-  <w:style w:type="table" w:styleId="107">
+  <w:style w:type="table" w:styleId="872">
     <w:name w:val="List Table 6 Colorful - Accent 4"/>
-    <w:basedOn w:val="807"/>
+    <w:basedOn w:val="892"/>
     <w:uiPriority w:val="99"/>
     <w:pPr>
       <w:pBdr/>
@@ -35356,9 +35700,9 @@
       </w:tcPr>
     </w:tblStylePr>
   </w:style>
-  <w:style w:type="table" w:styleId="108">
+  <w:style w:type="table" w:styleId="873">
     <w:name w:val="List Table 6 Colorful - Accent 5"/>
-    <w:basedOn w:val="807"/>
+    <w:basedOn w:val="892"/>
     <w:uiPriority w:val="99"/>
     <w:pPr>
       <w:pBdr/>
@@ -35579,9 +35923,9 @@
       </w:tcPr>
     </w:tblStylePr>
   </w:style>
-  <w:style w:type="table" w:styleId="109">
+  <w:style w:type="table" w:styleId="874">
     <w:name w:val="List Table 6 Colorful - Accent 6"/>
-    <w:basedOn w:val="807"/>
+    <w:basedOn w:val="892"/>
     <w:uiPriority w:val="99"/>
     <w:pPr>
       <w:pBdr/>
@@ -35802,9 +36146,9 @@
       </w:tcPr>
     </w:tblStylePr>
   </w:style>
-  <w:style w:type="table" w:styleId="111">
+  <w:style w:type="table" w:styleId="875">
     <w:name w:val="List Table 7 Colorful - Accent 1"/>
-    <w:basedOn w:val="807"/>
+    <w:basedOn w:val="892"/>
     <w:uiPriority w:val="99"/>
     <w:pPr>
       <w:pBdr/>
@@ -35903,11 +36247,11 @@
         <w:tblBorders/>
       </w:tblPr>
       <w:tcPr>
-        <w:shd w:color="ffffff"/>
+        <w:shd w:val="clear" w:color="ffffff"/>
         <w:tcBorders>
-          <w:top w:val="none"/>
-          <w:left w:val="none"/>
-          <w:bottom w:val="none"/>
+          <w:top w:val="none" w:color="000000" w:sz="4" w:space="0"/>
+          <w:left w:val="none" w:color="000000" w:sz="4" w:space="0"/>
+          <w:bottom w:val="none" w:color="000000" w:sz="4" w:space="0"/>
           <w:right w:val="single" w:color="000000" w:themeColor="accent1" w:sz="4" w:space="0"/>
         </w:tcBorders>
       </w:tcPr>
@@ -35930,10 +36274,10 @@
       <w:tcPr>
         <w:shd w:val="clear" w:color="ffffff" w:themeColor="light1" w:fill="ffffff" w:themeFill="light1"/>
         <w:tcBorders>
-          <w:top w:val="none"/>
-          <w:left w:val="none"/>
+          <w:top w:val="none" w:color="000000" w:sz="4" w:space="0"/>
+          <w:left w:val="none" w:color="000000" w:sz="4" w:space="0"/>
           <w:bottom w:val="single" w:color="000000" w:themeColor="accent1" w:sz="4" w:space="0"/>
-          <w:right w:val="none"/>
+          <w:right w:val="none" w:color="000000" w:sz="4" w:space="0"/>
         </w:tcBorders>
       </w:tcPr>
     </w:tblStylePr>
@@ -35953,12 +36297,12 @@
         <w:tblBorders/>
       </w:tblPr>
       <w:tcPr>
-        <w:shd w:color="ffffff"/>
+        <w:shd w:val="clear" w:color="ffffff"/>
         <w:tcBorders>
-          <w:top w:val="none"/>
+          <w:top w:val="none" w:color="000000" w:sz="4" w:space="0"/>
           <w:left w:val="single" w:color="000000" w:themeColor="accent1" w:sz="4" w:space="0"/>
-          <w:bottom w:val="none"/>
-          <w:right w:val="none"/>
+          <w:bottom w:val="none" w:color="000000" w:sz="4" w:space="0"/>
+          <w:right w:val="none" w:color="000000" w:sz="4" w:space="0"/>
         </w:tcBorders>
       </w:tcPr>
     </w:tblStylePr>
@@ -35981,9 +36325,9 @@
         <w:shd w:val="clear" w:color="ffffff" w:themeColor="light1" w:fill="ffffff" w:themeFill="light1"/>
         <w:tcBorders>
           <w:top w:val="single" w:color="000000" w:themeColor="accent1" w:sz="4" w:space="0"/>
-          <w:left w:val="none"/>
-          <w:bottom w:val="none"/>
-          <w:right w:val="none"/>
+          <w:left w:val="none" w:color="000000" w:sz="4" w:space="0"/>
+          <w:bottom w:val="none" w:color="000000" w:sz="4" w:space="0"/>
+          <w:right w:val="none" w:color="000000" w:sz="4" w:space="0"/>
         </w:tcBorders>
       </w:tcPr>
     </w:tblStylePr>
@@ -36058,9 +36402,9 @@
       </w:tcPr>
     </w:tblStylePr>
   </w:style>
-  <w:style w:type="table" w:styleId="112">
+  <w:style w:type="table" w:styleId="876">
     <w:name w:val="List Table 7 Colorful - Accent 2"/>
-    <w:basedOn w:val="807"/>
+    <w:basedOn w:val="892"/>
     <w:uiPriority w:val="99"/>
     <w:pPr>
       <w:pBdr/>
@@ -36159,11 +36503,11 @@
         <w:tblBorders/>
       </w:tblPr>
       <w:tcPr>
-        <w:shd w:color="ffffff"/>
+        <w:shd w:val="clear" w:color="ffffff"/>
         <w:tcBorders>
-          <w:top w:val="none"/>
-          <w:left w:val="none"/>
-          <w:bottom w:val="none"/>
+          <w:top w:val="none" w:color="000000" w:sz="4" w:space="0"/>
+          <w:left w:val="none" w:color="000000" w:sz="4" w:space="0"/>
+          <w:bottom w:val="none" w:color="000000" w:sz="4" w:space="0"/>
           <w:right w:val="single" w:color="000000" w:themeColor="accent2" w:themeTint="97" w:sz="4" w:space="0"/>
         </w:tcBorders>
       </w:tcPr>
@@ -36186,10 +36530,10 @@
       <w:tcPr>
         <w:shd w:val="clear" w:color="ffffff" w:themeColor="light1" w:fill="ffffff" w:themeFill="light1"/>
         <w:tcBorders>
-          <w:top w:val="none"/>
-          <w:left w:val="none"/>
+          <w:top w:val="none" w:color="000000" w:sz="4" w:space="0"/>
+          <w:left w:val="none" w:color="000000" w:sz="4" w:space="0"/>
           <w:bottom w:val="single" w:color="000000" w:themeColor="accent2" w:themeTint="97" w:sz="4" w:space="0"/>
-          <w:right w:val="none"/>
+          <w:right w:val="none" w:color="000000" w:sz="4" w:space="0"/>
         </w:tcBorders>
       </w:tcPr>
     </w:tblStylePr>
@@ -36209,12 +36553,12 @@
         <w:tblBorders/>
       </w:tblPr>
       <w:tcPr>
-        <w:shd w:color="ffffff"/>
+        <w:shd w:val="clear" w:color="ffffff"/>
         <w:tcBorders>
-          <w:top w:val="none"/>
+          <w:top w:val="none" w:color="000000" w:sz="4" w:space="0"/>
           <w:left w:val="single" w:color="000000" w:themeColor="accent2" w:themeTint="97" w:sz="4" w:space="0"/>
-          <w:bottom w:val="none"/>
-          <w:right w:val="none"/>
+          <w:bottom w:val="none" w:color="000000" w:sz="4" w:space="0"/>
+          <w:right w:val="none" w:color="000000" w:sz="4" w:space="0"/>
         </w:tcBorders>
       </w:tcPr>
     </w:tblStylePr>
@@ -36237,9 +36581,9 @@
         <w:shd w:val="clear" w:color="ffffff" w:themeColor="light1" w:fill="ffffff" w:themeFill="light1"/>
         <w:tcBorders>
           <w:top w:val="single" w:color="000000" w:themeColor="accent2" w:themeTint="97" w:sz="4" w:space="0"/>
-          <w:left w:val="none"/>
-          <w:bottom w:val="none"/>
-          <w:right w:val="none"/>
+          <w:left w:val="none" w:color="000000" w:sz="4" w:space="0"/>
+          <w:bottom w:val="none" w:color="000000" w:sz="4" w:space="0"/>
+          <w:right w:val="none" w:color="000000" w:sz="4" w:space="0"/>
         </w:tcBorders>
       </w:tcPr>
     </w:tblStylePr>
@@ -36314,9 +36658,9 @@
       </w:tcPr>
     </w:tblStylePr>
   </w:style>
-  <w:style w:type="table" w:styleId="113">
+  <w:style w:type="table" w:styleId="877">
     <w:name w:val="List Table 7 Colorful - Accent 3"/>
-    <w:basedOn w:val="807"/>
+    <w:basedOn w:val="892"/>
     <w:uiPriority w:val="99"/>
     <w:pPr>
       <w:pBdr/>
@@ -36415,11 +36759,11 @@
         <w:tblBorders/>
       </w:tblPr>
       <w:tcPr>
-        <w:shd w:color="ffffff"/>
+        <w:shd w:val="clear" w:color="ffffff"/>
         <w:tcBorders>
-          <w:top w:val="none"/>
-          <w:left w:val="none"/>
-          <w:bottom w:val="none"/>
+          <w:top w:val="none" w:color="000000" w:sz="4" w:space="0"/>
+          <w:left w:val="none" w:color="000000" w:sz="4" w:space="0"/>
+          <w:bottom w:val="none" w:color="000000" w:sz="4" w:space="0"/>
           <w:right w:val="single" w:color="000000" w:themeColor="accent3" w:themeTint="98" w:sz="4" w:space="0"/>
         </w:tcBorders>
       </w:tcPr>
@@ -36442,10 +36786,10 @@
       <w:tcPr>
         <w:shd w:val="clear" w:color="ffffff" w:themeColor="light1" w:fill="ffffff" w:themeFill="light1"/>
         <w:tcBorders>
-          <w:top w:val="none"/>
-          <w:left w:val="none"/>
+          <w:top w:val="none" w:color="000000" w:sz="4" w:space="0"/>
+          <w:left w:val="none" w:color="000000" w:sz="4" w:space="0"/>
           <w:bottom w:val="single" w:color="000000" w:themeColor="accent3" w:themeTint="98" w:sz="4" w:space="0"/>
-          <w:right w:val="none"/>
+          <w:right w:val="none" w:color="000000" w:sz="4" w:space="0"/>
         </w:tcBorders>
       </w:tcPr>
     </w:tblStylePr>
@@ -36465,12 +36809,12 @@
         <w:tblBorders/>
       </w:tblPr>
       <w:tcPr>
-        <w:shd w:color="ffffff"/>
+        <w:shd w:val="clear" w:color="ffffff"/>
         <w:tcBorders>
-          <w:top w:val="none"/>
+          <w:top w:val="none" w:color="000000" w:sz="4" w:space="0"/>
           <w:left w:val="single" w:color="000000" w:themeColor="accent3" w:themeTint="98" w:sz="4" w:space="0"/>
-          <w:bottom w:val="none"/>
-          <w:right w:val="none"/>
+          <w:bottom w:val="none" w:color="000000" w:sz="4" w:space="0"/>
+          <w:right w:val="none" w:color="000000" w:sz="4" w:space="0"/>
         </w:tcBorders>
       </w:tcPr>
     </w:tblStylePr>
@@ -36493,9 +36837,9 @@
         <w:shd w:val="clear" w:color="ffffff" w:themeColor="light1" w:fill="ffffff" w:themeFill="light1"/>
         <w:tcBorders>
           <w:top w:val="single" w:color="000000" w:themeColor="accent3" w:themeTint="98" w:sz="4" w:space="0"/>
-          <w:left w:val="none"/>
-          <w:bottom w:val="none"/>
-          <w:right w:val="none"/>
+          <w:left w:val="none" w:color="000000" w:sz="4" w:space="0"/>
+          <w:bottom w:val="none" w:color="000000" w:sz="4" w:space="0"/>
+          <w:right w:val="none" w:color="000000" w:sz="4" w:space="0"/>
         </w:tcBorders>
       </w:tcPr>
     </w:tblStylePr>
@@ -36570,9 +36914,9 @@
       </w:tcPr>
     </w:tblStylePr>
   </w:style>
-  <w:style w:type="table" w:styleId="114">
+  <w:style w:type="table" w:styleId="878">
     <w:name w:val="List Table 7 Colorful - Accent 4"/>
-    <w:basedOn w:val="807"/>
+    <w:basedOn w:val="892"/>
     <w:uiPriority w:val="99"/>
     <w:pPr>
       <w:pBdr/>
@@ -36671,11 +37015,11 @@
         <w:tblBorders/>
       </w:tblPr>
       <w:tcPr>
-        <w:shd w:color="ffffff"/>
+        <w:shd w:val="clear" w:color="ffffff"/>
         <w:tcBorders>
-          <w:top w:val="none"/>
-          <w:left w:val="none"/>
-          <w:bottom w:val="none"/>
+          <w:top w:val="none" w:color="000000" w:sz="4" w:space="0"/>
+          <w:left w:val="none" w:color="000000" w:sz="4" w:space="0"/>
+          <w:bottom w:val="none" w:color="000000" w:sz="4" w:space="0"/>
           <w:right w:val="single" w:color="000000" w:themeColor="accent4" w:themeTint="9A" w:sz="4" w:space="0"/>
         </w:tcBorders>
       </w:tcPr>
@@ -36698,10 +37042,10 @@
       <w:tcPr>
         <w:shd w:val="clear" w:color="ffffff" w:themeColor="light1" w:fill="ffffff" w:themeFill="light1"/>
         <w:tcBorders>
-          <w:top w:val="none"/>
-          <w:left w:val="none"/>
+          <w:top w:val="none" w:color="000000" w:sz="4" w:space="0"/>
+          <w:left w:val="none" w:color="000000" w:sz="4" w:space="0"/>
           <w:bottom w:val="single" w:color="000000" w:themeColor="accent4" w:themeTint="9A" w:sz="4" w:space="0"/>
-          <w:right w:val="none"/>
+          <w:right w:val="none" w:color="000000" w:sz="4" w:space="0"/>
         </w:tcBorders>
       </w:tcPr>
     </w:tblStylePr>
@@ -36721,12 +37065,12 @@
         <w:tblBorders/>
       </w:tblPr>
       <w:tcPr>
-        <w:shd w:color="ffffff"/>
+        <w:shd w:val="clear" w:color="ffffff"/>
         <w:tcBorders>
-          <w:top w:val="none"/>
+          <w:top w:val="none" w:color="000000" w:sz="4" w:space="0"/>
           <w:left w:val="single" w:color="000000" w:themeColor="accent4" w:themeTint="9A" w:sz="4" w:space="0"/>
-          <w:bottom w:val="none"/>
-          <w:right w:val="none"/>
+          <w:bottom w:val="none" w:color="000000" w:sz="4" w:space="0"/>
+          <w:right w:val="none" w:color="000000" w:sz="4" w:space="0"/>
         </w:tcBorders>
       </w:tcPr>
     </w:tblStylePr>
@@ -36749,9 +37093,9 @@
         <w:shd w:val="clear" w:color="ffffff" w:themeColor="light1" w:fill="ffffff" w:themeFill="light1"/>
         <w:tcBorders>
           <w:top w:val="single" w:color="000000" w:themeColor="accent4" w:themeTint="9A" w:sz="4" w:space="0"/>
-          <w:left w:val="none"/>
-          <w:bottom w:val="none"/>
-          <w:right w:val="none"/>
+          <w:left w:val="none" w:color="000000" w:sz="4" w:space="0"/>
+          <w:bottom w:val="none" w:color="000000" w:sz="4" w:space="0"/>
+          <w:right w:val="none" w:color="000000" w:sz="4" w:space="0"/>
         </w:tcBorders>
       </w:tcPr>
     </w:tblStylePr>
@@ -36826,9 +37170,9 @@
       </w:tcPr>
     </w:tblStylePr>
   </w:style>
-  <w:style w:type="table" w:styleId="115">
+  <w:style w:type="table" w:styleId="879">
     <w:name w:val="List Table 7 Colorful - Accent 5"/>
-    <w:basedOn w:val="807"/>
+    <w:basedOn w:val="892"/>
     <w:uiPriority w:val="99"/>
     <w:pPr>
       <w:pBdr/>
@@ -36927,11 +37271,11 @@
         <w:tblBorders/>
       </w:tblPr>
       <w:tcPr>
-        <w:shd w:color="ffffff"/>
+        <w:shd w:val="clear" w:color="ffffff"/>
         <w:tcBorders>
-          <w:top w:val="none"/>
-          <w:left w:val="none"/>
-          <w:bottom w:val="none"/>
+          <w:top w:val="none" w:color="000000" w:sz="4" w:space="0"/>
+          <w:left w:val="none" w:color="000000" w:sz="4" w:space="0"/>
+          <w:bottom w:val="none" w:color="000000" w:sz="4" w:space="0"/>
           <w:right w:val="single" w:color="000000" w:themeColor="accent5" w:themeTint="9A" w:sz="4" w:space="0"/>
         </w:tcBorders>
       </w:tcPr>
@@ -36954,10 +37298,10 @@
       <w:tcPr>
         <w:shd w:val="clear" w:color="ffffff" w:themeColor="light1" w:fill="ffffff" w:themeFill="light1"/>
         <w:tcBorders>
-          <w:top w:val="none"/>
-          <w:left w:val="none"/>
+          <w:top w:val="none" w:color="000000" w:sz="4" w:space="0"/>
+          <w:left w:val="none" w:color="000000" w:sz="4" w:space="0"/>
           <w:bottom w:val="single" w:color="000000" w:themeColor="accent5" w:themeTint="9A" w:sz="4" w:space="0"/>
-          <w:right w:val="none"/>
+          <w:right w:val="none" w:color="000000" w:sz="4" w:space="0"/>
         </w:tcBorders>
       </w:tcPr>
     </w:tblStylePr>
@@ -36977,12 +37321,12 @@
         <w:tblBorders/>
       </w:tblPr>
       <w:tcPr>
-        <w:shd w:color="ffffff"/>
+        <w:shd w:val="clear" w:color="ffffff"/>
         <w:tcBorders>
-          <w:top w:val="none"/>
+          <w:top w:val="none" w:color="000000" w:sz="4" w:space="0"/>
           <w:left w:val="single" w:color="000000" w:themeColor="accent5" w:themeTint="9A" w:sz="4" w:space="0"/>
-          <w:bottom w:val="none"/>
-          <w:right w:val="none"/>
+          <w:bottom w:val="none" w:color="000000" w:sz="4" w:space="0"/>
+          <w:right w:val="none" w:color="000000" w:sz="4" w:space="0"/>
         </w:tcBorders>
       </w:tcPr>
     </w:tblStylePr>
@@ -37005,9 +37349,9 @@
         <w:shd w:val="clear" w:color="ffffff" w:themeColor="light1" w:fill="ffffff" w:themeFill="light1"/>
         <w:tcBorders>
           <w:top w:val="single" w:color="000000" w:themeColor="accent5" w:themeTint="9A" w:sz="4" w:space="0"/>
-          <w:left w:val="none"/>
-          <w:bottom w:val="none"/>
-          <w:right w:val="none"/>
+          <w:left w:val="none" w:color="000000" w:sz="4" w:space="0"/>
+          <w:bottom w:val="none" w:color="000000" w:sz="4" w:space="0"/>
+          <w:right w:val="none" w:color="000000" w:sz="4" w:space="0"/>
         </w:tcBorders>
       </w:tcPr>
     </w:tblStylePr>
@@ -37082,9 +37426,9 @@
       </w:tcPr>
     </w:tblStylePr>
   </w:style>
-  <w:style w:type="table" w:styleId="116">
+  <w:style w:type="table" w:styleId="880">
     <w:name w:val="List Table 7 Colorful - Accent 6"/>
-    <w:basedOn w:val="807"/>
+    <w:basedOn w:val="892"/>
     <w:uiPriority w:val="99"/>
     <w:pPr>
       <w:pBdr/>
@@ -37183,11 +37527,11 @@
         <w:tblBorders/>
       </w:tblPr>
       <w:tcPr>
-        <w:shd w:color="ffffff"/>
+        <w:shd w:val="clear" w:color="ffffff"/>
         <w:tcBorders>
-          <w:top w:val="none"/>
-          <w:left w:val="none"/>
-          <w:bottom w:val="none"/>
+          <w:top w:val="none" w:color="000000" w:sz="4" w:space="0"/>
+          <w:left w:val="none" w:color="000000" w:sz="4" w:space="0"/>
+          <w:bottom w:val="none" w:color="000000" w:sz="4" w:space="0"/>
           <w:right w:val="single" w:color="000000" w:themeColor="accent6" w:themeTint="98" w:sz="4" w:space="0"/>
         </w:tcBorders>
       </w:tcPr>
@@ -37210,10 +37554,10 @@
       <w:tcPr>
         <w:shd w:val="clear" w:color="ffffff" w:themeColor="light1" w:fill="ffffff" w:themeFill="light1"/>
         <w:tcBorders>
-          <w:top w:val="none"/>
-          <w:left w:val="none"/>
+          <w:top w:val="none" w:color="000000" w:sz="4" w:space="0"/>
+          <w:left w:val="none" w:color="000000" w:sz="4" w:space="0"/>
           <w:bottom w:val="single" w:color="000000" w:themeColor="accent6" w:themeTint="98" w:sz="4" w:space="0"/>
-          <w:right w:val="none"/>
+          <w:right w:val="none" w:color="000000" w:sz="4" w:space="0"/>
         </w:tcBorders>
       </w:tcPr>
     </w:tblStylePr>
@@ -37233,12 +37577,12 @@
         <w:tblBorders/>
       </w:tblPr>
       <w:tcPr>
-        <w:shd w:color="ffffff"/>
+        <w:shd w:val="clear" w:color="ffffff"/>
         <w:tcBorders>
-          <w:top w:val="none"/>
+          <w:top w:val="none" w:color="000000" w:sz="4" w:space="0"/>
           <w:left w:val="single" w:color="000000" w:themeColor="accent6" w:themeTint="98" w:sz="4" w:space="0"/>
-          <w:bottom w:val="none"/>
-          <w:right w:val="none"/>
+          <w:bottom w:val="none" w:color="000000" w:sz="4" w:space="0"/>
+          <w:right w:val="none" w:color="000000" w:sz="4" w:space="0"/>
         </w:tcBorders>
       </w:tcPr>
     </w:tblStylePr>
@@ -37261,9 +37605,9 @@
         <w:shd w:val="clear" w:color="ffffff" w:themeColor="light1" w:fill="ffffff" w:themeFill="light1"/>
         <w:tcBorders>
           <w:top w:val="single" w:color="000000" w:themeColor="accent6" w:themeTint="98" w:sz="4" w:space="0"/>
-          <w:left w:val="none"/>
-          <w:bottom w:val="none"/>
-          <w:right w:val="none"/>
+          <w:left w:val="none" w:color="000000" w:sz="4" w:space="0"/>
+          <w:bottom w:val="none" w:color="000000" w:sz="4" w:space="0"/>
+          <w:right w:val="none" w:color="000000" w:sz="4" w:space="0"/>
         </w:tcBorders>
       </w:tcPr>
     </w:tblStylePr>
@@ -37338,7 +37682,7 @@
       </w:tcPr>
     </w:tblStylePr>
   </w:style>
-  <w:style w:type="paragraph" w:styleId="796" w:default="1">
+  <w:style w:type="paragraph" w:styleId="881" w:default="1">
     <w:name w:val="Normal"/>
     <w:qFormat/>
     <w:pPr>
@@ -37350,11 +37694,11 @@
       <w:rFonts w:ascii="Times New Roman" w:hAnsi="Times New Roman"/>
     </w:rPr>
   </w:style>
-  <w:style w:type="paragraph" w:styleId="797">
+  <w:style w:type="paragraph" w:styleId="882">
     <w:name w:val="Heading 1"/>
-    <w:basedOn w:val="899"/>
-    <w:next w:val="900"/>
-    <w:link w:val="809"/>
+    <w:basedOn w:val="984"/>
+    <w:next w:val="985"/>
+    <w:link w:val="894"/>
     <w:uiPriority w:val="9"/>
     <w:qFormat/>
     <w:pPr>
@@ -37375,11 +37719,11 @@
       <w:szCs w:val="36"/>
     </w:rPr>
   </w:style>
-  <w:style w:type="paragraph" w:styleId="798">
+  <w:style w:type="paragraph" w:styleId="883">
     <w:name w:val="Heading 2"/>
-    <w:basedOn w:val="797"/>
-    <w:next w:val="900"/>
-    <w:link w:val="810"/>
+    <w:basedOn w:val="882"/>
+    <w:next w:val="985"/>
+    <w:link w:val="895"/>
     <w:uiPriority w:val="9"/>
     <w:unhideWhenUsed/>
     <w:qFormat/>
@@ -37394,11 +37738,11 @@
       <w:szCs w:val="32"/>
     </w:rPr>
   </w:style>
-  <w:style w:type="paragraph" w:styleId="799">
+  <w:style w:type="paragraph" w:styleId="884">
     <w:name w:val="Heading 3"/>
-    <w:basedOn w:val="899"/>
-    <w:next w:val="900"/>
-    <w:link w:val="811"/>
+    <w:basedOn w:val="984"/>
+    <w:next w:val="985"/>
+    <w:link w:val="896"/>
     <w:uiPriority w:val="9"/>
     <w:semiHidden/>
     <w:unhideWhenUsed/>
@@ -37418,11 +37762,11 @@
       <w:bCs/>
     </w:rPr>
   </w:style>
-  <w:style w:type="paragraph" w:styleId="800">
+  <w:style w:type="paragraph" w:styleId="885">
     <w:name w:val="Heading 4"/>
-    <w:basedOn w:val="899"/>
-    <w:next w:val="900"/>
-    <w:link w:val="812"/>
+    <w:basedOn w:val="984"/>
+    <w:next w:val="985"/>
+    <w:link w:val="897"/>
     <w:uiPriority w:val="9"/>
     <w:semiHidden/>
     <w:unhideWhenUsed/>
@@ -37446,11 +37790,11 @@
       <w:szCs w:val="26"/>
     </w:rPr>
   </w:style>
-  <w:style w:type="paragraph" w:styleId="801">
+  <w:style w:type="paragraph" w:styleId="886">
     <w:name w:val="Heading 5"/>
-    <w:basedOn w:val="796"/>
-    <w:next w:val="796"/>
-    <w:link w:val="813"/>
+    <w:basedOn w:val="881"/>
+    <w:next w:val="881"/>
+    <w:link w:val="898"/>
     <w:uiPriority w:val="9"/>
     <w:unhideWhenUsed/>
     <w:qFormat/>
@@ -37467,11 +37811,11 @@
       <w:color w:val="117a02" w:themeColor="accent1" w:themeShade="BF"/>
     </w:rPr>
   </w:style>
-  <w:style w:type="paragraph" w:styleId="802">
+  <w:style w:type="paragraph" w:styleId="887">
     <w:name w:val="Heading 6"/>
-    <w:basedOn w:val="796"/>
-    <w:next w:val="796"/>
-    <w:link w:val="814"/>
+    <w:basedOn w:val="881"/>
+    <w:next w:val="881"/>
+    <w:link w:val="899"/>
     <w:uiPriority w:val="9"/>
     <w:unhideWhenUsed/>
     <w:qFormat/>
@@ -37490,11 +37834,11 @@
       <w:color w:val="595959" w:themeColor="text1" w:themeTint="A6"/>
     </w:rPr>
   </w:style>
-  <w:style w:type="paragraph" w:styleId="803">
+  <w:style w:type="paragraph" w:styleId="888">
     <w:name w:val="Heading 7"/>
-    <w:basedOn w:val="796"/>
-    <w:next w:val="796"/>
-    <w:link w:val="815"/>
+    <w:basedOn w:val="881"/>
+    <w:next w:val="881"/>
+    <w:link w:val="900"/>
     <w:uiPriority w:val="9"/>
     <w:unhideWhenUsed/>
     <w:qFormat/>
@@ -37511,11 +37855,11 @@
       <w:color w:val="595959" w:themeColor="text1" w:themeTint="A6"/>
     </w:rPr>
   </w:style>
-  <w:style w:type="paragraph" w:styleId="804">
+  <w:style w:type="paragraph" w:styleId="889">
     <w:name w:val="Heading 8"/>
-    <w:basedOn w:val="796"/>
-    <w:next w:val="796"/>
-    <w:link w:val="816"/>
+    <w:basedOn w:val="881"/>
+    <w:next w:val="881"/>
+    <w:link w:val="901"/>
     <w:uiPriority w:val="9"/>
     <w:unhideWhenUsed/>
     <w:qFormat/>
@@ -37534,11 +37878,11 @@
       <w:color w:val="272727" w:themeColor="text1" w:themeTint="D8"/>
     </w:rPr>
   </w:style>
-  <w:style w:type="paragraph" w:styleId="805">
+  <w:style w:type="paragraph" w:styleId="890">
     <w:name w:val="Heading 9"/>
-    <w:basedOn w:val="796"/>
-    <w:next w:val="796"/>
-    <w:link w:val="817"/>
+    <w:basedOn w:val="881"/>
+    <w:next w:val="881"/>
+    <w:link w:val="902"/>
     <w:uiPriority w:val="9"/>
     <w:unhideWhenUsed/>
     <w:qFormat/>
@@ -37557,7 +37901,7 @@
       <w:color w:val="272727" w:themeColor="text1" w:themeTint="D8"/>
     </w:rPr>
   </w:style>
-  <w:style w:type="character" w:styleId="806" w:default="1">
+  <w:style w:type="character" w:styleId="891" w:default="1">
     <w:name w:val="Default Paragraph Font"/>
     <w:uiPriority w:val="1"/>
     <w:semiHidden/>
@@ -37568,7 +37912,7 @@
       <w:ind/>
     </w:pPr>
   </w:style>
-  <w:style w:type="table" w:styleId="807" w:default="1">
+  <w:style w:type="table" w:styleId="892" w:default="1">
     <w:name w:val="Normal Table"/>
     <w:uiPriority w:val="99"/>
     <w:semiHidden/>
@@ -37761,7 +38105,7 @@
       </w:tcPr>
     </w:tblStylePr>
   </w:style>
-  <w:style w:type="numbering" w:styleId="808" w:default="1">
+  <w:style w:type="numbering" w:styleId="893" w:default="1">
     <w:name w:val="No List"/>
     <w:uiPriority w:val="99"/>
     <w:semiHidden/>
@@ -37772,10 +38116,10 @@
       <w:ind/>
     </w:pPr>
   </w:style>
-  <w:style w:type="character" w:styleId="809" w:customStyle="1">
+  <w:style w:type="character" w:styleId="894" w:customStyle="1">
     <w:name w:val="Heading 1 Char"/>
-    <w:basedOn w:val="806"/>
-    <w:link w:val="797"/>
+    <w:basedOn w:val="891"/>
+    <w:link w:val="882"/>
     <w:uiPriority w:val="9"/>
     <w:qFormat/>
     <w:pPr>
@@ -37790,10 +38134,10 @@
       <w:szCs w:val="40"/>
     </w:rPr>
   </w:style>
-  <w:style w:type="character" w:styleId="810" w:customStyle="1">
+  <w:style w:type="character" w:styleId="895" w:customStyle="1">
     <w:name w:val="Heading 2 Char"/>
-    <w:basedOn w:val="806"/>
-    <w:link w:val="798"/>
+    <w:basedOn w:val="891"/>
+    <w:link w:val="883"/>
     <w:uiPriority w:val="9"/>
     <w:qFormat/>
     <w:pPr>
@@ -37808,10 +38152,10 @@
       <w:szCs w:val="32"/>
     </w:rPr>
   </w:style>
-  <w:style w:type="character" w:styleId="811" w:customStyle="1">
+  <w:style w:type="character" w:styleId="896" w:customStyle="1">
     <w:name w:val="Heading 3 Char"/>
-    <w:basedOn w:val="806"/>
-    <w:link w:val="799"/>
+    <w:basedOn w:val="891"/>
+    <w:link w:val="884"/>
     <w:uiPriority w:val="9"/>
     <w:qFormat/>
     <w:pPr>
@@ -37826,10 +38170,10 @@
       <w:szCs w:val="28"/>
     </w:rPr>
   </w:style>
-  <w:style w:type="character" w:styleId="812" w:customStyle="1">
+  <w:style w:type="character" w:styleId="897" w:customStyle="1">
     <w:name w:val="Heading 4 Char"/>
-    <w:basedOn w:val="806"/>
-    <w:link w:val="800"/>
+    <w:basedOn w:val="891"/>
+    <w:link w:val="885"/>
     <w:uiPriority w:val="9"/>
     <w:qFormat/>
     <w:pPr>
@@ -37844,10 +38188,10 @@
       <w:color w:val="117a02" w:themeColor="accent1" w:themeShade="BF"/>
     </w:rPr>
   </w:style>
-  <w:style w:type="character" w:styleId="813" w:customStyle="1">
+  <w:style w:type="character" w:styleId="898" w:customStyle="1">
     <w:name w:val="Heading 5 Char"/>
-    <w:basedOn w:val="806"/>
-    <w:link w:val="801"/>
+    <w:basedOn w:val="891"/>
+    <w:link w:val="886"/>
     <w:uiPriority w:val="9"/>
     <w:qFormat/>
     <w:pPr>
@@ -37860,10 +38204,10 @@
       <w:color w:val="117a02" w:themeColor="accent1" w:themeShade="BF"/>
     </w:rPr>
   </w:style>
-  <w:style w:type="character" w:styleId="814" w:customStyle="1">
+  <w:style w:type="character" w:styleId="899" w:customStyle="1">
     <w:name w:val="Heading 6 Char"/>
-    <w:basedOn w:val="806"/>
-    <w:link w:val="802"/>
+    <w:basedOn w:val="891"/>
+    <w:link w:val="887"/>
     <w:uiPriority w:val="9"/>
     <w:qFormat/>
     <w:pPr>
@@ -37878,10 +38222,10 @@
       <w:color w:val="595959" w:themeColor="text1" w:themeTint="A6"/>
     </w:rPr>
   </w:style>
-  <w:style w:type="character" w:styleId="815" w:customStyle="1">
+  <w:style w:type="character" w:styleId="900" w:customStyle="1">
     <w:name w:val="Heading 7 Char"/>
-    <w:basedOn w:val="806"/>
-    <w:link w:val="803"/>
+    <w:basedOn w:val="891"/>
+    <w:link w:val="888"/>
     <w:uiPriority w:val="9"/>
     <w:qFormat/>
     <w:pPr>
@@ -37894,10 +38238,10 @@
       <w:color w:val="595959" w:themeColor="text1" w:themeTint="A6"/>
     </w:rPr>
   </w:style>
-  <w:style w:type="character" w:styleId="816" w:customStyle="1">
+  <w:style w:type="character" w:styleId="901" w:customStyle="1">
     <w:name w:val="Heading 8 Char"/>
-    <w:basedOn w:val="806"/>
-    <w:link w:val="804"/>
+    <w:basedOn w:val="891"/>
+    <w:link w:val="889"/>
     <w:uiPriority w:val="9"/>
     <w:qFormat/>
     <w:pPr>
@@ -37912,10 +38256,10 @@
       <w:color w:val="272727" w:themeColor="text1" w:themeTint="D8"/>
     </w:rPr>
   </w:style>
-  <w:style w:type="character" w:styleId="817" w:customStyle="1">
+  <w:style w:type="character" w:styleId="902" w:customStyle="1">
     <w:name w:val="Heading 9 Char"/>
-    <w:basedOn w:val="806"/>
-    <w:link w:val="805"/>
+    <w:basedOn w:val="891"/>
+    <w:link w:val="890"/>
     <w:uiPriority w:val="9"/>
     <w:qFormat/>
     <w:pPr>
@@ -37930,10 +38274,10 @@
       <w:color w:val="272727" w:themeColor="text1" w:themeTint="D8"/>
     </w:rPr>
   </w:style>
-  <w:style w:type="character" w:styleId="818" w:customStyle="1">
+  <w:style w:type="character" w:styleId="903" w:customStyle="1">
     <w:name w:val="Title Char"/>
-    <w:basedOn w:val="806"/>
-    <w:link w:val="904"/>
+    <w:basedOn w:val="891"/>
+    <w:link w:val="989"/>
     <w:uiPriority w:val="10"/>
     <w:qFormat/>
     <w:pPr>
@@ -37948,10 +38292,10 @@
       <w:szCs w:val="56"/>
     </w:rPr>
   </w:style>
-  <w:style w:type="character" w:styleId="819" w:customStyle="1">
+  <w:style w:type="character" w:styleId="904" w:customStyle="1">
     <w:name w:val="Subtitle Char"/>
-    <w:basedOn w:val="806"/>
-    <w:link w:val="905"/>
+    <w:basedOn w:val="891"/>
+    <w:link w:val="990"/>
     <w:uiPriority w:val="11"/>
     <w:qFormat/>
     <w:pPr>
@@ -37966,10 +38310,10 @@
       <w:szCs w:val="28"/>
     </w:rPr>
   </w:style>
-  <w:style w:type="character" w:styleId="820" w:customStyle="1">
+  <w:style w:type="character" w:styleId="905" w:customStyle="1">
     <w:name w:val="Quote Char"/>
-    <w:basedOn w:val="806"/>
-    <w:link w:val="906"/>
+    <w:basedOn w:val="891"/>
+    <w:link w:val="991"/>
     <w:uiPriority w:val="29"/>
     <w:qFormat/>
     <w:pPr>
@@ -37983,9 +38327,9 @@
       <w:color w:val="404040" w:themeColor="text1" w:themeTint="BF"/>
     </w:rPr>
   </w:style>
-  <w:style w:type="character" w:styleId="821">
+  <w:style w:type="character" w:styleId="906">
     <w:name w:val="Intense Emphasis"/>
-    <w:basedOn w:val="806"/>
+    <w:basedOn w:val="891"/>
     <w:uiPriority w:val="21"/>
     <w:qFormat/>
     <w:pPr>
@@ -37999,10 +38343,10 @@
       <w:color w:val="117a02" w:themeColor="accent1" w:themeShade="BF"/>
     </w:rPr>
   </w:style>
-  <w:style w:type="character" w:styleId="822" w:customStyle="1">
+  <w:style w:type="character" w:styleId="907" w:customStyle="1">
     <w:name w:val="Intense Quote Char"/>
-    <w:basedOn w:val="806"/>
-    <w:link w:val="907"/>
+    <w:basedOn w:val="891"/>
+    <w:link w:val="992"/>
     <w:uiPriority w:val="30"/>
     <w:qFormat/>
     <w:pPr>
@@ -38016,9 +38360,9 @@
       <w:color w:val="117a02" w:themeColor="accent1" w:themeShade="BF"/>
     </w:rPr>
   </w:style>
-  <w:style w:type="character" w:styleId="823">
+  <w:style w:type="character" w:styleId="908">
     <w:name w:val="Intense Reference"/>
-    <w:basedOn w:val="806"/>
+    <w:basedOn w:val="891"/>
     <w:uiPriority w:val="32"/>
     <w:qFormat/>
     <w:pPr>
@@ -38034,9 +38378,9 @@
       <w:spacing w:val="5"/>
     </w:rPr>
   </w:style>
-  <w:style w:type="character" w:styleId="824">
+  <w:style w:type="character" w:styleId="909">
     <w:name w:val="Subtle Emphasis"/>
-    <w:basedOn w:val="806"/>
+    <w:basedOn w:val="891"/>
     <w:uiPriority w:val="19"/>
     <w:qFormat/>
     <w:pPr>
@@ -38050,9 +38394,9 @@
       <w:color w:val="404040" w:themeColor="text1" w:themeTint="BF"/>
     </w:rPr>
   </w:style>
-  <w:style w:type="character" w:styleId="825">
+  <w:style w:type="character" w:styleId="910">
     <w:name w:val="Emphasis"/>
-    <w:basedOn w:val="806"/>
+    <w:basedOn w:val="891"/>
     <w:uiPriority w:val="20"/>
     <w:qFormat/>
     <w:pPr>
@@ -38065,9 +38409,9 @@
       <w:iCs/>
     </w:rPr>
   </w:style>
-  <w:style w:type="character" w:styleId="826">
+  <w:style w:type="character" w:styleId="911">
     <w:name w:val="Strong"/>
-    <w:basedOn w:val="806"/>
+    <w:basedOn w:val="891"/>
     <w:uiPriority w:val="22"/>
     <w:qFormat/>
     <w:pPr>
@@ -38080,9 +38424,9 @@
       <w:bCs/>
     </w:rPr>
   </w:style>
-  <w:style w:type="character" w:styleId="827">
+  <w:style w:type="character" w:styleId="912">
     <w:name w:val="Subtle Reference"/>
-    <w:basedOn w:val="806"/>
+    <w:basedOn w:val="891"/>
     <w:uiPriority w:val="31"/>
     <w:qFormat/>
     <w:pPr>
@@ -38095,9 +38439,9 @@
       <w:color w:val="5a5a5a" w:themeColor="text1" w:themeTint="A5"/>
     </w:rPr>
   </w:style>
-  <w:style w:type="character" w:styleId="828">
+  <w:style w:type="character" w:styleId="913">
     <w:name w:val="Book Title"/>
-    <w:basedOn w:val="806"/>
+    <w:basedOn w:val="891"/>
     <w:uiPriority w:val="33"/>
     <w:qFormat/>
     <w:pPr>
@@ -38113,10 +38457,10 @@
       <w:spacing w:val="5"/>
     </w:rPr>
   </w:style>
-  <w:style w:type="character" w:styleId="829" w:customStyle="1">
+  <w:style w:type="character" w:styleId="914" w:customStyle="1">
     <w:name w:val="Header Char"/>
-    <w:basedOn w:val="806"/>
-    <w:link w:val="923"/>
+    <w:basedOn w:val="891"/>
+    <w:link w:val="1008"/>
     <w:uiPriority w:val="99"/>
     <w:qFormat/>
     <w:pPr>
@@ -38125,10 +38469,10 @@
       <w:ind/>
     </w:pPr>
   </w:style>
-  <w:style w:type="character" w:styleId="830" w:customStyle="1">
+  <w:style w:type="character" w:styleId="915" w:customStyle="1">
     <w:name w:val="Footer Char"/>
-    <w:basedOn w:val="806"/>
-    <w:link w:val="922"/>
+    <w:basedOn w:val="891"/>
+    <w:link w:val="1007"/>
     <w:uiPriority w:val="99"/>
     <w:qFormat/>
     <w:pPr>
@@ -38137,10 +38481,10 @@
       <w:ind/>
     </w:pPr>
   </w:style>
-  <w:style w:type="character" w:styleId="831" w:customStyle="1">
+  <w:style w:type="character" w:styleId="916" w:customStyle="1">
     <w:name w:val="Footnote Text Char"/>
-    <w:basedOn w:val="806"/>
-    <w:link w:val="928"/>
+    <w:basedOn w:val="891"/>
+    <w:link w:val="1013"/>
     <w:uiPriority w:val="99"/>
     <w:semiHidden/>
     <w:qFormat/>
@@ -38154,10 +38498,10 @@
       <w:szCs w:val="20"/>
     </w:rPr>
   </w:style>
-  <w:style w:type="character" w:styleId="832" w:customStyle="1">
+  <w:style w:type="character" w:styleId="917" w:customStyle="1">
     <w:name w:val="Endnote Text Char"/>
-    <w:basedOn w:val="806"/>
-    <w:link w:val="909"/>
+    <w:basedOn w:val="891"/>
+    <w:link w:val="994"/>
     <w:uiPriority w:val="99"/>
     <w:semiHidden/>
     <w:qFormat/>
@@ -38171,9 +38515,9 @@
       <w:szCs w:val="20"/>
     </w:rPr>
   </w:style>
-  <w:style w:type="character" w:styleId="833">
+  <w:style w:type="character" w:styleId="918">
     <w:name w:val="Placeholder Text"/>
-    <w:basedOn w:val="806"/>
+    <w:basedOn w:val="891"/>
     <w:uiPriority w:val="99"/>
     <w:semiHidden/>
     <w:qFormat/>
@@ -38186,9 +38530,9 @@
       <w:color w:val="666666"/>
     </w:rPr>
   </w:style>
-  <w:style w:type="character" w:styleId="834">
+  <w:style w:type="character" w:styleId="919">
     <w:name w:val="Hyperlink"/>
-    <w:basedOn w:val="806"/>
+    <w:basedOn w:val="891"/>
     <w:pPr>
       <w:pBdr/>
       <w:spacing/>
@@ -38199,7 +38543,7 @@
       <w:u w:val="single"/>
     </w:rPr>
   </w:style>
-  <w:style w:type="character" w:styleId="835">
+  <w:style w:type="character" w:styleId="920">
     <w:name w:val="FollowedHyperlink"/>
     <w:pPr>
       <w:pBdr/>
@@ -38211,7 +38555,7 @@
       <w:u w:val="single"/>
     </w:rPr>
   </w:style>
-  <w:style w:type="character" w:styleId="836">
+  <w:style w:type="character" w:styleId="921">
     <w:name w:val="line number"/>
     <w:pPr>
       <w:pBdr/>
@@ -38219,7 +38563,7 @@
       <w:ind/>
     </w:pPr>
   </w:style>
-  <w:style w:type="character" w:styleId="837" w:customStyle="1">
+  <w:style w:type="character" w:styleId="922" w:customStyle="1">
     <w:name w:val="Footnote Characters (user)"/>
     <w:qFormat/>
     <w:pPr>
@@ -38231,7 +38575,7 @@
       <w:vertAlign w:val="superscript"/>
     </w:rPr>
   </w:style>
-  <w:style w:type="character" w:styleId="838" w:customStyle="1">
+  <w:style w:type="character" w:styleId="923" w:customStyle="1">
     <w:name w:val="Footnote Characters1"/>
     <w:qFormat/>
     <w:pPr>
@@ -38243,7 +38587,7 @@
       <w:vertAlign w:val="superscript"/>
     </w:rPr>
   </w:style>
-  <w:style w:type="character" w:styleId="839" w:customStyle="1">
+  <w:style w:type="character" w:styleId="924" w:customStyle="1">
     <w:name w:val="Footnote Characters2"/>
     <w:qFormat/>
     <w:pPr>
@@ -38255,7 +38599,7 @@
       <w:vertAlign w:val="superscript"/>
     </w:rPr>
   </w:style>
-  <w:style w:type="character" w:styleId="840" w:customStyle="1">
+  <w:style w:type="character" w:styleId="925" w:customStyle="1">
     <w:name w:val="Footnote Characters3"/>
     <w:qFormat/>
     <w:pPr>
@@ -38267,7 +38611,7 @@
       <w:vertAlign w:val="superscript"/>
     </w:rPr>
   </w:style>
-  <w:style w:type="character" w:styleId="841" w:customStyle="1">
+  <w:style w:type="character" w:styleId="926" w:customStyle="1">
     <w:name w:val="Footnote Characters4"/>
     <w:qFormat/>
     <w:pPr>
@@ -38279,7 +38623,7 @@
       <w:vertAlign w:val="superscript"/>
     </w:rPr>
   </w:style>
-  <w:style w:type="character" w:styleId="842" w:customStyle="1">
+  <w:style w:type="character" w:styleId="927" w:customStyle="1">
     <w:name w:val="Footnote Characters5"/>
     <w:qFormat/>
     <w:pPr>
@@ -38291,7 +38635,7 @@
       <w:vertAlign w:val="superscript"/>
     </w:rPr>
   </w:style>
-  <w:style w:type="character" w:styleId="843" w:customStyle="1">
+  <w:style w:type="character" w:styleId="928" w:customStyle="1">
     <w:name w:val="Footnote Characters6"/>
     <w:qFormat/>
     <w:pPr>
@@ -38303,7 +38647,7 @@
       <w:vertAlign w:val="superscript"/>
     </w:rPr>
   </w:style>
-  <w:style w:type="character" w:styleId="844" w:customStyle="1">
+  <w:style w:type="character" w:styleId="929" w:customStyle="1">
     <w:name w:val="Footnote Characters7"/>
     <w:qFormat/>
     <w:pPr>
@@ -38315,7 +38659,7 @@
       <w:vertAlign w:val="superscript"/>
     </w:rPr>
   </w:style>
-  <w:style w:type="character" w:styleId="845" w:customStyle="1">
+  <w:style w:type="character" w:styleId="930" w:customStyle="1">
     <w:name w:val="Footnote Characters8"/>
     <w:qFormat/>
     <w:pPr>
@@ -38327,7 +38671,7 @@
       <w:vertAlign w:val="superscript"/>
     </w:rPr>
   </w:style>
-  <w:style w:type="character" w:styleId="846" w:customStyle="1">
+  <w:style w:type="character" w:styleId="931" w:customStyle="1">
     <w:name w:val="Footnote Characters9"/>
     <w:qFormat/>
     <w:pPr>
@@ -38339,7 +38683,7 @@
       <w:vertAlign w:val="superscript"/>
     </w:rPr>
   </w:style>
-  <w:style w:type="character" w:styleId="847" w:customStyle="1">
+  <w:style w:type="character" w:styleId="932" w:customStyle="1">
     <w:name w:val="Footnote Characters10"/>
     <w:qFormat/>
     <w:pPr>
@@ -38351,7 +38695,7 @@
       <w:vertAlign w:val="superscript"/>
     </w:rPr>
   </w:style>
-  <w:style w:type="character" w:styleId="848" w:customStyle="1">
+  <w:style w:type="character" w:styleId="933" w:customStyle="1">
     <w:name w:val="Footnote Characters11"/>
     <w:qFormat/>
     <w:pPr>
@@ -38363,7 +38707,7 @@
       <w:vertAlign w:val="superscript"/>
     </w:rPr>
   </w:style>
-  <w:style w:type="character" w:styleId="849" w:customStyle="1">
+  <w:style w:type="character" w:styleId="934" w:customStyle="1">
     <w:name w:val="Footnote Characters12"/>
     <w:qFormat/>
     <w:pPr>
@@ -38375,7 +38719,7 @@
       <w:vertAlign w:val="superscript"/>
     </w:rPr>
   </w:style>
-  <w:style w:type="character" w:styleId="850" w:customStyle="1">
+  <w:style w:type="character" w:styleId="935" w:customStyle="1">
     <w:name w:val="Footnote Characters13"/>
     <w:qFormat/>
     <w:pPr>
@@ -38387,7 +38731,7 @@
       <w:vertAlign w:val="superscript"/>
     </w:rPr>
   </w:style>
-  <w:style w:type="character" w:styleId="851" w:customStyle="1">
+  <w:style w:type="character" w:styleId="936" w:customStyle="1">
     <w:name w:val="Footnote Characters14"/>
     <w:qFormat/>
     <w:pPr>
@@ -38399,7 +38743,7 @@
       <w:vertAlign w:val="superscript"/>
     </w:rPr>
   </w:style>
-  <w:style w:type="character" w:styleId="852" w:customStyle="1">
+  <w:style w:type="character" w:styleId="937" w:customStyle="1">
     <w:name w:val="Footnote Characters15"/>
     <w:qFormat/>
     <w:pPr>
@@ -38411,7 +38755,7 @@
       <w:vertAlign w:val="superscript"/>
     </w:rPr>
   </w:style>
-  <w:style w:type="character" w:styleId="853" w:customStyle="1">
+  <w:style w:type="character" w:styleId="938" w:customStyle="1">
     <w:name w:val="Footnote Characters16"/>
     <w:qFormat/>
     <w:pPr>
@@ -38423,7 +38767,7 @@
       <w:vertAlign w:val="superscript"/>
     </w:rPr>
   </w:style>
-  <w:style w:type="character" w:styleId="854" w:customStyle="1">
+  <w:style w:type="character" w:styleId="939" w:customStyle="1">
     <w:name w:val="Footnote Characters17"/>
     <w:qFormat/>
     <w:pPr>
@@ -38435,7 +38779,7 @@
       <w:vertAlign w:val="superscript"/>
     </w:rPr>
   </w:style>
-  <w:style w:type="character" w:styleId="855" w:customStyle="1">
+  <w:style w:type="character" w:styleId="940" w:customStyle="1">
     <w:name w:val="Footnote Characters18"/>
     <w:qFormat/>
     <w:pPr>
@@ -38447,7 +38791,7 @@
       <w:vertAlign w:val="superscript"/>
     </w:rPr>
   </w:style>
-  <w:style w:type="character" w:styleId="856" w:customStyle="1">
+  <w:style w:type="character" w:styleId="941" w:customStyle="1">
     <w:name w:val="Footnote Characters19"/>
     <w:qFormat/>
     <w:pPr>
@@ -38459,7 +38803,7 @@
       <w:vertAlign w:val="superscript"/>
     </w:rPr>
   </w:style>
-  <w:style w:type="character" w:styleId="857" w:customStyle="1">
+  <w:style w:type="character" w:styleId="942" w:customStyle="1">
     <w:name w:val="Footnote Characters20"/>
     <w:qFormat/>
     <w:pPr>
@@ -38471,7 +38815,7 @@
       <w:vertAlign w:val="superscript"/>
     </w:rPr>
   </w:style>
-  <w:style w:type="character" w:styleId="858" w:customStyle="1">
+  <w:style w:type="character" w:styleId="943" w:customStyle="1">
     <w:name w:val="Footnote Characters21"/>
     <w:qFormat/>
     <w:pPr>
@@ -38483,7 +38827,7 @@
       <w:vertAlign w:val="superscript"/>
     </w:rPr>
   </w:style>
-  <w:style w:type="character" w:styleId="859" w:customStyle="1">
+  <w:style w:type="character" w:styleId="944" w:customStyle="1">
     <w:name w:val="Footnote Characters22"/>
     <w:qFormat/>
     <w:pPr>
@@ -38495,7 +38839,7 @@
       <w:vertAlign w:val="superscript"/>
     </w:rPr>
   </w:style>
-  <w:style w:type="character" w:styleId="860" w:customStyle="1">
+  <w:style w:type="character" w:styleId="945" w:customStyle="1">
     <w:name w:val="Footnote Characters23"/>
     <w:qFormat/>
     <w:pPr>
@@ -38507,7 +38851,7 @@
       <w:vertAlign w:val="superscript"/>
     </w:rPr>
   </w:style>
-  <w:style w:type="character" w:styleId="861" w:customStyle="1">
+  <w:style w:type="character" w:styleId="946" w:customStyle="1">
     <w:name w:val="Footnote Characters24"/>
     <w:qFormat/>
     <w:pPr>
@@ -38519,7 +38863,7 @@
       <w:vertAlign w:val="superscript"/>
     </w:rPr>
   </w:style>
-  <w:style w:type="character" w:styleId="862" w:customStyle="1">
+  <w:style w:type="character" w:styleId="947" w:customStyle="1">
     <w:name w:val="Footnote Characters"/>
     <w:qFormat/>
     <w:pPr>
@@ -38531,7 +38875,7 @@
       <w:vertAlign w:val="superscript"/>
     </w:rPr>
   </w:style>
-  <w:style w:type="character" w:styleId="863">
+  <w:style w:type="character" w:styleId="948">
     <w:name w:val="footnote reference"/>
     <w:pPr>
       <w:pBdr/>
@@ -38542,9 +38886,9 @@
       <w:vertAlign w:val="superscript"/>
     </w:rPr>
   </w:style>
-  <w:style w:type="character" w:styleId="864" w:customStyle="1">
+  <w:style w:type="character" w:styleId="949" w:customStyle="1">
     <w:name w:val="hgkelc"/>
-    <w:basedOn w:val="806"/>
+    <w:basedOn w:val="891"/>
     <w:qFormat/>
     <w:pPr>
       <w:pBdr/>
@@ -38552,7 +38896,7 @@
       <w:ind/>
     </w:pPr>
   </w:style>
-  <w:style w:type="character" w:styleId="865" w:customStyle="1">
+  <w:style w:type="character" w:styleId="950" w:customStyle="1">
     <w:name w:val="Endnote Characters (user)"/>
     <w:qFormat/>
     <w:pPr>
@@ -38564,7 +38908,7 @@
       <w:vertAlign w:val="superscript"/>
     </w:rPr>
   </w:style>
-  <w:style w:type="character" w:styleId="866" w:customStyle="1">
+  <w:style w:type="character" w:styleId="951" w:customStyle="1">
     <w:name w:val="Endnote Characters1"/>
     <w:qFormat/>
     <w:pPr>
@@ -38576,7 +38920,7 @@
       <w:vertAlign w:val="superscript"/>
     </w:rPr>
   </w:style>
-  <w:style w:type="character" w:styleId="867" w:customStyle="1">
+  <w:style w:type="character" w:styleId="952" w:customStyle="1">
     <w:name w:val="Endnote Characters2"/>
     <w:qFormat/>
     <w:pPr>
@@ -38588,7 +38932,7 @@
       <w:vertAlign w:val="superscript"/>
     </w:rPr>
   </w:style>
-  <w:style w:type="character" w:styleId="868" w:customStyle="1">
+  <w:style w:type="character" w:styleId="953" w:customStyle="1">
     <w:name w:val="Endnote Characters3"/>
     <w:qFormat/>
     <w:pPr>
@@ -38600,7 +38944,7 @@
       <w:vertAlign w:val="superscript"/>
     </w:rPr>
   </w:style>
-  <w:style w:type="character" w:styleId="869" w:customStyle="1">
+  <w:style w:type="character" w:styleId="954" w:customStyle="1">
     <w:name w:val="Endnote Characters4"/>
     <w:qFormat/>
     <w:pPr>
@@ -38612,7 +38956,7 @@
       <w:vertAlign w:val="superscript"/>
     </w:rPr>
   </w:style>
-  <w:style w:type="character" w:styleId="870" w:customStyle="1">
+  <w:style w:type="character" w:styleId="955" w:customStyle="1">
     <w:name w:val="Endnote Characters5"/>
     <w:qFormat/>
     <w:pPr>
@@ -38624,7 +38968,7 @@
       <w:vertAlign w:val="superscript"/>
     </w:rPr>
   </w:style>
-  <w:style w:type="character" w:styleId="871" w:customStyle="1">
+  <w:style w:type="character" w:styleId="956" w:customStyle="1">
     <w:name w:val="Endnote Characters6"/>
     <w:qFormat/>
     <w:pPr>
@@ -38636,7 +38980,7 @@
       <w:vertAlign w:val="superscript"/>
     </w:rPr>
   </w:style>
-  <w:style w:type="character" w:styleId="872" w:customStyle="1">
+  <w:style w:type="character" w:styleId="957" w:customStyle="1">
     <w:name w:val="Endnote Characters7"/>
     <w:qFormat/>
     <w:pPr>
@@ -38648,7 +38992,7 @@
       <w:vertAlign w:val="superscript"/>
     </w:rPr>
   </w:style>
-  <w:style w:type="character" w:styleId="873" w:customStyle="1">
+  <w:style w:type="character" w:styleId="958" w:customStyle="1">
     <w:name w:val="Endnote Characters8"/>
     <w:qFormat/>
     <w:pPr>
@@ -38660,7 +39004,7 @@
       <w:vertAlign w:val="superscript"/>
     </w:rPr>
   </w:style>
-  <w:style w:type="character" w:styleId="874" w:customStyle="1">
+  <w:style w:type="character" w:styleId="959" w:customStyle="1">
     <w:name w:val="Endnote Characters9"/>
     <w:qFormat/>
     <w:pPr>
@@ -38672,7 +39016,7 @@
       <w:vertAlign w:val="superscript"/>
     </w:rPr>
   </w:style>
-  <w:style w:type="character" w:styleId="875" w:customStyle="1">
+  <w:style w:type="character" w:styleId="960" w:customStyle="1">
     <w:name w:val="Endnote Characters10"/>
     <w:qFormat/>
     <w:pPr>
@@ -38684,7 +39028,7 @@
       <w:vertAlign w:val="superscript"/>
     </w:rPr>
   </w:style>
-  <w:style w:type="character" w:styleId="876" w:customStyle="1">
+  <w:style w:type="character" w:styleId="961" w:customStyle="1">
     <w:name w:val="Endnote Characters11"/>
     <w:qFormat/>
     <w:pPr>
@@ -38696,7 +39040,7 @@
       <w:vertAlign w:val="superscript"/>
     </w:rPr>
   </w:style>
-  <w:style w:type="character" w:styleId="877" w:customStyle="1">
+  <w:style w:type="character" w:styleId="962" w:customStyle="1">
     <w:name w:val="Endnote Characters12"/>
     <w:qFormat/>
     <w:pPr>
@@ -38708,7 +39052,7 @@
       <w:vertAlign w:val="superscript"/>
     </w:rPr>
   </w:style>
-  <w:style w:type="character" w:styleId="878" w:customStyle="1">
+  <w:style w:type="character" w:styleId="963" w:customStyle="1">
     <w:name w:val="Endnote Characters13"/>
     <w:qFormat/>
     <w:pPr>
@@ -38720,7 +39064,7 @@
       <w:vertAlign w:val="superscript"/>
     </w:rPr>
   </w:style>
-  <w:style w:type="character" w:styleId="879" w:customStyle="1">
+  <w:style w:type="character" w:styleId="964" w:customStyle="1">
     <w:name w:val="Endnote Characters14"/>
     <w:qFormat/>
     <w:pPr>
@@ -38732,7 +39076,7 @@
       <w:vertAlign w:val="superscript"/>
     </w:rPr>
   </w:style>
-  <w:style w:type="character" w:styleId="880" w:customStyle="1">
+  <w:style w:type="character" w:styleId="965" w:customStyle="1">
     <w:name w:val="Endnote Characters15"/>
     <w:qFormat/>
     <w:pPr>
@@ -38744,7 +39088,7 @@
       <w:vertAlign w:val="superscript"/>
     </w:rPr>
   </w:style>
-  <w:style w:type="character" w:styleId="881" w:customStyle="1">
+  <w:style w:type="character" w:styleId="966" w:customStyle="1">
     <w:name w:val="Endnote Characters16"/>
     <w:qFormat/>
     <w:pPr>
@@ -38756,7 +39100,7 @@
       <w:vertAlign w:val="superscript"/>
     </w:rPr>
   </w:style>
-  <w:style w:type="character" w:styleId="882" w:customStyle="1">
+  <w:style w:type="character" w:styleId="967" w:customStyle="1">
     <w:name w:val="Endnote Characters17"/>
     <w:qFormat/>
     <w:pPr>
@@ -38768,7 +39112,7 @@
       <w:vertAlign w:val="superscript"/>
     </w:rPr>
   </w:style>
-  <w:style w:type="character" w:styleId="883" w:customStyle="1">
+  <w:style w:type="character" w:styleId="968" w:customStyle="1">
     <w:name w:val="Endnote Characters18"/>
     <w:qFormat/>
     <w:pPr>
@@ -38780,7 +39124,7 @@
       <w:vertAlign w:val="superscript"/>
     </w:rPr>
   </w:style>
-  <w:style w:type="character" w:styleId="884" w:customStyle="1">
+  <w:style w:type="character" w:styleId="969" w:customStyle="1">
     <w:name w:val="Endnote Characters19"/>
     <w:qFormat/>
     <w:pPr>
@@ -38792,7 +39136,7 @@
       <w:vertAlign w:val="superscript"/>
     </w:rPr>
   </w:style>
-  <w:style w:type="character" w:styleId="885" w:customStyle="1">
+  <w:style w:type="character" w:styleId="970" w:customStyle="1">
     <w:name w:val="Endnote Characters20"/>
     <w:qFormat/>
     <w:pPr>
@@ -38804,7 +39148,7 @@
       <w:vertAlign w:val="superscript"/>
     </w:rPr>
   </w:style>
-  <w:style w:type="character" w:styleId="886" w:customStyle="1">
+  <w:style w:type="character" w:styleId="971" w:customStyle="1">
     <w:name w:val="Endnote Characters21"/>
     <w:qFormat/>
     <w:pPr>
@@ -38816,7 +39160,7 @@
       <w:vertAlign w:val="superscript"/>
     </w:rPr>
   </w:style>
-  <w:style w:type="character" w:styleId="887" w:customStyle="1">
+  <w:style w:type="character" w:styleId="972" w:customStyle="1">
     <w:name w:val="Endnote Characters22"/>
     <w:qFormat/>
     <w:pPr>
@@ -38828,7 +39172,7 @@
       <w:vertAlign w:val="superscript"/>
     </w:rPr>
   </w:style>
-  <w:style w:type="character" w:styleId="888" w:customStyle="1">
+  <w:style w:type="character" w:styleId="973" w:customStyle="1">
     <w:name w:val="Endnote Characters23"/>
     <w:qFormat/>
     <w:pPr>
@@ -38840,7 +39184,7 @@
       <w:vertAlign w:val="superscript"/>
     </w:rPr>
   </w:style>
-  <w:style w:type="character" w:styleId="889" w:customStyle="1">
+  <w:style w:type="character" w:styleId="974" w:customStyle="1">
     <w:name w:val="Endnote Characters24"/>
     <w:qFormat/>
     <w:pPr>
@@ -38852,7 +39196,7 @@
       <w:vertAlign w:val="superscript"/>
     </w:rPr>
   </w:style>
-  <w:style w:type="character" w:styleId="890" w:customStyle="1">
+  <w:style w:type="character" w:styleId="975" w:customStyle="1">
     <w:name w:val="Endnote Characters"/>
     <w:qFormat/>
     <w:pPr>
@@ -38864,7 +39208,7 @@
       <w:vertAlign w:val="superscript"/>
     </w:rPr>
   </w:style>
-  <w:style w:type="character" w:styleId="891">
+  <w:style w:type="character" w:styleId="976">
     <w:name w:val="endnote reference"/>
     <w:pPr>
       <w:pBdr/>
@@ -38875,7 +39219,7 @@
       <w:vertAlign w:val="superscript"/>
     </w:rPr>
   </w:style>
-  <w:style w:type="character" w:styleId="892" w:customStyle="1">
+  <w:style w:type="character" w:styleId="977" w:customStyle="1">
     <w:name w:val="Numbering Symbols"/>
     <w:qFormat/>
     <w:pPr>
@@ -38884,9 +39228,9 @@
       <w:ind/>
     </w:pPr>
   </w:style>
-  <w:style w:type="character" w:styleId="893" w:customStyle="1">
+  <w:style w:type="character" w:styleId="978" w:customStyle="1">
     <w:name w:val="lrzxr"/>
-    <w:basedOn w:val="806"/>
+    <w:basedOn w:val="891"/>
     <w:qFormat/>
     <w:pPr>
       <w:pBdr/>
@@ -38894,9 +39238,9 @@
       <w:ind/>
     </w:pPr>
   </w:style>
-  <w:style w:type="character" w:styleId="894">
+  <w:style w:type="character" w:styleId="979">
     <w:name w:val="annotation reference"/>
-    <w:basedOn w:val="806"/>
+    <w:basedOn w:val="891"/>
     <w:qFormat/>
     <w:pPr>
       <w:pBdr/>
@@ -38908,10 +39252,10 @@
       <w:szCs w:val="16"/>
     </w:rPr>
   </w:style>
-  <w:style w:type="character" w:styleId="895" w:customStyle="1">
+  <w:style w:type="character" w:styleId="980" w:customStyle="1">
     <w:name w:val="Comment Text Char"/>
-    <w:basedOn w:val="806"/>
-    <w:link w:val="934"/>
+    <w:basedOn w:val="891"/>
+    <w:link w:val="1019"/>
     <w:qFormat/>
     <w:pPr>
       <w:pBdr/>
@@ -38924,10 +39268,10 @@
       <w:szCs w:val="18"/>
     </w:rPr>
   </w:style>
-  <w:style w:type="character" w:styleId="896" w:customStyle="1">
+  <w:style w:type="character" w:styleId="981" w:customStyle="1">
     <w:name w:val="Comment Subject Char"/>
-    <w:basedOn w:val="895"/>
-    <w:link w:val="935"/>
+    <w:basedOn w:val="980"/>
+    <w:link w:val="1020"/>
     <w:qFormat/>
     <w:pPr>
       <w:pBdr/>
@@ -38942,10 +39286,10 @@
       <w:szCs w:val="18"/>
     </w:rPr>
   </w:style>
-  <w:style w:type="character" w:styleId="897" w:customStyle="1">
+  <w:style w:type="character" w:styleId="982" w:customStyle="1">
     <w:name w:val="Balloon Text Char"/>
-    <w:basedOn w:val="806"/>
-    <w:link w:val="936"/>
+    <w:basedOn w:val="891"/>
+    <w:link w:val="1021"/>
     <w:qFormat/>
     <w:pPr>
       <w:pBdr/>
@@ -38958,7 +39302,7 @@
       <w:szCs w:val="16"/>
     </w:rPr>
   </w:style>
-  <w:style w:type="character" w:styleId="898" w:customStyle="1">
+  <w:style w:type="character" w:styleId="983" w:customStyle="1">
     <w:name w:val="Bullets (user)"/>
     <w:qFormat/>
     <w:pPr>
@@ -38970,10 +39314,10 @@
       <w:rFonts w:ascii="OpenSymbol" w:hAnsi="OpenSymbol" w:eastAsia="OpenSymbol" w:cs="OpenSymbol"/>
     </w:rPr>
   </w:style>
-  <w:style w:type="paragraph" w:styleId="899" w:customStyle="1">
+  <w:style w:type="paragraph" w:styleId="984" w:customStyle="1">
     <w:name w:val="Heading"/>
-    <w:basedOn w:val="796"/>
-    <w:next w:val="900"/>
+    <w:basedOn w:val="881"/>
+    <w:next w:val="985"/>
     <w:qFormat/>
     <w:pPr>
       <w:keepNext w:val="true"/>
@@ -38987,27 +39331,27 @@
       <w:szCs w:val="28"/>
     </w:rPr>
   </w:style>
-  <w:style w:type="paragraph" w:styleId="900">
+  <w:style w:type="paragraph" w:styleId="985">
     <w:name w:val="Body Text"/>
-    <w:basedOn w:val="796"/>
+    <w:basedOn w:val="881"/>
     <w:pPr>
       <w:pBdr/>
       <w:spacing/>
       <w:ind/>
     </w:pPr>
   </w:style>
-  <w:style w:type="paragraph" w:styleId="901">
+  <w:style w:type="paragraph" w:styleId="986">
     <w:name w:val="List"/>
-    <w:basedOn w:val="900"/>
+    <w:basedOn w:val="985"/>
     <w:pPr>
       <w:pBdr/>
       <w:spacing/>
       <w:ind/>
     </w:pPr>
   </w:style>
-  <w:style w:type="paragraph" w:styleId="902">
+  <w:style w:type="paragraph" w:styleId="987">
     <w:name w:val="Caption"/>
-    <w:basedOn w:val="796"/>
+    <w:basedOn w:val="881"/>
     <w:qFormat/>
     <w:pPr>
       <w:suppressLineNumbers w:val="true"/>
@@ -39020,9 +39364,9 @@
       <w:iCs/>
     </w:rPr>
   </w:style>
-  <w:style w:type="paragraph" w:styleId="903" w:customStyle="1">
+  <w:style w:type="paragraph" w:styleId="988" w:customStyle="1">
     <w:name w:val="Index"/>
-    <w:basedOn w:val="796"/>
+    <w:basedOn w:val="881"/>
     <w:qFormat/>
     <w:pPr>
       <w:suppressLineNumbers w:val="true"/>
@@ -39031,11 +39375,11 @@
       <w:ind/>
     </w:pPr>
   </w:style>
-  <w:style w:type="paragraph" w:styleId="904">
+  <w:style w:type="paragraph" w:styleId="989">
     <w:name w:val="Title"/>
-    <w:basedOn w:val="796"/>
-    <w:next w:val="796"/>
-    <w:link w:val="818"/>
+    <w:basedOn w:val="881"/>
+    <w:next w:val="881"/>
+    <w:link w:val="903"/>
     <w:uiPriority w:val="10"/>
     <w:qFormat/>
     <w:pPr>
@@ -39051,11 +39395,11 @@
       <w:szCs w:val="56"/>
     </w:rPr>
   </w:style>
-  <w:style w:type="paragraph" w:styleId="905">
+  <w:style w:type="paragraph" w:styleId="990">
     <w:name w:val="Subtitle"/>
-    <w:basedOn w:val="796"/>
-    <w:next w:val="796"/>
-    <w:link w:val="819"/>
+    <w:basedOn w:val="881"/>
+    <w:next w:val="881"/>
+    <w:link w:val="904"/>
     <w:uiPriority w:val="11"/>
     <w:qFormat/>
     <w:pPr>
@@ -39070,11 +39414,11 @@
       <w:szCs w:val="28"/>
     </w:rPr>
   </w:style>
-  <w:style w:type="paragraph" w:styleId="906">
+  <w:style w:type="paragraph" w:styleId="991">
     <w:name w:val="Quote"/>
-    <w:basedOn w:val="796"/>
-    <w:next w:val="796"/>
-    <w:link w:val="820"/>
+    <w:basedOn w:val="881"/>
+    <w:next w:val="881"/>
+    <w:link w:val="905"/>
     <w:uiPriority w:val="29"/>
     <w:qFormat/>
     <w:pPr>
@@ -39089,11 +39433,11 @@
       <w:color w:val="404040" w:themeColor="text1" w:themeTint="BF"/>
     </w:rPr>
   </w:style>
-  <w:style w:type="paragraph" w:styleId="907">
+  <w:style w:type="paragraph" w:styleId="992">
     <w:name w:val="Intense Quote"/>
-    <w:basedOn w:val="796"/>
-    <w:next w:val="796"/>
-    <w:link w:val="822"/>
+    <w:basedOn w:val="881"/>
+    <w:next w:val="881"/>
+    <w:link w:val="907"/>
     <w:uiPriority w:val="30"/>
     <w:qFormat/>
     <w:pPr>
@@ -39111,9 +39455,9 @@
       <w:color w:val="117a02" w:themeColor="accent1" w:themeShade="BF"/>
     </w:rPr>
   </w:style>
-  <w:style w:type="paragraph" w:styleId="908">
+  <w:style w:type="paragraph" w:styleId="993">
     <w:name w:val="No Spacing"/>
-    <w:basedOn w:val="796"/>
+    <w:basedOn w:val="881"/>
     <w:uiPriority w:val="1"/>
     <w:qFormat/>
     <w:pPr>
@@ -39122,10 +39466,10 @@
       <w:ind/>
     </w:pPr>
   </w:style>
-  <w:style w:type="paragraph" w:styleId="909">
+  <w:style w:type="paragraph" w:styleId="994">
     <w:name w:val="endnote text"/>
-    <w:basedOn w:val="796"/>
-    <w:link w:val="832"/>
+    <w:basedOn w:val="881"/>
+    <w:link w:val="917"/>
     <w:uiPriority w:val="99"/>
     <w:semiHidden/>
     <w:unhideWhenUsed/>
@@ -39139,10 +39483,10 @@
       <w:szCs w:val="20"/>
     </w:rPr>
   </w:style>
-  <w:style w:type="paragraph" w:styleId="910">
+  <w:style w:type="paragraph" w:styleId="995">
     <w:name w:val="toc 2"/>
-    <w:basedOn w:val="796"/>
-    <w:next w:val="796"/>
+    <w:basedOn w:val="881"/>
+    <w:next w:val="881"/>
     <w:uiPriority w:val="39"/>
     <w:unhideWhenUsed/>
     <w:pPr>
@@ -39151,10 +39495,10 @@
       <w:ind w:left="220"/>
     </w:pPr>
   </w:style>
-  <w:style w:type="paragraph" w:styleId="911">
+  <w:style w:type="paragraph" w:styleId="996">
     <w:name w:val="toc 3"/>
-    <w:basedOn w:val="796"/>
-    <w:next w:val="796"/>
+    <w:basedOn w:val="881"/>
+    <w:next w:val="881"/>
     <w:uiPriority w:val="39"/>
     <w:unhideWhenUsed/>
     <w:pPr>
@@ -39163,10 +39507,10 @@
       <w:ind w:left="440"/>
     </w:pPr>
   </w:style>
-  <w:style w:type="paragraph" w:styleId="912">
+  <w:style w:type="paragraph" w:styleId="997">
     <w:name w:val="toc 4"/>
-    <w:basedOn w:val="796"/>
-    <w:next w:val="796"/>
+    <w:basedOn w:val="881"/>
+    <w:next w:val="881"/>
     <w:uiPriority w:val="39"/>
     <w:unhideWhenUsed/>
     <w:pPr>
@@ -39175,10 +39519,10 @@
       <w:ind w:left="660"/>
     </w:pPr>
   </w:style>
-  <w:style w:type="paragraph" w:styleId="913">
+  <w:style w:type="paragraph" w:styleId="998">
     <w:name w:val="toc 5"/>
-    <w:basedOn w:val="796"/>
-    <w:next w:val="796"/>
+    <w:basedOn w:val="881"/>
+    <w:next w:val="881"/>
     <w:uiPriority w:val="39"/>
     <w:unhideWhenUsed/>
     <w:pPr>
@@ -39187,10 +39531,10 @@
       <w:ind w:left="880"/>
     </w:pPr>
   </w:style>
-  <w:style w:type="paragraph" w:styleId="914">
+  <w:style w:type="paragraph" w:styleId="999">
     <w:name w:val="toc 6"/>
-    <w:basedOn w:val="796"/>
-    <w:next w:val="796"/>
+    <w:basedOn w:val="881"/>
+    <w:next w:val="881"/>
     <w:uiPriority w:val="39"/>
     <w:unhideWhenUsed/>
     <w:pPr>
@@ -39199,10 +39543,10 @@
       <w:ind w:left="1100"/>
     </w:pPr>
   </w:style>
-  <w:style w:type="paragraph" w:styleId="915">
+  <w:style w:type="paragraph" w:styleId="1000">
     <w:name w:val="toc 7"/>
-    <w:basedOn w:val="796"/>
-    <w:next w:val="796"/>
+    <w:basedOn w:val="881"/>
+    <w:next w:val="881"/>
     <w:uiPriority w:val="39"/>
     <w:unhideWhenUsed/>
     <w:pPr>
@@ -39211,10 +39555,10 @@
       <w:ind w:left="1320"/>
     </w:pPr>
   </w:style>
-  <w:style w:type="paragraph" w:styleId="916">
+  <w:style w:type="paragraph" w:styleId="1001">
     <w:name w:val="toc 8"/>
-    <w:basedOn w:val="796"/>
-    <w:next w:val="796"/>
+    <w:basedOn w:val="881"/>
+    <w:next w:val="881"/>
     <w:uiPriority w:val="39"/>
     <w:unhideWhenUsed/>
     <w:pPr>
@@ -39223,10 +39567,10 @@
       <w:ind w:left="1540"/>
     </w:pPr>
   </w:style>
-  <w:style w:type="paragraph" w:styleId="917">
+  <w:style w:type="paragraph" w:styleId="1002">
     <w:name w:val="toc 9"/>
-    <w:basedOn w:val="796"/>
-    <w:next w:val="796"/>
+    <w:basedOn w:val="881"/>
+    <w:next w:val="881"/>
     <w:uiPriority w:val="39"/>
     <w:unhideWhenUsed/>
     <w:pPr>
@@ -39235,16 +39579,16 @@
       <w:ind w:left="1760"/>
     </w:pPr>
   </w:style>
-  <w:style w:type="paragraph" w:styleId="918">
+  <w:style w:type="paragraph" w:styleId="1003">
     <w:name w:val="index heading"/>
-    <w:basedOn w:val="899"/>
+    <w:basedOn w:val="984"/>
     <w:pPr>
       <w:pBdr/>
       <w:spacing/>
       <w:ind/>
     </w:pPr>
   </w:style>
-  <w:style w:type="paragraph" w:styleId="919">
+  <w:style w:type="paragraph" w:styleId="1004">
     <w:name w:val="TOC Heading"/>
     <w:uiPriority w:val="39"/>
     <w:unhideWhenUsed/>
@@ -39255,10 +39599,10 @@
       <w:ind/>
     </w:pPr>
   </w:style>
-  <w:style w:type="paragraph" w:styleId="920">
+  <w:style w:type="paragraph" w:styleId="1005">
     <w:name w:val="table of figures"/>
-    <w:basedOn w:val="796"/>
-    <w:next w:val="796"/>
+    <w:basedOn w:val="881"/>
+    <w:next w:val="881"/>
     <w:uiPriority w:val="99"/>
     <w:unhideWhenUsed/>
     <w:pPr>
@@ -39267,9 +39611,9 @@
       <w:ind/>
     </w:pPr>
   </w:style>
-  <w:style w:type="paragraph" w:styleId="921" w:customStyle="1">
+  <w:style w:type="paragraph" w:styleId="1006" w:customStyle="1">
     <w:name w:val="Header and Footer"/>
-    <w:basedOn w:val="796"/>
+    <w:basedOn w:val="881"/>
     <w:qFormat/>
     <w:pPr>
       <w:suppressLineNumbers w:val="true"/>
@@ -39282,10 +39626,10 @@
       <w:ind/>
     </w:pPr>
   </w:style>
-  <w:style w:type="paragraph" w:styleId="922">
+  <w:style w:type="paragraph" w:styleId="1007">
     <w:name w:val="Footer"/>
-    <w:basedOn w:val="921"/>
-    <w:link w:val="830"/>
+    <w:basedOn w:val="1006"/>
+    <w:link w:val="915"/>
     <w:pPr>
       <w:pBdr/>
       <w:spacing/>
@@ -39293,19 +39637,19 @@
       <w:jc w:val="center"/>
     </w:pPr>
   </w:style>
-  <w:style w:type="paragraph" w:styleId="923">
+  <w:style w:type="paragraph" w:styleId="1008">
     <w:name w:val="Header"/>
-    <w:basedOn w:val="921"/>
-    <w:link w:val="829"/>
+    <w:basedOn w:val="1006"/>
+    <w:link w:val="914"/>
     <w:pPr>
       <w:pBdr/>
       <w:spacing/>
       <w:ind/>
     </w:pPr>
   </w:style>
-  <w:style w:type="paragraph" w:styleId="924">
+  <w:style w:type="paragraph" w:styleId="1009">
     <w:name w:val="toc 1"/>
-    <w:basedOn w:val="903"/>
+    <w:basedOn w:val="988"/>
     <w:pPr>
       <w:pBdr/>
       <w:tabs>
@@ -39315,7 +39659,7 @@
       <w:ind/>
     </w:pPr>
   </w:style>
-  <w:style w:type="paragraph" w:styleId="925" w:customStyle="1">
+  <w:style w:type="paragraph" w:styleId="1010" w:customStyle="1">
     <w:name w:val="Title &amp; Authors"/>
     <w:qFormat/>
     <w:pPr>
@@ -39328,7 +39672,7 @@
       <w:rFonts w:ascii="Times New Roman" w:hAnsi="Times New Roman"/>
     </w:rPr>
   </w:style>
-  <w:style w:type="paragraph" w:styleId="926" w:customStyle="1">
+  <w:style w:type="paragraph" w:styleId="1011" w:customStyle="1">
     <w:name w:val="First page details"/>
     <w:qFormat/>
     <w:pPr>
@@ -39337,10 +39681,10 @@
       <w:ind/>
     </w:pPr>
   </w:style>
-  <w:style w:type="paragraph" w:styleId="927">
+  <w:style w:type="paragraph" w:styleId="1012">
     <w:name w:val="Closing"/>
-    <w:basedOn w:val="899"/>
-    <w:next w:val="900"/>
+    <w:basedOn w:val="984"/>
+    <w:next w:val="985"/>
     <w:pPr>
       <w:pBdr/>
       <w:spacing/>
@@ -39355,10 +39699,10 @@
       <w:szCs w:val="32"/>
     </w:rPr>
   </w:style>
-  <w:style w:type="paragraph" w:styleId="928">
+  <w:style w:type="paragraph" w:styleId="1013">
     <w:name w:val="footnote text"/>
-    <w:basedOn w:val="796"/>
-    <w:link w:val="831"/>
+    <w:basedOn w:val="881"/>
+    <w:link w:val="916"/>
     <w:pPr>
       <w:suppressLineNumbers w:val="true"/>
       <w:pBdr/>
@@ -39370,9 +39714,9 @@
       <w:szCs w:val="20"/>
     </w:rPr>
   </w:style>
-  <w:style w:type="paragraph" w:styleId="929">
+  <w:style w:type="paragraph" w:styleId="1014">
     <w:name w:val="List Paragraph"/>
-    <w:basedOn w:val="796"/>
+    <w:basedOn w:val="881"/>
     <w:qFormat/>
     <w:pPr>
       <w:pBdr/>
@@ -39381,9 +39725,9 @@
       <w:contextualSpacing w:val="true"/>
     </w:pPr>
   </w:style>
-  <w:style w:type="paragraph" w:styleId="930" w:customStyle="1">
+  <w:style w:type="paragraph" w:styleId="1015" w:customStyle="1">
     <w:name w:val="Preformatted Text"/>
-    <w:basedOn w:val="796"/>
+    <w:basedOn w:val="881"/>
     <w:qFormat/>
     <w:pPr>
       <w:pBdr/>
@@ -39396,9 +39740,9 @@
       <w:szCs w:val="20"/>
     </w:rPr>
   </w:style>
-  <w:style w:type="paragraph" w:styleId="931" w:customStyle="1">
+  <w:style w:type="paragraph" w:styleId="1016" w:customStyle="1">
     <w:name w:val="Table Contents"/>
-    <w:basedOn w:val="796"/>
+    <w:basedOn w:val="881"/>
     <w:qFormat/>
     <w:pPr>
       <w:widowControl w:val="false"/>
@@ -39408,9 +39752,9 @@
       <w:ind/>
     </w:pPr>
   </w:style>
-  <w:style w:type="paragraph" w:styleId="932" w:customStyle="1">
+  <w:style w:type="paragraph" w:styleId="1017" w:customStyle="1">
     <w:name w:val="Table Heading"/>
-    <w:basedOn w:val="931"/>
+    <w:basedOn w:val="1016"/>
     <w:qFormat/>
     <w:pPr>
       <w:pBdr/>
@@ -39423,9 +39767,9 @@
       <w:bCs/>
     </w:rPr>
   </w:style>
-  <w:style w:type="paragraph" w:styleId="933" w:customStyle="1">
+  <w:style w:type="paragraph" w:styleId="1018" w:customStyle="1">
     <w:name w:val="Bibliography 1"/>
-    <w:basedOn w:val="903"/>
+    <w:basedOn w:val="988"/>
     <w:qFormat/>
     <w:pPr>
       <w:pBdr/>
@@ -39433,10 +39777,10 @@
       <w:ind w:hanging="720" w:left="720"/>
     </w:pPr>
   </w:style>
-  <w:style w:type="paragraph" w:styleId="934">
+  <w:style w:type="paragraph" w:styleId="1019">
     <w:name w:val="annotation text"/>
-    <w:basedOn w:val="796"/>
-    <w:link w:val="895"/>
+    <w:basedOn w:val="881"/>
+    <w:link w:val="980"/>
     <w:pPr>
       <w:pBdr/>
       <w:spacing w:line="240" w:lineRule="auto"/>
@@ -39448,11 +39792,11 @@
       <w:szCs w:val="18"/>
     </w:rPr>
   </w:style>
-  <w:style w:type="paragraph" w:styleId="935">
+  <w:style w:type="paragraph" w:styleId="1020">
     <w:name w:val="annotation subject"/>
-    <w:basedOn w:val="934"/>
-    <w:next w:val="934"/>
-    <w:link w:val="896"/>
+    <w:basedOn w:val="1019"/>
+    <w:next w:val="1019"/>
+    <w:link w:val="981"/>
     <w:qFormat/>
     <w:pPr>
       <w:pBdr/>
@@ -39464,10 +39808,10 @@
       <w:bCs/>
     </w:rPr>
   </w:style>
-  <w:style w:type="paragraph" w:styleId="936">
+  <w:style w:type="paragraph" w:styleId="1021">
     <w:name w:val="Balloon Text"/>
-    <w:basedOn w:val="796"/>
-    <w:link w:val="897"/>
+    <w:basedOn w:val="881"/>
+    <w:link w:val="982"/>
     <w:qFormat/>
     <w:pPr>
       <w:pBdr/>
@@ -39480,9 +39824,9 @@
       <w:szCs w:val="16"/>
     </w:rPr>
   </w:style>
-  <w:style w:type="paragraph" w:styleId="937" w:customStyle="1">
+  <w:style w:type="paragraph" w:styleId="1022" w:customStyle="1">
     <w:name w:val="Comment"/>
-    <w:basedOn w:val="796"/>
+    <w:basedOn w:val="881"/>
     <w:qFormat/>
     <w:pPr>
       <w:pBdr/>
@@ -39494,7 +39838,7 @@
       <w:szCs w:val="20"/>
     </w:rPr>
   </w:style>
-  <w:style w:type="paragraph" w:styleId="938">
+  <w:style w:type="paragraph" w:styleId="1023">
     <w:name w:val="Revision"/>
     <w:uiPriority w:val="99"/>
     <w:semiHidden/>
@@ -39509,9 +39853,9 @@
       <w:szCs w:val="21"/>
     </w:rPr>
   </w:style>
-  <w:style w:type="table" w:styleId="939">
+  <w:style w:type="table" w:styleId="1024">
     <w:name w:val="Table Grid"/>
-    <w:basedOn w:val="807"/>
+    <w:basedOn w:val="892"/>
     <w:uiPriority w:val="59"/>
     <w:pPr>
       <w:pBdr/>
@@ -39701,9 +40045,9 @@
       </w:tcPr>
     </w:tblStylePr>
   </w:style>
-  <w:style w:type="table" w:styleId="940">
+  <w:style w:type="table" w:styleId="1025">
     <w:name w:val="Grid Table Light"/>
-    <w:basedOn w:val="807"/>
+    <w:basedOn w:val="892"/>
     <w:uiPriority w:val="59"/>
     <w:pPr>
       <w:pBdr/>
@@ -39893,9 +40237,9 @@
       </w:tcPr>
     </w:tblStylePr>
   </w:style>
-  <w:style w:type="table" w:styleId="941">
+  <w:style w:type="table" w:styleId="1026">
     <w:name w:val="Plain Table 1"/>
-    <w:basedOn w:val="807"/>
+    <w:basedOn w:val="892"/>
     <w:uiPriority w:val="59"/>
     <w:pPr>
       <w:pBdr/>
@@ -40103,9 +40447,9 @@
       </w:tcPr>
     </w:tblStylePr>
   </w:style>
-  <w:style w:type="table" w:styleId="942">
+  <w:style w:type="table" w:styleId="1027">
     <w:name w:val="Plain Table 2"/>
-    <w:basedOn w:val="807"/>
+    <w:basedOn w:val="892"/>
     <w:uiPriority w:val="59"/>
     <w:pPr>
       <w:pBdr/>
@@ -40321,9 +40665,9 @@
       </w:tcPr>
     </w:tblStylePr>
   </w:style>
-  <w:style w:type="table" w:styleId="943">
+  <w:style w:type="table" w:styleId="1028">
     <w:name w:val="Plain Table 3"/>
-    <w:basedOn w:val="807"/>
+    <w:basedOn w:val="892"/>
     <w:uiPriority w:val="99"/>
     <w:pPr>
       <w:pBdr/>
@@ -40542,9 +40886,9 @@
       </w:tcPr>
     </w:tblStylePr>
   </w:style>
-  <w:style w:type="table" w:styleId="944">
+  <w:style w:type="table" w:styleId="1029">
     <w:name w:val="Plain Table 4"/>
-    <w:basedOn w:val="807"/>
+    <w:basedOn w:val="892"/>
     <w:uiPriority w:val="99"/>
     <w:pPr>
       <w:pBdr/>
@@ -40749,9 +41093,9 @@
       </w:tcPr>
     </w:tblStylePr>
   </w:style>
-  <w:style w:type="table" w:styleId="945">
+  <w:style w:type="table" w:styleId="1030">
     <w:name w:val="Plain Table 5"/>
-    <w:basedOn w:val="807"/>
+    <w:basedOn w:val="892"/>
     <w:uiPriority w:val="99"/>
     <w:pPr>
       <w:pBdr/>
@@ -40973,9 +41317,9 @@
       </w:tcPr>
     </w:tblStylePr>
   </w:style>
-  <w:style w:type="table" w:styleId="946">
+  <w:style w:type="table" w:styleId="1031">
     <w:name w:val="Grid Table 1 Light"/>
-    <w:basedOn w:val="807"/>
+    <w:basedOn w:val="892"/>
     <w:uiPriority w:val="99"/>
     <w:pPr>
       <w:pBdr/>
@@ -41189,9 +41533,9 @@
       </w:tcPr>
     </w:tblStylePr>
   </w:style>
-  <w:style w:type="table" w:styleId="947">
+  <w:style w:type="table" w:styleId="1032">
     <w:name w:val="Grid Table 1 Light Accent 1"/>
-    <w:basedOn w:val="807"/>
+    <w:basedOn w:val="892"/>
     <w:uiPriority w:val="99"/>
     <w:pPr>
       <w:pBdr/>
@@ -41405,9 +41749,9 @@
       </w:tcPr>
     </w:tblStylePr>
   </w:style>
-  <w:style w:type="table" w:styleId="948">
+  <w:style w:type="table" w:styleId="1033">
     <w:name w:val="Grid Table 1 Light Accent 2"/>
-    <w:basedOn w:val="807"/>
+    <w:basedOn w:val="892"/>
     <w:uiPriority w:val="99"/>
     <w:pPr>
       <w:pBdr/>
@@ -41621,9 +41965,9 @@
       </w:tcPr>
     </w:tblStylePr>
   </w:style>
-  <w:style w:type="table" w:styleId="949">
+  <w:style w:type="table" w:styleId="1034">
     <w:name w:val="Grid Table 1 Light Accent 3"/>
-    <w:basedOn w:val="807"/>
+    <w:basedOn w:val="892"/>
     <w:uiPriority w:val="99"/>
     <w:pPr>
       <w:pBdr/>
@@ -41837,9 +42181,9 @@
       </w:tcPr>
     </w:tblStylePr>
   </w:style>
-  <w:style w:type="table" w:styleId="950">
+  <w:style w:type="table" w:styleId="1035">
     <w:name w:val="Grid Table 1 Light Accent 4"/>
-    <w:basedOn w:val="807"/>
+    <w:basedOn w:val="892"/>
     <w:uiPriority w:val="99"/>
     <w:pPr>
       <w:pBdr/>
@@ -42053,9 +42397,9 @@
       </w:tcPr>
     </w:tblStylePr>
   </w:style>
-  <w:style w:type="table" w:styleId="951">
+  <w:style w:type="table" w:styleId="1036">
     <w:name w:val="Grid Table 1 Light Accent 5"/>
-    <w:basedOn w:val="807"/>
+    <w:basedOn w:val="892"/>
     <w:uiPriority w:val="99"/>
     <w:pPr>
       <w:pBdr/>
@@ -42269,9 +42613,9 @@
       </w:tcPr>
     </w:tblStylePr>
   </w:style>
-  <w:style w:type="table" w:styleId="952">
+  <w:style w:type="table" w:styleId="1037">
     <w:name w:val="Grid Table 1 Light Accent 6"/>
-    <w:basedOn w:val="807"/>
+    <w:basedOn w:val="892"/>
     <w:uiPriority w:val="99"/>
     <w:pPr>
       <w:pBdr/>
@@ -42485,9 +42829,9 @@
       </w:tcPr>
     </w:tblStylePr>
   </w:style>
-  <w:style w:type="table" w:styleId="953">
+  <w:style w:type="table" w:styleId="1038">
     <w:name w:val="Grid Table 2"/>
-    <w:basedOn w:val="807"/>
+    <w:basedOn w:val="892"/>
     <w:uiPriority w:val="99"/>
     <w:pPr>
       <w:pBdr/>
@@ -42708,9 +43052,9 @@
       </w:tcPr>
     </w:tblStylePr>
   </w:style>
-  <w:style w:type="table" w:styleId="954">
+  <w:style w:type="table" w:styleId="1039">
     <w:name w:val="Grid Table 2 Accent 1"/>
-    <w:basedOn w:val="807"/>
+    <w:basedOn w:val="892"/>
     <w:uiPriority w:val="99"/>
     <w:pPr>
       <w:pBdr/>
@@ -42931,9 +43275,9 @@
       </w:tcPr>
     </w:tblStylePr>
   </w:style>
-  <w:style w:type="table" w:styleId="955">
+  <w:style w:type="table" w:styleId="1040">
     <w:name w:val="Grid Table 2 Accent 2"/>
-    <w:basedOn w:val="807"/>
+    <w:basedOn w:val="892"/>
     <w:uiPriority w:val="99"/>
     <w:pPr>
       <w:pBdr/>
@@ -43154,9 +43498,9 @@
       </w:tcPr>
     </w:tblStylePr>
   </w:style>
-  <w:style w:type="table" w:styleId="956">
+  <w:style w:type="table" w:styleId="1041">
     <w:name w:val="Grid Table 2 Accent 3"/>
-    <w:basedOn w:val="807"/>
+    <w:basedOn w:val="892"/>
     <w:uiPriority w:val="99"/>
     <w:pPr>
       <w:pBdr/>
@@ -43377,9 +43721,9 @@
       </w:tcPr>
     </w:tblStylePr>
   </w:style>
-  <w:style w:type="table" w:styleId="957">
+  <w:style w:type="table" w:styleId="1042">
     <w:name w:val="Grid Table 2 Accent 4"/>
-    <w:basedOn w:val="807"/>
+    <w:basedOn w:val="892"/>
     <w:uiPriority w:val="99"/>
     <w:pPr>
       <w:pBdr/>
@@ -43600,9 +43944,9 @@
       </w:tcPr>
     </w:tblStylePr>
   </w:style>
-  <w:style w:type="table" w:styleId="958">
+  <w:style w:type="table" w:styleId="1043">
     <w:name w:val="Grid Table 2 Accent 5"/>
-    <w:basedOn w:val="807"/>
+    <w:basedOn w:val="892"/>
     <w:uiPriority w:val="99"/>
     <w:pPr>
       <w:pBdr/>
@@ -43823,9 +44167,9 @@
       </w:tcPr>
     </w:tblStylePr>
   </w:style>
-  <w:style w:type="table" w:styleId="959">
+  <w:style w:type="table" w:styleId="1044">
     <w:name w:val="Grid Table 2 Accent 6"/>
-    <w:basedOn w:val="807"/>
+    <w:basedOn w:val="892"/>
     <w:uiPriority w:val="99"/>
     <w:pPr>
       <w:pBdr/>
@@ -44046,9 +44390,9 @@
       </w:tcPr>
     </w:tblStylePr>
   </w:style>
-  <w:style w:type="table" w:styleId="960">
+  <w:style w:type="table" w:styleId="1045">
     <w:name w:val="Grid Table 3"/>
-    <w:basedOn w:val="807"/>
+    <w:basedOn w:val="892"/>
     <w:uiPriority w:val="99"/>
     <w:pPr>
       <w:pBdr/>
@@ -44282,9 +44626,9 @@
       </w:tcPr>
     </w:tblStylePr>
   </w:style>
-  <w:style w:type="table" w:styleId="961">
+  <w:style w:type="table" w:styleId="1046">
     <w:name w:val="Grid Table 3 Accent 1"/>
-    <w:basedOn w:val="807"/>
+    <w:basedOn w:val="892"/>
     <w:uiPriority w:val="99"/>
     <w:pPr>
       <w:pBdr/>
@@ -44518,9 +44862,9 @@
       </w:tcPr>
     </w:tblStylePr>
   </w:style>
-  <w:style w:type="table" w:styleId="962">
+  <w:style w:type="table" w:styleId="1047">
     <w:name w:val="Grid Table 3 Accent 2"/>
-    <w:basedOn w:val="807"/>
+    <w:basedOn w:val="892"/>
     <w:uiPriority w:val="99"/>
     <w:pPr>
       <w:pBdr/>
@@ -44754,9 +45098,9 @@
       </w:tcPr>
     </w:tblStylePr>
   </w:style>
-  <w:style w:type="table" w:styleId="963">
+  <w:style w:type="table" w:styleId="1048">
     <w:name w:val="Grid Table 3 Accent 3"/>
-    <w:basedOn w:val="807"/>
+    <w:basedOn w:val="892"/>
     <w:uiPriority w:val="99"/>
     <w:pPr>
       <w:pBdr/>
@@ -44990,9 +45334,9 @@
       </w:tcPr>
     </w:tblStylePr>
   </w:style>
-  <w:style w:type="table" w:styleId="964">
+  <w:style w:type="table" w:styleId="1049">
     <w:name w:val="Grid Table 3 Accent 4"/>
-    <w:basedOn w:val="807"/>
+    <w:basedOn w:val="892"/>
     <w:uiPriority w:val="99"/>
     <w:pPr>
       <w:pBdr/>
@@ -45226,9 +45570,9 @@
       </w:tcPr>
     </w:tblStylePr>
   </w:style>
-  <w:style w:type="table" w:styleId="965">
+  <w:style w:type="table" w:styleId="1050">
     <w:name w:val="Grid Table 3 Accent 5"/>
-    <w:basedOn w:val="807"/>
+    <w:basedOn w:val="892"/>
     <w:uiPriority w:val="99"/>
     <w:pPr>
       <w:pBdr/>
@@ -45462,9 +45806,9 @@
       </w:tcPr>
     </w:tblStylePr>
   </w:style>
-  <w:style w:type="table" w:styleId="966">
+  <w:style w:type="table" w:styleId="1051">
     <w:name w:val="Grid Table 3 Accent 6"/>
-    <w:basedOn w:val="807"/>
+    <w:basedOn w:val="892"/>
     <w:uiPriority w:val="99"/>
     <w:pPr>
       <w:pBdr/>
@@ -45698,9 +46042,9 @@
       </w:tcPr>
     </w:tblStylePr>
   </w:style>
-  <w:style w:type="table" w:styleId="967">
+  <w:style w:type="table" w:styleId="1052">
     <w:name w:val="Grid Table 4"/>
-    <w:basedOn w:val="807"/>
+    <w:basedOn w:val="892"/>
     <w:uiPriority w:val="59"/>
     <w:pPr>
       <w:pBdr/>
@@ -45921,9 +46265,9 @@
       </w:tcPr>
     </w:tblStylePr>
   </w:style>
-  <w:style w:type="table" w:styleId="968">
+  <w:style w:type="table" w:styleId="1053">
     <w:name w:val="Grid Table 4 Accent 1"/>
-    <w:basedOn w:val="807"/>
+    <w:basedOn w:val="892"/>
     <w:uiPriority w:val="59"/>
     <w:pPr>
       <w:pBdr/>
@@ -46144,9 +46488,9 @@
       </w:tcPr>
     </w:tblStylePr>
   </w:style>
-  <w:style w:type="table" w:styleId="969">
+  <w:style w:type="table" w:styleId="1054">
     <w:name w:val="Grid Table 4 Accent 2"/>
-    <w:basedOn w:val="807"/>
+    <w:basedOn w:val="892"/>
     <w:uiPriority w:val="59"/>
     <w:pPr>
       <w:pBdr/>
@@ -46367,9 +46711,9 @@
       </w:tcPr>
     </w:tblStylePr>
   </w:style>
-  <w:style w:type="table" w:styleId="970">
+  <w:style w:type="table" w:styleId="1055">
     <w:name w:val="Grid Table 4 Accent 3"/>
-    <w:basedOn w:val="807"/>
+    <w:basedOn w:val="892"/>
     <w:uiPriority w:val="59"/>
     <w:pPr>
       <w:pBdr/>
@@ -46590,9 +46934,9 @@
       </w:tcPr>
     </w:tblStylePr>
   </w:style>
-  <w:style w:type="table" w:styleId="971">
+  <w:style w:type="table" w:styleId="1056">
     <w:name w:val="Grid Table 4 Accent 4"/>
-    <w:basedOn w:val="807"/>
+    <w:basedOn w:val="892"/>
     <w:uiPriority w:val="59"/>
     <w:pPr>
       <w:pBdr/>
@@ -46813,9 +47157,9 @@
       </w:tcPr>
     </w:tblStylePr>
   </w:style>
-  <w:style w:type="table" w:styleId="972">
+  <w:style w:type="table" w:styleId="1057">
     <w:name w:val="Grid Table 4 Accent 5"/>
-    <w:basedOn w:val="807"/>
+    <w:basedOn w:val="892"/>
     <w:uiPriority w:val="59"/>
     <w:pPr>
       <w:pBdr/>
@@ -47036,9 +47380,9 @@
       </w:tcPr>
     </w:tblStylePr>
   </w:style>
-  <w:style w:type="table" w:styleId="973">
+  <w:style w:type="table" w:styleId="1058">
     <w:name w:val="Grid Table 4 Accent 6"/>
-    <w:basedOn w:val="807"/>
+    <w:basedOn w:val="892"/>
     <w:uiPriority w:val="59"/>
     <w:pPr>
       <w:pBdr/>
@@ -47259,9 +47603,9 @@
       </w:tcPr>
     </w:tblStylePr>
   </w:style>
-  <w:style w:type="table" w:styleId="974">
+  <w:style w:type="table" w:styleId="1059">
     <w:name w:val="Grid Table 5 Dark"/>
-    <w:basedOn w:val="807"/>
+    <w:basedOn w:val="892"/>
     <w:uiPriority w:val="99"/>
     <w:pPr>
       <w:pBdr/>
@@ -47477,9 +47821,9 @@
       </w:tcPr>
     </w:tblStylePr>
   </w:style>
-  <w:style w:type="table" w:styleId="975" w:customStyle="1">
+  <w:style w:type="table" w:styleId="1060" w:customStyle="1">
     <w:name w:val="Grid Table 5 Dark- Accent 1"/>
-    <w:basedOn w:val="807"/>
+    <w:basedOn w:val="892"/>
     <w:uiPriority w:val="99"/>
     <w:pPr>
       <w:pBdr/>
@@ -47695,9 +48039,9 @@
       </w:tcPr>
     </w:tblStylePr>
   </w:style>
-  <w:style w:type="table" w:styleId="976">
+  <w:style w:type="table" w:styleId="1061">
     <w:name w:val="Grid Table 5 Dark Accent 2"/>
-    <w:basedOn w:val="807"/>
+    <w:basedOn w:val="892"/>
     <w:uiPriority w:val="99"/>
     <w:pPr>
       <w:pBdr/>
@@ -47913,9 +48257,9 @@
       </w:tcPr>
     </w:tblStylePr>
   </w:style>
-  <w:style w:type="table" w:styleId="977">
+  <w:style w:type="table" w:styleId="1062">
     <w:name w:val="Grid Table 5 Dark Accent 3"/>
-    <w:basedOn w:val="807"/>
+    <w:basedOn w:val="892"/>
     <w:uiPriority w:val="99"/>
     <w:pPr>
       <w:pBdr/>
@@ -48131,9 +48475,9 @@
       </w:tcPr>
     </w:tblStylePr>
   </w:style>
-  <w:style w:type="table" w:styleId="978" w:customStyle="1">
+  <w:style w:type="table" w:styleId="1063" w:customStyle="1">
     <w:name w:val="Grid Table 5 Dark- Accent 4"/>
-    <w:basedOn w:val="807"/>
+    <w:basedOn w:val="892"/>
     <w:uiPriority w:val="99"/>
     <w:pPr>
       <w:pBdr/>
@@ -48349,9 +48693,9 @@
       </w:tcPr>
     </w:tblStylePr>
   </w:style>
-  <w:style w:type="table" w:styleId="979">
+  <w:style w:type="table" w:styleId="1064">
     <w:name w:val="Grid Table 5 Dark Accent 5"/>
-    <w:basedOn w:val="807"/>
+    <w:basedOn w:val="892"/>
     <w:uiPriority w:val="99"/>
     <w:pPr>
       <w:pBdr/>
@@ -48567,9 +48911,9 @@
       </w:tcPr>
     </w:tblStylePr>
   </w:style>
-  <w:style w:type="table" w:styleId="980">
+  <w:style w:type="table" w:styleId="1065">
     <w:name w:val="Grid Table 5 Dark Accent 6"/>
-    <w:basedOn w:val="807"/>
+    <w:basedOn w:val="892"/>
     <w:uiPriority w:val="99"/>
     <w:pPr>
       <w:pBdr/>
@@ -48785,9 +49129,9 @@
       </w:tcPr>
     </w:tblStylePr>
   </w:style>
-  <w:style w:type="table" w:styleId="981">
+  <w:style w:type="table" w:styleId="1066">
     <w:name w:val="Grid Table 6 Colorful"/>
-    <w:basedOn w:val="807"/>
+    <w:basedOn w:val="892"/>
     <w:uiPriority w:val="99"/>
     <w:pPr>
       <w:pBdr/>
@@ -49007,9 +49351,9 @@
       </w:tcPr>
     </w:tblStylePr>
   </w:style>
-  <w:style w:type="table" w:styleId="982">
+  <w:style w:type="table" w:styleId="1067">
     <w:name w:val="Grid Table 6 Colorful Accent 1"/>
-    <w:basedOn w:val="807"/>
+    <w:basedOn w:val="892"/>
     <w:uiPriority w:val="99"/>
     <w:pPr>
       <w:pBdr/>
@@ -49229,9 +49573,9 @@
       </w:tcPr>
     </w:tblStylePr>
   </w:style>
-  <w:style w:type="table" w:styleId="983">
+  <w:style w:type="table" w:styleId="1068">
     <w:name w:val="Grid Table 6 Colorful Accent 2"/>
-    <w:basedOn w:val="807"/>
+    <w:basedOn w:val="892"/>
     <w:uiPriority w:val="99"/>
     <w:pPr>
       <w:pBdr/>
@@ -49451,9 +49795,9 @@
       </w:tcPr>
     </w:tblStylePr>
   </w:style>
-  <w:style w:type="table" w:styleId="984">
+  <w:style w:type="table" w:styleId="1069">
     <w:name w:val="Grid Table 6 Colorful Accent 3"/>
-    <w:basedOn w:val="807"/>
+    <w:basedOn w:val="892"/>
     <w:uiPriority w:val="99"/>
     <w:pPr>
       <w:pBdr/>
@@ -49673,9 +50017,9 @@
       </w:tcPr>
     </w:tblStylePr>
   </w:style>
-  <w:style w:type="table" w:styleId="985">
+  <w:style w:type="table" w:styleId="1070">
     <w:name w:val="Grid Table 6 Colorful Accent 4"/>
-    <w:basedOn w:val="807"/>
+    <w:basedOn w:val="892"/>
     <w:uiPriority w:val="99"/>
     <w:pPr>
       <w:pBdr/>
@@ -49895,9 +50239,9 @@
       </w:tcPr>
     </w:tblStylePr>
   </w:style>
-  <w:style w:type="table" w:styleId="986">
+  <w:style w:type="table" w:styleId="1071">
     <w:name w:val="Grid Table 6 Colorful Accent 5"/>
-    <w:basedOn w:val="807"/>
+    <w:basedOn w:val="892"/>
     <w:uiPriority w:val="99"/>
     <w:pPr>
       <w:pBdr/>
@@ -50117,9 +50461,9 @@
       </w:tcPr>
     </w:tblStylePr>
   </w:style>
-  <w:style w:type="table" w:styleId="987">
+  <w:style w:type="table" w:styleId="1072">
     <w:name w:val="Grid Table 6 Colorful Accent 6"/>
-    <w:basedOn w:val="807"/>
+    <w:basedOn w:val="892"/>
     <w:uiPriority w:val="99"/>
     <w:pPr>
       <w:pBdr/>
@@ -50339,9 +50683,9 @@
       </w:tcPr>
     </w:tblStylePr>
   </w:style>
-  <w:style w:type="table" w:styleId="988">
+  <w:style w:type="table" w:styleId="1073">
     <w:name w:val="Grid Table 7 Colorful"/>
-    <w:basedOn w:val="807"/>
+    <w:basedOn w:val="892"/>
     <w:uiPriority w:val="99"/>
     <w:pPr>
       <w:pBdr/>
@@ -50586,9 +50930,9 @@
       </w:tcPr>
     </w:tblStylePr>
   </w:style>
-  <w:style w:type="table" w:styleId="989">
+  <w:style w:type="table" w:styleId="1074">
     <w:name w:val="Grid Table 7 Colorful Accent 1"/>
-    <w:basedOn w:val="807"/>
+    <w:basedOn w:val="892"/>
     <w:uiPriority w:val="99"/>
     <w:pPr>
       <w:pBdr/>
@@ -50833,9 +51177,9 @@
       </w:tcPr>
     </w:tblStylePr>
   </w:style>
-  <w:style w:type="table" w:styleId="990">
+  <w:style w:type="table" w:styleId="1075">
     <w:name w:val="Grid Table 7 Colorful Accent 2"/>
-    <w:basedOn w:val="807"/>
+    <w:basedOn w:val="892"/>
     <w:uiPriority w:val="99"/>
     <w:pPr>
       <w:pBdr/>
@@ -51080,9 +51424,9 @@
       </w:tcPr>
     </w:tblStylePr>
   </w:style>
-  <w:style w:type="table" w:styleId="991">
+  <w:style w:type="table" w:styleId="1076">
     <w:name w:val="Grid Table 7 Colorful Accent 3"/>
-    <w:basedOn w:val="807"/>
+    <w:basedOn w:val="892"/>
     <w:uiPriority w:val="99"/>
     <w:pPr>
       <w:pBdr/>
@@ -51327,9 +51671,9 @@
       </w:tcPr>
     </w:tblStylePr>
   </w:style>
-  <w:style w:type="table" w:styleId="992">
+  <w:style w:type="table" w:styleId="1077">
     <w:name w:val="Grid Table 7 Colorful Accent 4"/>
-    <w:basedOn w:val="807"/>
+    <w:basedOn w:val="892"/>
     <w:uiPriority w:val="99"/>
     <w:pPr>
       <w:pBdr/>
@@ -51574,9 +51918,9 @@
       </w:tcPr>
     </w:tblStylePr>
   </w:style>
-  <w:style w:type="table" w:styleId="993">
+  <w:style w:type="table" w:styleId="1078">
     <w:name w:val="Grid Table 7 Colorful Accent 5"/>
-    <w:basedOn w:val="807"/>
+    <w:basedOn w:val="892"/>
     <w:uiPriority w:val="99"/>
     <w:pPr>
       <w:pBdr/>
@@ -51821,9 +52165,9 @@
       </w:tcPr>
     </w:tblStylePr>
   </w:style>
-  <w:style w:type="table" w:styleId="994">
+  <w:style w:type="table" w:styleId="1079">
     <w:name w:val="Grid Table 7 Colorful Accent 6"/>
-    <w:basedOn w:val="807"/>
+    <w:basedOn w:val="892"/>
     <w:uiPriority w:val="99"/>
     <w:pPr>
       <w:pBdr/>
@@ -52068,9 +52412,9 @@
       </w:tcPr>
     </w:tblStylePr>
   </w:style>
-  <w:style w:type="table" w:styleId="995">
+  <w:style w:type="table" w:styleId="1080">
     <w:name w:val="List Table 1 Light"/>
-    <w:basedOn w:val="807"/>
+    <w:basedOn w:val="892"/>
     <w:uiPriority w:val="99"/>
     <w:pPr>
       <w:pBdr/>
@@ -52279,9 +52623,9 @@
       </w:tcPr>
     </w:tblStylePr>
   </w:style>
-  <w:style w:type="table" w:styleId="996">
+  <w:style w:type="table" w:styleId="1081">
     <w:name w:val="List Table 1 Light Accent 1"/>
-    <w:basedOn w:val="807"/>
+    <w:basedOn w:val="892"/>
     <w:uiPriority w:val="99"/>
     <w:pPr>
       <w:pBdr/>
@@ -52490,9 +52834,9 @@
       </w:tcPr>
     </w:tblStylePr>
   </w:style>
-  <w:style w:type="table" w:styleId="997">
+  <w:style w:type="table" w:styleId="1082">
     <w:name w:val="List Table 1 Light Accent 2"/>
-    <w:basedOn w:val="807"/>
+    <w:basedOn w:val="892"/>
     <w:uiPriority w:val="99"/>
     <w:pPr>
       <w:pBdr/>
@@ -52701,9 +53045,9 @@
       </w:tcPr>
     </w:tblStylePr>
   </w:style>
-  <w:style w:type="table" w:styleId="998">
+  <w:style w:type="table" w:styleId="1083">
     <w:name w:val="List Table 1 Light Accent 3"/>
-    <w:basedOn w:val="807"/>
+    <w:basedOn w:val="892"/>
     <w:uiPriority w:val="99"/>
     <w:pPr>
       <w:pBdr/>
@@ -52912,9 +53256,9 @@
       </w:tcPr>
     </w:tblStylePr>
   </w:style>
-  <w:style w:type="table" w:styleId="999">
+  <w:style w:type="table" w:styleId="1084">
     <w:name w:val="List Table 1 Light Accent 4"/>
-    <w:basedOn w:val="807"/>
+    <w:basedOn w:val="892"/>
     <w:uiPriority w:val="99"/>
     <w:pPr>
       <w:pBdr/>
@@ -53123,9 +53467,9 @@
       </w:tcPr>
     </w:tblStylePr>
   </w:style>
-  <w:style w:type="table" w:styleId="1000">
+  <w:style w:type="table" w:styleId="1085">
     <w:name w:val="List Table 1 Light Accent 5"/>
-    <w:basedOn w:val="807"/>
+    <w:basedOn w:val="892"/>
     <w:uiPriority w:val="99"/>
     <w:pPr>
       <w:pBdr/>
@@ -53334,9 +53678,9 @@
       </w:tcPr>
     </w:tblStylePr>
   </w:style>
-  <w:style w:type="table" w:styleId="1001">
+  <w:style w:type="table" w:styleId="1086">
     <w:name w:val="List Table 1 Light Accent 6"/>
-    <w:basedOn w:val="807"/>
+    <w:basedOn w:val="892"/>
     <w:uiPriority w:val="99"/>
     <w:pPr>
       <w:pBdr/>
@@ -53545,9 +53889,9 @@
       </w:tcPr>
     </w:tblStylePr>
   </w:style>
-  <w:style w:type="table" w:styleId="1002">
+  <w:style w:type="table" w:styleId="1087">
     <w:name w:val="List Table 2"/>
-    <w:basedOn w:val="807"/>
+    <w:basedOn w:val="892"/>
     <w:uiPriority w:val="99"/>
     <w:pPr>
       <w:pBdr/>
@@ -53770,9 +54114,9 @@
       </w:tcPr>
     </w:tblStylePr>
   </w:style>
-  <w:style w:type="table" w:styleId="1003">
+  <w:style w:type="table" w:styleId="1088">
     <w:name w:val="List Table 2 Accent 1"/>
-    <w:basedOn w:val="807"/>
+    <w:basedOn w:val="892"/>
     <w:uiPriority w:val="99"/>
     <w:pPr>
       <w:pBdr/>
@@ -53995,9 +54339,9 @@
       </w:tcPr>
     </w:tblStylePr>
   </w:style>
-  <w:style w:type="table" w:styleId="1004">
+  <w:style w:type="table" w:styleId="1089">
     <w:name w:val="List Table 2 Accent 2"/>
-    <w:basedOn w:val="807"/>
+    <w:basedOn w:val="892"/>
     <w:uiPriority w:val="99"/>
     <w:pPr>
       <w:pBdr/>
@@ -54220,9 +54564,9 @@
       </w:tcPr>
     </w:tblStylePr>
   </w:style>
-  <w:style w:type="table" w:styleId="1005">
+  <w:style w:type="table" w:styleId="1090">
     <w:name w:val="List Table 2 Accent 3"/>
-    <w:basedOn w:val="807"/>
+    <w:basedOn w:val="892"/>
     <w:uiPriority w:val="99"/>
     <w:pPr>
       <w:pBdr/>
@@ -54445,9 +54789,9 @@
       </w:tcPr>
     </w:tblStylePr>
   </w:style>
-  <w:style w:type="table" w:styleId="1006">
+  <w:style w:type="table" w:styleId="1091">
     <w:name w:val="List Table 2 Accent 4"/>
-    <w:basedOn w:val="807"/>
+    <w:basedOn w:val="892"/>
     <w:uiPriority w:val="99"/>
     <w:pPr>
       <w:pBdr/>
@@ -54670,9 +55014,9 @@
       </w:tcPr>
     </w:tblStylePr>
   </w:style>
-  <w:style w:type="table" w:styleId="1007">
+  <w:style w:type="table" w:styleId="1092">
     <w:name w:val="List Table 2 Accent 5"/>
-    <w:basedOn w:val="807"/>
+    <w:basedOn w:val="892"/>
     <w:uiPriority w:val="99"/>
     <w:pPr>
       <w:pBdr/>
@@ -54895,9 +55239,9 @@
       </w:tcPr>
     </w:tblStylePr>
   </w:style>
-  <w:style w:type="table" w:styleId="1008">
+  <w:style w:type="table" w:styleId="1093">
     <w:name w:val="List Table 2 Accent 6"/>
-    <w:basedOn w:val="807"/>
+    <w:basedOn w:val="892"/>
     <w:uiPriority w:val="99"/>
     <w:pPr>
       <w:pBdr/>
@@ -55120,9 +55464,9 @@
       </w:tcPr>
     </w:tblStylePr>
   </w:style>
-  <w:style w:type="table" w:styleId="1009">
+  <w:style w:type="table" w:styleId="1094">
     <w:name w:val="List Table 3"/>
-    <w:basedOn w:val="807"/>
+    <w:basedOn w:val="892"/>
     <w:uiPriority w:val="99"/>
     <w:pPr>
       <w:pBdr/>
@@ -55338,9 +55682,9 @@
       </w:tcPr>
     </w:tblStylePr>
   </w:style>
-  <w:style w:type="table" w:styleId="1010">
+  <w:style w:type="table" w:styleId="1095">
     <w:name w:val="List Table 3 Accent 1"/>
-    <w:basedOn w:val="807"/>
+    <w:basedOn w:val="892"/>
     <w:uiPriority w:val="99"/>
     <w:pPr>
       <w:pBdr/>
@@ -55556,9 +55900,9 @@
       </w:tcPr>
     </w:tblStylePr>
   </w:style>
-  <w:style w:type="table" w:styleId="1011">
+  <w:style w:type="table" w:styleId="1096">
     <w:name w:val="List Table 3 Accent 2"/>
-    <w:basedOn w:val="807"/>
+    <w:basedOn w:val="892"/>
     <w:uiPriority w:val="99"/>
     <w:pPr>
       <w:pBdr/>
@@ -55774,9 +56118,9 @@
       </w:tcPr>
     </w:tblStylePr>
   </w:style>
-  <w:style w:type="table" w:styleId="1012">
+  <w:style w:type="table" w:styleId="1097">
     <w:name w:val="List Table 3 Accent 3"/>
-    <w:basedOn w:val="807"/>
+    <w:basedOn w:val="892"/>
     <w:uiPriority w:val="99"/>
     <w:pPr>
       <w:pBdr/>
@@ -55992,9 +56336,9 @@
       </w:tcPr>
     </w:tblStylePr>
   </w:style>
-  <w:style w:type="table" w:styleId="1013">
+  <w:style w:type="table" w:styleId="1098">
     <w:name w:val="List Table 3 Accent 4"/>
-    <w:basedOn w:val="807"/>
+    <w:basedOn w:val="892"/>
     <w:uiPriority w:val="99"/>
     <w:pPr>
       <w:pBdr/>
@@ -56210,9 +56554,9 @@
       </w:tcPr>
     </w:tblStylePr>
   </w:style>
-  <w:style w:type="table" w:styleId="1014">
+  <w:style w:type="table" w:styleId="1099">
     <w:name w:val="List Table 3 Accent 5"/>
-    <w:basedOn w:val="807"/>
+    <w:basedOn w:val="892"/>
     <w:uiPriority w:val="99"/>
     <w:pPr>
       <w:pBdr/>
@@ -56428,9 +56772,9 @@
       </w:tcPr>
     </w:tblStylePr>
   </w:style>
-  <w:style w:type="table" w:styleId="1015">
+  <w:style w:type="table" w:styleId="1100">
     <w:name w:val="List Table 3 Accent 6"/>
-    <w:basedOn w:val="807"/>
+    <w:basedOn w:val="892"/>
     <w:uiPriority w:val="99"/>
     <w:pPr>
       <w:pBdr/>
@@ -56646,9 +56990,9 @@
       </w:tcPr>
     </w:tblStylePr>
   </w:style>
-  <w:style w:type="table" w:styleId="1016">
+  <w:style w:type="table" w:styleId="1101">
     <w:name w:val="List Table 4"/>
-    <w:basedOn w:val="807"/>
+    <w:basedOn w:val="892"/>
     <w:uiPriority w:val="99"/>
     <w:pPr>
       <w:pBdr/>
@@ -56861,9 +57205,9 @@
       </w:tcPr>
     </w:tblStylePr>
   </w:style>
-  <w:style w:type="table" w:styleId="1017">
+  <w:style w:type="table" w:styleId="1102">
     <w:name w:val="List Table 4 Accent 1"/>
-    <w:basedOn w:val="807"/>
+    <w:basedOn w:val="892"/>
     <w:uiPriority w:val="99"/>
     <w:pPr>
       <w:pBdr/>
@@ -57076,9 +57420,9 @@
       </w:tcPr>
     </w:tblStylePr>
   </w:style>
-  <w:style w:type="table" w:styleId="1018">
+  <w:style w:type="table" w:styleId="1103">
     <w:name w:val="List Table 4 Accent 2"/>
-    <w:basedOn w:val="807"/>
+    <w:basedOn w:val="892"/>
     <w:uiPriority w:val="99"/>
     <w:pPr>
       <w:pBdr/>
@@ -57291,9 +57635,9 @@
       </w:tcPr>
     </w:tblStylePr>
   </w:style>
-  <w:style w:type="table" w:styleId="1019">
+  <w:style w:type="table" w:styleId="1104">
     <w:name w:val="List Table 4 Accent 3"/>
-    <w:basedOn w:val="807"/>
+    <w:basedOn w:val="892"/>
     <w:uiPriority w:val="99"/>
     <w:pPr>
       <w:pBdr/>
@@ -57506,9 +57850,9 @@
       </w:tcPr>
     </w:tblStylePr>
   </w:style>
-  <w:style w:type="table" w:styleId="1020">
+  <w:style w:type="table" w:styleId="1105">
     <w:name w:val="List Table 4 Accent 4"/>
-    <w:basedOn w:val="807"/>
+    <w:basedOn w:val="892"/>
     <w:uiPriority w:val="99"/>
     <w:pPr>
       <w:pBdr/>
@@ -57721,9 +58065,9 @@
       </w:tcPr>
     </w:tblStylePr>
   </w:style>
-  <w:style w:type="table" w:styleId="1021">
+  <w:style w:type="table" w:styleId="1106">
     <w:name w:val="List Table 4 Accent 5"/>
-    <w:basedOn w:val="807"/>
+    <w:basedOn w:val="892"/>
     <w:uiPriority w:val="99"/>
     <w:pPr>
       <w:pBdr/>
@@ -57936,9 +58280,9 @@
       </w:tcPr>
     </w:tblStylePr>
   </w:style>
-  <w:style w:type="table" w:styleId="1022">
+  <w:style w:type="table" w:styleId="1107">
     <w:name w:val="List Table 4 Accent 6"/>
-    <w:basedOn w:val="807"/>
+    <w:basedOn w:val="892"/>
     <w:uiPriority w:val="99"/>
     <w:pPr>
       <w:pBdr/>
@@ -58151,9 +58495,9 @@
       </w:tcPr>
     </w:tblStylePr>
   </w:style>
-  <w:style w:type="table" w:styleId="1023">
+  <w:style w:type="table" w:styleId="1108">
     <w:name w:val="List Table 5 Dark"/>
-    <w:basedOn w:val="807"/>
+    <w:basedOn w:val="892"/>
     <w:uiPriority w:val="99"/>
     <w:pPr>
       <w:pBdr/>
@@ -58383,9 +58727,9 @@
       </w:tcPr>
     </w:tblStylePr>
   </w:style>
-  <w:style w:type="table" w:styleId="1024">
+  <w:style w:type="table" w:styleId="1109">
     <w:name w:val="List Table 5 Dark Accent 1"/>
-    <w:basedOn w:val="807"/>
+    <w:basedOn w:val="892"/>
     <w:uiPriority w:val="99"/>
     <w:pPr>
       <w:pBdr/>
@@ -58615,9 +58959,9 @@
       </w:tcPr>
     </w:tblStylePr>
   </w:style>
-  <w:style w:type="table" w:styleId="1025">
+  <w:style w:type="table" w:styleId="1110">
     <w:name w:val="List Table 5 Dark Accent 2"/>
-    <w:basedOn w:val="807"/>
+    <w:basedOn w:val="892"/>
     <w:uiPriority w:val="99"/>
     <w:pPr>
       <w:pBdr/>
@@ -58847,9 +59191,9 @@
       </w:tcPr>
     </w:tblStylePr>
   </w:style>
-  <w:style w:type="table" w:styleId="1026">
+  <w:style w:type="table" w:styleId="1111">
     <w:name w:val="List Table 5 Dark Accent 3"/>
-    <w:basedOn w:val="807"/>
+    <w:basedOn w:val="892"/>
     <w:uiPriority w:val="99"/>
     <w:pPr>
       <w:pBdr/>
@@ -59079,9 +59423,9 @@
       </w:tcPr>
     </w:tblStylePr>
   </w:style>
-  <w:style w:type="table" w:styleId="1027">
+  <w:style w:type="table" w:styleId="1112">
     <w:name w:val="List Table 5 Dark Accent 4"/>
-    <w:basedOn w:val="807"/>
+    <w:basedOn w:val="892"/>
     <w:uiPriority w:val="99"/>
     <w:pPr>
       <w:pBdr/>
@@ -59311,9 +59655,9 @@
       </w:tcPr>
     </w:tblStylePr>
   </w:style>
-  <w:style w:type="table" w:styleId="1028">
+  <w:style w:type="table" w:styleId="1113">
     <w:name w:val="List Table 5 Dark Accent 5"/>
-    <w:basedOn w:val="807"/>
+    <w:basedOn w:val="892"/>
     <w:uiPriority w:val="99"/>
     <w:pPr>
       <w:pBdr/>
@@ -59543,9 +59887,9 @@
       </w:tcPr>
     </w:tblStylePr>
   </w:style>
-  <w:style w:type="table" w:styleId="1029">
+  <w:style w:type="table" w:styleId="1114">
     <w:name w:val="List Table 5 Dark Accent 6"/>
-    <w:basedOn w:val="807"/>
+    <w:basedOn w:val="892"/>
     <w:uiPriority w:val="99"/>
     <w:pPr>
       <w:pBdr/>
@@ -59775,9 +60119,9 @@
       </w:tcPr>
     </w:tblStylePr>
   </w:style>
-  <w:style w:type="table" w:styleId="1030">
+  <w:style w:type="table" w:styleId="1115">
     <w:name w:val="List Table 6 Colorful"/>
-    <w:basedOn w:val="807"/>
+    <w:basedOn w:val="892"/>
     <w:uiPriority w:val="99"/>
     <w:pPr>
       <w:pBdr/>
@@ -59995,9 +60339,9 @@
       </w:tcPr>
     </w:tblStylePr>
   </w:style>
-  <w:style w:type="table" w:styleId="1031">
+  <w:style w:type="table" w:styleId="1116">
     <w:name w:val="List Table 6 Colorful Accent 1"/>
-    <w:basedOn w:val="807"/>
+    <w:basedOn w:val="892"/>
     <w:uiPriority w:val="99"/>
     <w:pPr>
       <w:pBdr/>
@@ -60215,9 +60559,9 @@
       </w:tcPr>
     </w:tblStylePr>
   </w:style>
-  <w:style w:type="table" w:styleId="1032">
+  <w:style w:type="table" w:styleId="1117">
     <w:name w:val="List Table 6 Colorful Accent 2"/>
-    <w:basedOn w:val="807"/>
+    <w:basedOn w:val="892"/>
     <w:uiPriority w:val="99"/>
     <w:pPr>
       <w:pBdr/>
@@ -60435,9 +60779,9 @@
       </w:tcPr>
     </w:tblStylePr>
   </w:style>
-  <w:style w:type="table" w:styleId="1033">
+  <w:style w:type="table" w:styleId="1118">
     <w:name w:val="List Table 6 Colorful Accent 3"/>
-    <w:basedOn w:val="807"/>
+    <w:basedOn w:val="892"/>
     <w:uiPriority w:val="99"/>
     <w:pPr>
       <w:pBdr/>
@@ -60655,9 +60999,9 @@
       </w:tcPr>
     </w:tblStylePr>
   </w:style>
-  <w:style w:type="table" w:styleId="1034">
+  <w:style w:type="table" w:styleId="1119">
     <w:name w:val="List Table 6 Colorful Accent 4"/>
-    <w:basedOn w:val="807"/>
+    <w:basedOn w:val="892"/>
     <w:uiPriority w:val="99"/>
     <w:pPr>
       <w:pBdr/>
@@ -60875,9 +61219,9 @@
       </w:tcPr>
     </w:tblStylePr>
   </w:style>
-  <w:style w:type="table" w:styleId="1035">
+  <w:style w:type="table" w:styleId="1120">
     <w:name w:val="List Table 6 Colorful Accent 5"/>
-    <w:basedOn w:val="807"/>
+    <w:basedOn w:val="892"/>
     <w:uiPriority w:val="99"/>
     <w:pPr>
       <w:pBdr/>
@@ -61095,9 +61439,9 @@
       </w:tcPr>
     </w:tblStylePr>
   </w:style>
-  <w:style w:type="table" w:styleId="1036">
+  <w:style w:type="table" w:styleId="1121">
     <w:name w:val="List Table 6 Colorful Accent 6"/>
-    <w:basedOn w:val="807"/>
+    <w:basedOn w:val="892"/>
     <w:uiPriority w:val="99"/>
     <w:pPr>
       <w:pBdr/>
@@ -61315,9 +61659,9 @@
       </w:tcPr>
     </w:tblStylePr>
   </w:style>
-  <w:style w:type="table" w:styleId="1037">
+  <w:style w:type="table" w:styleId="1122">
     <w:name w:val="List Table 7 Colorful"/>
-    <w:basedOn w:val="807"/>
+    <w:basedOn w:val="892"/>
     <w:uiPriority w:val="99"/>
     <w:pPr>
       <w:pBdr/>
@@ -61559,9 +61903,9 @@
       </w:tcPr>
     </w:tblStylePr>
   </w:style>
-  <w:style w:type="table" w:styleId="1038">
+  <w:style w:type="table" w:styleId="1123">
     <w:name w:val="List Table 7 Colorful Accent 1"/>
-    <w:basedOn w:val="807"/>
+    <w:basedOn w:val="892"/>
     <w:uiPriority w:val="99"/>
     <w:pPr>
       <w:pBdr/>
@@ -61803,9 +62147,9 @@
       </w:tcPr>
     </w:tblStylePr>
   </w:style>
-  <w:style w:type="table" w:styleId="1039">
+  <w:style w:type="table" w:styleId="1124">
     <w:name w:val="List Table 7 Colorful Accent 2"/>
-    <w:basedOn w:val="807"/>
+    <w:basedOn w:val="892"/>
     <w:uiPriority w:val="99"/>
     <w:pPr>
       <w:pBdr/>
@@ -62047,9 +62391,9 @@
       </w:tcPr>
     </w:tblStylePr>
   </w:style>
-  <w:style w:type="table" w:styleId="1040">
+  <w:style w:type="table" w:styleId="1125">
     <w:name w:val="List Table 7 Colorful Accent 3"/>
-    <w:basedOn w:val="807"/>
+    <w:basedOn w:val="892"/>
     <w:uiPriority w:val="99"/>
     <w:pPr>
       <w:pBdr/>
@@ -62291,9 +62635,9 @@
       </w:tcPr>
     </w:tblStylePr>
   </w:style>
-  <w:style w:type="table" w:styleId="1041">
+  <w:style w:type="table" w:styleId="1126">
     <w:name w:val="List Table 7 Colorful Accent 4"/>
-    <w:basedOn w:val="807"/>
+    <w:basedOn w:val="892"/>
     <w:uiPriority w:val="99"/>
     <w:pPr>
       <w:pBdr/>
@@ -62535,9 +62879,9 @@
       </w:tcPr>
     </w:tblStylePr>
   </w:style>
-  <w:style w:type="table" w:styleId="1042">
+  <w:style w:type="table" w:styleId="1127">
     <w:name w:val="List Table 7 Colorful Accent 5"/>
-    <w:basedOn w:val="807"/>
+    <w:basedOn w:val="892"/>
     <w:uiPriority w:val="99"/>
     <w:pPr>
       <w:pBdr/>
@@ -62779,9 +63123,9 @@
       </w:tcPr>
     </w:tblStylePr>
   </w:style>
-  <w:style w:type="table" w:styleId="1043">
+  <w:style w:type="table" w:styleId="1128">
     <w:name w:val="List Table 7 Colorful Accent 6"/>
-    <w:basedOn w:val="807"/>
+    <w:basedOn w:val="892"/>
     <w:uiPriority w:val="99"/>
     <w:pPr>
       <w:pBdr/>
@@ -63023,9 +63367,9 @@
       </w:tcPr>
     </w:tblStylePr>
   </w:style>
-  <w:style w:type="table" w:styleId="1044" w:customStyle="1">
+  <w:style w:type="table" w:styleId="1129" w:customStyle="1">
     <w:name w:val="Lined - Accent"/>
-    <w:basedOn w:val="807"/>
+    <w:basedOn w:val="892"/>
     <w:uiPriority w:val="99"/>
     <w:pPr>
       <w:pBdr/>
@@ -63240,9 +63584,9 @@
       </w:tcPr>
     </w:tblStylePr>
   </w:style>
-  <w:style w:type="table" w:styleId="1045" w:customStyle="1">
+  <w:style w:type="table" w:styleId="1130" w:customStyle="1">
     <w:name w:val="Lined - Accent 1"/>
-    <w:basedOn w:val="807"/>
+    <w:basedOn w:val="892"/>
     <w:uiPriority w:val="99"/>
     <w:pPr>
       <w:pBdr/>
@@ -63457,9 +63801,9 @@
       </w:tcPr>
     </w:tblStylePr>
   </w:style>
-  <w:style w:type="table" w:styleId="1046" w:customStyle="1">
+  <w:style w:type="table" w:styleId="1131" w:customStyle="1">
     <w:name w:val="Lined - Accent 2"/>
-    <w:basedOn w:val="807"/>
+    <w:basedOn w:val="892"/>
     <w:uiPriority w:val="99"/>
     <w:pPr>
       <w:pBdr/>
@@ -63674,9 +64018,9 @@
       </w:tcPr>
     </w:tblStylePr>
   </w:style>
-  <w:style w:type="table" w:styleId="1047" w:customStyle="1">
+  <w:style w:type="table" w:styleId="1132" w:customStyle="1">
     <w:name w:val="Lined - Accent 3"/>
-    <w:basedOn w:val="807"/>
+    <w:basedOn w:val="892"/>
     <w:uiPriority w:val="99"/>
     <w:pPr>
       <w:pBdr/>
@@ -63891,9 +64235,9 @@
       </w:tcPr>
     </w:tblStylePr>
   </w:style>
-  <w:style w:type="table" w:styleId="1048" w:customStyle="1">
+  <w:style w:type="table" w:styleId="1133" w:customStyle="1">
     <w:name w:val="Lined - Accent 4"/>
-    <w:basedOn w:val="807"/>
+    <w:basedOn w:val="892"/>
     <w:uiPriority w:val="99"/>
     <w:pPr>
       <w:pBdr/>
@@ -64108,9 +64452,9 @@
       </w:tcPr>
     </w:tblStylePr>
   </w:style>
-  <w:style w:type="table" w:styleId="1049" w:customStyle="1">
+  <w:style w:type="table" w:styleId="1134" w:customStyle="1">
     <w:name w:val="Lined - Accent 5"/>
-    <w:basedOn w:val="807"/>
+    <w:basedOn w:val="892"/>
     <w:uiPriority w:val="99"/>
     <w:pPr>
       <w:pBdr/>
@@ -64325,9 +64669,9 @@
       </w:tcPr>
     </w:tblStylePr>
   </w:style>
-  <w:style w:type="table" w:styleId="1050" w:customStyle="1">
+  <w:style w:type="table" w:styleId="1135" w:customStyle="1">
     <w:name w:val="Lined - Accent 6"/>
-    <w:basedOn w:val="807"/>
+    <w:basedOn w:val="892"/>
     <w:uiPriority w:val="99"/>
     <w:pPr>
       <w:pBdr/>
@@ -64542,9 +64886,9 @@
       </w:tcPr>
     </w:tblStylePr>
   </w:style>
-  <w:style w:type="table" w:styleId="1051" w:customStyle="1">
+  <w:style w:type="table" w:styleId="1136" w:customStyle="1">
     <w:name w:val="Bordered &amp; Lined - Accent"/>
-    <w:basedOn w:val="807"/>
+    <w:basedOn w:val="892"/>
     <w:uiPriority w:val="99"/>
     <w:pPr>
       <w:pBdr/>
@@ -64766,9 +65110,9 @@
       </w:tcPr>
     </w:tblStylePr>
   </w:style>
-  <w:style w:type="table" w:styleId="1052" w:customStyle="1">
+  <w:style w:type="table" w:styleId="1137" w:customStyle="1">
     <w:name w:val="Bordered &amp; Lined - Accent 1"/>
-    <w:basedOn w:val="807"/>
+    <w:basedOn w:val="892"/>
     <w:uiPriority w:val="99"/>
     <w:pPr>
       <w:pBdr/>
@@ -64990,9 +65334,9 @@
       </w:tcPr>
     </w:tblStylePr>
   </w:style>
-  <w:style w:type="table" w:styleId="1053" w:customStyle="1">
+  <w:style w:type="table" w:styleId="1138" w:customStyle="1">
     <w:name w:val="Bordered &amp; Lined - Accent 2"/>
-    <w:basedOn w:val="807"/>
+    <w:basedOn w:val="892"/>
     <w:uiPriority w:val="99"/>
     <w:pPr>
       <w:pBdr/>
@@ -65214,9 +65558,9 @@
       </w:tcPr>
     </w:tblStylePr>
   </w:style>
-  <w:style w:type="table" w:styleId="1054" w:customStyle="1">
+  <w:style w:type="table" w:styleId="1139" w:customStyle="1">
     <w:name w:val="Bordered &amp; Lined - Accent 3"/>
-    <w:basedOn w:val="807"/>
+    <w:basedOn w:val="892"/>
     <w:uiPriority w:val="99"/>
     <w:pPr>
       <w:pBdr/>
@@ -65438,9 +65782,9 @@
       </w:tcPr>
     </w:tblStylePr>
   </w:style>
-  <w:style w:type="table" w:styleId="1055" w:customStyle="1">
+  <w:style w:type="table" w:styleId="1140" w:customStyle="1">
     <w:name w:val="Bordered &amp; Lined - Accent 4"/>
-    <w:basedOn w:val="807"/>
+    <w:basedOn w:val="892"/>
     <w:uiPriority w:val="99"/>
     <w:pPr>
       <w:pBdr/>
@@ -65662,9 +66006,9 @@
       </w:tcPr>
     </w:tblStylePr>
   </w:style>
-  <w:style w:type="table" w:styleId="1056" w:customStyle="1">
+  <w:style w:type="table" w:styleId="1141" w:customStyle="1">
     <w:name w:val="Bordered &amp; Lined - Accent 5"/>
-    <w:basedOn w:val="807"/>
+    <w:basedOn w:val="892"/>
     <w:uiPriority w:val="99"/>
     <w:pPr>
       <w:pBdr/>
@@ -65886,9 +66230,9 @@
       </w:tcPr>
     </w:tblStylePr>
   </w:style>
-  <w:style w:type="table" w:styleId="1057" w:customStyle="1">
+  <w:style w:type="table" w:styleId="1142" w:customStyle="1">
     <w:name w:val="Bordered &amp; Lined - Accent 6"/>
-    <w:basedOn w:val="807"/>
+    <w:basedOn w:val="892"/>
     <w:uiPriority w:val="99"/>
     <w:pPr>
       <w:pBdr/>
@@ -66110,9 +66454,9 @@
       </w:tcPr>
     </w:tblStylePr>
   </w:style>
-  <w:style w:type="table" w:styleId="1058" w:customStyle="1">
+  <w:style w:type="table" w:styleId="1143" w:customStyle="1">
     <w:name w:val="Bordered"/>
-    <w:basedOn w:val="807"/>
+    <w:basedOn w:val="892"/>
     <w:uiPriority w:val="99"/>
     <w:pPr>
       <w:pBdr/>
@@ -66330,9 +66674,9 @@
       </w:tcPr>
     </w:tblStylePr>
   </w:style>
-  <w:style w:type="table" w:styleId="1059" w:customStyle="1">
+  <w:style w:type="table" w:styleId="1144" w:customStyle="1">
     <w:name w:val="Bordered - Accent 1"/>
-    <w:basedOn w:val="807"/>
+    <w:basedOn w:val="892"/>
     <w:uiPriority w:val="99"/>
     <w:pPr>
       <w:pBdr/>
@@ -66550,9 +66894,9 @@
       </w:tcPr>
     </w:tblStylePr>
   </w:style>
-  <w:style w:type="table" w:styleId="1060" w:customStyle="1">
+  <w:style w:type="table" w:styleId="1145" w:customStyle="1">
     <w:name w:val="Bordered - Accent 2"/>
-    <w:basedOn w:val="807"/>
+    <w:basedOn w:val="892"/>
     <w:uiPriority w:val="99"/>
     <w:pPr>
       <w:pBdr/>
@@ -66770,9 +67114,9 @@
       </w:tcPr>
     </w:tblStylePr>
   </w:style>
-  <w:style w:type="table" w:styleId="1061" w:customStyle="1">
+  <w:style w:type="table" w:styleId="1146" w:customStyle="1">
     <w:name w:val="Bordered - Accent 3"/>
-    <w:basedOn w:val="807"/>
+    <w:basedOn w:val="892"/>
     <w:uiPriority w:val="99"/>
     <w:pPr>
       <w:pBdr/>
@@ -66990,9 +67334,9 @@
       </w:tcPr>
     </w:tblStylePr>
   </w:style>
-  <w:style w:type="table" w:styleId="1062" w:customStyle="1">
+  <w:style w:type="table" w:styleId="1147" w:customStyle="1">
     <w:name w:val="Bordered - Accent 4"/>
-    <w:basedOn w:val="807"/>
+    <w:basedOn w:val="892"/>
     <w:uiPriority w:val="99"/>
     <w:pPr>
       <w:pBdr/>
@@ -67210,9 +67554,9 @@
       </w:tcPr>
     </w:tblStylePr>
   </w:style>
-  <w:style w:type="table" w:styleId="1063" w:customStyle="1">
+  <w:style w:type="table" w:styleId="1148" w:customStyle="1">
     <w:name w:val="Bordered - Accent 5"/>
-    <w:basedOn w:val="807"/>
+    <w:basedOn w:val="892"/>
     <w:uiPriority w:val="99"/>
     <w:pPr>
       <w:pBdr/>
@@ -67430,9 +67774,9 @@
       </w:tcPr>
     </w:tblStylePr>
   </w:style>
-  <w:style w:type="table" w:styleId="1064" w:customStyle="1">
+  <w:style w:type="table" w:styleId="1149" w:customStyle="1">
     <w:name w:val="Bordered - Accent 6"/>
-    <w:basedOn w:val="807"/>
+    <w:basedOn w:val="892"/>
     <w:uiPriority w:val="99"/>
     <w:pPr>
       <w:pBdr/>
